--- a/打印/（文献翻译）利用机器学习最大化硬件预取效率-李芳达.docx
+++ b/打印/（文献翻译）利用机器学习最大化硬件预取效率-李芳达.docx
@@ -6,6 +6,9 @@
       <w:pPr>
         <w:pStyle w:val="1"/>
         <w:jc w:val="center"/>
+        <w:rPr>
+          <w:rFonts w:hint="eastAsia"/>
+        </w:rPr>
       </w:pPr>
     </w:p>
     <w:p>
@@ -49,16 +52,10 @@
     <w:p/>
     <w:p/>
     <w:p/>
-    <w:p>
-      <w:pPr>
-        <w:rPr>
-          <w:rFonts w:hint="eastAsia"/>
-        </w:rPr>
-      </w:pPr>
-    </w:p>
     <w:p/>
     <w:p/>
     <w:p/>
+    <w:p/>
     <w:p>
       <w:pPr>
         <w:jc w:val="center"/>
@@ -92,19 +89,10 @@
     </w:p>
     <w:p/>
     <w:p/>
-    <w:p>
-      <w:pPr>
-        <w:rPr>
-          <w:rFonts w:hint="eastAsia"/>
-        </w:rPr>
-      </w:pPr>
-      <w:bookmarkStart w:id="0" w:name="_GoBack"/>
-      <w:bookmarkEnd w:id="0"/>
-    </w:p>
-    <w:p>
-      <w:pPr>
-        <w:rPr>
-          <w:rFonts w:hint="eastAsia"/>
+    <w:p/>
+    <w:p>
+      <w:pPr>
+        <w:rPr>
           <w:kern w:val="44"/>
           <w:sz w:val="44"/>
           <w:szCs w:val="44"/>
@@ -128,15 +116,127 @@
       </w:r>
     </w:p>
     <w:p>
-      <w:r>
-        <w:rPr>
-          <w:rFonts w:hint="eastAsia"/>
-        </w:rPr>
-        <w:t>概要——</w:t>
-      </w:r>
-      <w:r>
-        <w:rPr>
-          <w:rFonts w:hint="eastAsia"/>
+      <w:pPr>
+        <w:jc w:val="center"/>
+      </w:pPr>
+      <w:r>
+        <w:t>Saami Rahman</w:t>
+      </w:r>
+      <w:r>
+        <w:separator/>
+        <w:t xml:space="preserve">, Martin </w:t>
+      </w:r>
+      <w:proofErr w:type="spellStart"/>
+      <w:r>
+        <w:t>Burtschery</w:t>
+      </w:r>
+      <w:proofErr w:type="spellEnd"/>
+      <w:r>
+        <w:t xml:space="preserve">, </w:t>
+      </w:r>
+      <w:proofErr w:type="spellStart"/>
+      <w:r>
+        <w:t>Ziliang</w:t>
+      </w:r>
+      <w:proofErr w:type="spellEnd"/>
+      <w:r>
+        <w:t xml:space="preserve"> </w:t>
+      </w:r>
+      <w:proofErr w:type="spellStart"/>
+      <w:r>
+        <w:t>Zongz</w:t>
+      </w:r>
+      <w:proofErr w:type="spellEnd"/>
+      <w:r>
+        <w:t xml:space="preserve">, and </w:t>
+      </w:r>
+      <w:proofErr w:type="spellStart"/>
+      <w:r>
+        <w:t>Apan</w:t>
+      </w:r>
+      <w:proofErr w:type="spellEnd"/>
+      <w:r>
+        <w:t xml:space="preserve"> </w:t>
+      </w:r>
+      <w:proofErr w:type="spellStart"/>
+      <w:r>
+        <w:t>Qasemx</w:t>
+      </w:r>
+      <w:proofErr w:type="spellEnd"/>
+    </w:p>
+    <w:p>
+      <w:pPr>
+        <w:jc w:val="center"/>
+      </w:pPr>
+      <w:r>
+        <w:t>Department of Computer Science</w:t>
+      </w:r>
+    </w:p>
+    <w:p>
+      <w:pPr>
+        <w:jc w:val="center"/>
+      </w:pPr>
+      <w:r>
+        <w:t>Texas State University</w:t>
+      </w:r>
+    </w:p>
+    <w:p>
+      <w:pPr>
+        <w:jc w:val="center"/>
+      </w:pPr>
+      <w:r>
+        <w:t>San Marcos, TX 78666</w:t>
+      </w:r>
+    </w:p>
+    <w:p>
+      <w:pPr>
+        <w:jc w:val="center"/>
+      </w:pPr>
+      <w:r>
+        <w:separator/>
+        <w:t xml:space="preserve"> saami.rahman@txstate.edu, y burtscher@txstate.edu, z ziliang@txstate.edu, x </w:t>
+      </w:r>
+      <w:hyperlink r:id="rId8" w:history="1">
+        <w:r>
+          <w:rPr>
+            <w:rStyle w:val="a8"/>
+          </w:rPr>
+          <w:t>apan@txstate.edu</w:t>
+        </w:r>
+      </w:hyperlink>
+    </w:p>
+    <w:p>
+      <w:pPr>
+        <w:jc w:val="center"/>
+        <w:rPr>
+          <w:rFonts w:hint="eastAsia"/>
+        </w:rPr>
+      </w:pPr>
+    </w:p>
+    <w:p>
+      <w:pPr>
+        <w:rPr>
+          <w:b/>
+        </w:rPr>
+      </w:pPr>
+      <w:r>
+        <w:rPr>
+          <w:rFonts w:hint="eastAsia"/>
+          <w:b/>
+          <w:i/>
+        </w:rPr>
+        <w:t>摘要</w:t>
+      </w:r>
+      <w:r>
+        <w:rPr>
+          <w:rFonts w:hint="eastAsia"/>
+        </w:rPr>
+        <w:t>——</w:t>
+      </w:r>
+      <w:r>
+        <w:rPr>
+          <w:rFonts w:hint="eastAsia"/>
+          <w:b/>
         </w:rPr>
         <w:t>现代处理器配有多个硬件预取器，每个预取</w:t>
       </w:r>
@@ -144,6 +244,7 @@
       <w:r>
         <w:rPr>
           <w:rFonts w:hint="eastAsia"/>
+          <w:b/>
         </w:rPr>
         <w:t>器针对</w:t>
       </w:r>
@@ -151,40 +252,51 @@
       <w:r>
         <w:rPr>
           <w:rFonts w:hint="eastAsia"/>
+          <w:b/>
         </w:rPr>
         <w:t>特定的存储层次，并且使用各自独立的预取算法。但是，为了使不同程序的运行性能达到最大，需要采用不同的预取器子集。</w:t>
       </w:r>
       <w:r>
         <w:rPr>
           <w:rFonts w:hint="eastAsia"/>
+          <w:b/>
         </w:rPr>
         <w:t>开启所有可用的预取器很难产生最佳性能，并且在某种情况下，预取甚至会降低性能。</w:t>
       </w:r>
     </w:p>
     <w:p>
-      <w:r>
-        <w:rPr>
-          <w:rFonts w:hint="eastAsia"/>
+      <w:pPr>
+        <w:rPr>
+          <w:b/>
+        </w:rPr>
+      </w:pPr>
+      <w:r>
+        <w:rPr>
+          <w:rFonts w:hint="eastAsia"/>
+          <w:b/>
         </w:rPr>
         <w:t>这篇论文</w:t>
       </w:r>
       <w:r>
         <w:rPr>
           <w:rFonts w:hint="eastAsia"/>
+          <w:b/>
         </w:rPr>
         <w:t>讨论了多线程代码的硬件预取效果，并展示了一种使用机器学习</w:t>
       </w:r>
-      <w:bookmarkStart w:id="1" w:name="_Hlk482595923"/>
-      <w:r>
-        <w:rPr>
-          <w:rFonts w:hint="eastAsia"/>
+      <w:bookmarkStart w:id="0" w:name="_Hlk482595923"/>
+      <w:r>
+        <w:rPr>
+          <w:rFonts w:hint="eastAsia"/>
+          <w:b/>
         </w:rPr>
         <w:t>预测出给定应用程序的最佳预取器组合的技术。</w:t>
       </w:r>
-      <w:bookmarkEnd w:id="1"/>
-      <w:r>
-        <w:rPr>
-          <w:rFonts w:hint="eastAsia"/>
+      <w:bookmarkEnd w:id="0"/>
+      <w:r>
+        <w:rPr>
+          <w:rFonts w:hint="eastAsia"/>
+          <w:b/>
         </w:rPr>
         <w:t>这项技术基于程序的特性化并利用硬件性能事件结合剪枝算法来获得</w:t>
       </w:r>
@@ -192,6 +304,7 @@
       <w:r>
         <w:rPr>
           <w:rFonts w:hint="eastAsia"/>
+          <w:b/>
         </w:rPr>
         <w:t>简明可</w:t>
       </w:r>
@@ -199,39 +312,52 @@
       <w:r>
         <w:rPr>
           <w:rFonts w:hint="eastAsia"/>
+          <w:b/>
         </w:rPr>
         <w:t>表达的特性集。得出的特性集被用在三种不同的学习模式中。所有必要</w:t>
       </w:r>
       <w:r>
         <w:rPr>
           <w:rFonts w:hint="eastAsia"/>
+          <w:b/>
         </w:rPr>
         <w:t>步骤都在一个框架内执行，</w:t>
       </w:r>
       <w:r>
         <w:rPr>
           <w:rFonts w:hint="eastAsia"/>
+          <w:b/>
         </w:rPr>
         <w:t>能达到</w:t>
       </w:r>
       <w:r>
         <w:rPr>
           <w:rFonts w:hint="eastAsia"/>
+          <w:b/>
         </w:rPr>
         <w:t>最大值的</w:t>
       </w:r>
       <w:r>
         <w:rPr>
           <w:rFonts w:hint="eastAsia"/>
+          <w:b/>
         </w:rPr>
         <w:t>平均96%的预取加速比。</w:t>
       </w:r>
       <w:r>
         <w:rPr>
           <w:rFonts w:hint="eastAsia"/>
+          <w:b/>
         </w:rPr>
         <w:t>本框架使用开源工具建立，因此易于扩展和移植到其他硬件架构。</w:t>
       </w:r>
+    </w:p>
+    <w:p>
+      <w:pPr>
+        <w:rPr>
+          <w:rFonts w:hint="eastAsia"/>
+        </w:rPr>
+      </w:pPr>
     </w:p>
     <w:p>
       <w:pPr>
@@ -242,10 +368,14 @@
         </w:numPr>
         <w:ind w:firstLineChars="0"/>
         <w:jc w:val="center"/>
-      </w:pPr>
-      <w:r>
-        <w:rPr>
-          <w:rFonts w:hint="eastAsia"/>
+        <w:rPr>
+          <w:sz w:val="24"/>
+        </w:rPr>
+      </w:pPr>
+      <w:r>
+        <w:rPr>
+          <w:rFonts w:hint="eastAsia"/>
+          <w:sz w:val="24"/>
         </w:rPr>
         <w:t>介绍</w:t>
       </w:r>
@@ -315,6 +445,12 @@
     <w:p>
       <w:pPr>
         <w:ind w:firstLineChars="200" w:firstLine="420"/>
+        <w:sectPr>
+          <w:pgSz w:w="11906" w:h="16838"/>
+          <w:pgMar w:top="1440" w:right="1800" w:bottom="1440" w:left="1800" w:header="851" w:footer="992" w:gutter="0"/>
+          <w:cols w:space="425"/>
+          <w:docGrid w:type="lines" w:linePitch="312"/>
+        </w:sectPr>
       </w:pPr>
       <w:r>
         <w:rPr>
@@ -347,7 +483,36 @@
         <w:rPr>
           <w:rFonts w:hint="eastAsia"/>
         </w:rPr>
-        <w:t>程序和两个理想化的顺序和随机存取模式程序上的预取效果。我们在授权给独立硬件预取器，然后将它组合到一个内置4个预取器的英特尔处理器上，以检测性能。为了得到所给程序</w:t>
+        <w:t>程序</w:t>
+      </w:r>
+    </w:p>
+    <w:p>
+      <w:pPr>
+        <w:ind w:firstLineChars="200" w:firstLine="420"/>
+      </w:pPr>
+      <w:r>
+        <w:rPr>
+          <w:rStyle w:val="ac"/>
+        </w:rPr>
+        <w:t>[</w:t>
+      </w:r>
+      <w:r>
+        <w:rPr>
+          <w:rStyle w:val="ac"/>
+        </w:rPr>
+        <w:endnoteReference w:id="1"/>
+      </w:r>
+      <w:r>
+        <w:rPr>
+          <w:rStyle w:val="ac"/>
+        </w:rPr>
+        <w:t>]</w:t>
+      </w:r>
+      <w:r>
+        <w:rPr>
+          <w:rFonts w:hint="eastAsia"/>
+        </w:rPr>
+        <w:t>和两个理想化的顺序和随机存取模式程序上的预取效果。我们在授权给独立硬件预取器，然后将它组合到一个内置4个预取器的英特尔处理器上，以检测性能。为了得到所给程序</w:t>
       </w:r>
       <w:r>
         <w:rPr>
@@ -441,7 +606,14 @@
         <w:rPr>
           <w:rFonts w:hint="eastAsia"/>
         </w:rPr>
-        <w:t>。最后，框架依赖于开源技术，因此易于扩展和移植到其他体系结构。</w:t>
+        <w:t>。最后，框架依赖于开源</w:t>
+      </w:r>
+      <w:r>
+        <w:rPr>
+          <w:rFonts w:hint="eastAsia"/>
+        </w:rPr>
+        <w:lastRenderedPageBreak/>
+        <w:t>技术，因此易于扩展和移植到其他体系结构。</w:t>
       </w:r>
     </w:p>
     <w:p>
@@ -453,10 +625,14 @@
         </w:numPr>
         <w:ind w:firstLineChars="0"/>
         <w:jc w:val="center"/>
-      </w:pPr>
-      <w:r>
-        <w:rPr>
-          <w:rFonts w:hint="eastAsia"/>
+        <w:rPr>
+          <w:sz w:val="24"/>
+        </w:rPr>
+      </w:pPr>
+      <w:r>
+        <w:rPr>
+          <w:rFonts w:hint="eastAsia"/>
+          <w:sz w:val="24"/>
         </w:rPr>
         <w:t>相关工作</w:t>
       </w:r>
@@ -476,6 +652,24 @@
       </w:r>
       <w:r>
         <w:rPr>
+          <w:rStyle w:val="ac"/>
+        </w:rPr>
+        <w:t>[</w:t>
+      </w:r>
+      <w:r>
+        <w:rPr>
+          <w:rStyle w:val="ac"/>
+        </w:rPr>
+        <w:endnoteReference w:id="2"/>
+      </w:r>
+      <w:r>
+        <w:rPr>
+          <w:rStyle w:val="ac"/>
+        </w:rPr>
+        <w:t>]</w:t>
+      </w:r>
+      <w:r>
+        <w:rPr>
           <w:rFonts w:hint="eastAsia"/>
         </w:rPr>
         <w:t>是第一批提出数据预取概念的研究者之一，通过硬件的数据预取来减少存储访问延迟。</w:t>
@@ -485,6 +679,24 @@
       </w:r>
       <w:r>
         <w:rPr>
+          <w:rStyle w:val="ac"/>
+        </w:rPr>
+        <w:t>[</w:t>
+      </w:r>
+      <w:r>
+        <w:rPr>
+          <w:rStyle w:val="ac"/>
+        </w:rPr>
+        <w:endnoteReference w:id="3"/>
+      </w:r>
+      <w:r>
+        <w:rPr>
+          <w:rStyle w:val="ac"/>
+        </w:rPr>
+        <w:t>]</w:t>
+      </w:r>
+      <w:r>
+        <w:rPr>
           <w:rFonts w:hint="eastAsia"/>
         </w:rPr>
         <w:t>在他的早期工作中，研究了硬件和软件数据预取的效果。之后人们在数据预取上进行了许多研究工作。</w:t>
@@ -510,25 +722,67 @@
         <w:rPr>
           <w:rFonts w:hint="eastAsia"/>
         </w:rPr>
-        <w:t>这种不良后果在[</w:t>
-      </w:r>
-      <w:r>
-        <w:t>4</w:t>
-      </w:r>
-      <w:r>
-        <w:rPr>
-          <w:rFonts w:hint="eastAsia"/>
-        </w:rPr>
-        <w:t>][</w:t>
-      </w:r>
-      <w:r>
-        <w:t>5</w:t>
-      </w:r>
-      <w:r>
-        <w:rPr>
-          <w:rFonts w:hint="eastAsia"/>
-        </w:rPr>
-        <w:t>]中已经探讨过。</w:t>
+        <w:t>这种</w:t>
+      </w:r>
+      <w:r>
+        <w:rPr>
+          <w:rFonts w:hint="eastAsia"/>
+        </w:rPr>
+        <w:t>情况造成的</w:t>
+      </w:r>
+      <w:r>
+        <w:rPr>
+          <w:rFonts w:hint="eastAsia"/>
+        </w:rPr>
+        <w:t>不良后果在</w:t>
+      </w:r>
+      <w:r>
+        <w:rPr>
+          <w:rStyle w:val="ac"/>
+        </w:rPr>
+        <w:t>[</w:t>
+      </w:r>
+      <w:r>
+        <w:rPr>
+          <w:rStyle w:val="ac"/>
+        </w:rPr>
+        <w:endnoteReference w:id="4"/>
+      </w:r>
+      <w:r>
+        <w:rPr>
+          <w:rStyle w:val="ac"/>
+        </w:rPr>
+        <w:t>]</w:t>
+      </w:r>
+      <w:r>
+        <w:rPr>
+          <w:rFonts w:hint="eastAsia"/>
+        </w:rPr>
+        <w:t>，</w:t>
+      </w:r>
+      <w:r>
+        <w:rPr>
+          <w:rStyle w:val="ac"/>
+        </w:rPr>
+        <w:t>[</w:t>
+      </w:r>
+      <w:r>
+        <w:rPr>
+          <w:rStyle w:val="ac"/>
+        </w:rPr>
+        <w:endnoteReference w:id="5"/>
+      </w:r>
+      <w:r>
+        <w:rPr>
+          <w:rStyle w:val="ac"/>
+        </w:rPr>
+        <w:t>]</w:t>
+      </w:r>
+      <w:r>
+        <w:rPr>
+          <w:rFonts w:hint="eastAsia"/>
+        </w:rPr>
+        <w:t>中已经探讨过。</w:t>
       </w:r>
       <w:proofErr w:type="spellStart"/>
       <w:r>
@@ -540,12 +794,48 @@
       </w:r>
       <w:r>
         <w:rPr>
+          <w:rStyle w:val="ac"/>
+        </w:rPr>
+        <w:t>[</w:t>
+      </w:r>
+      <w:r>
+        <w:rPr>
+          <w:rStyle w:val="ac"/>
+        </w:rPr>
+        <w:endnoteReference w:id="6"/>
+      </w:r>
+      <w:r>
+        <w:rPr>
+          <w:rStyle w:val="ac"/>
+        </w:rPr>
+        <w:t>]</w:t>
+      </w:r>
+      <w:r>
+        <w:rPr>
           <w:rFonts w:hint="eastAsia"/>
         </w:rPr>
         <w:t>论证了预取在何处降低了性能并指出了一种基于时间线的特性化预取，这种方法覆盖范围广且准确度高。</w:t>
       </w:r>
       <w:r>
         <w:t>Lee et al</w:t>
+      </w:r>
+      <w:r>
+        <w:rPr>
+          <w:rStyle w:val="ac"/>
+        </w:rPr>
+        <w:t>[</w:t>
+      </w:r>
+      <w:r>
+        <w:rPr>
+          <w:rStyle w:val="ac"/>
+        </w:rPr>
+        <w:endnoteReference w:id="7"/>
+      </w:r>
+      <w:r>
+        <w:rPr>
+          <w:rStyle w:val="ac"/>
+        </w:rPr>
+        <w:t>]</w:t>
       </w:r>
       <w:r>
         <w:rPr>
@@ -581,14 +871,7 @@
         <w:rPr>
           <w:rFonts w:hint="eastAsia"/>
         </w:rPr>
-        <w:t>性</w:t>
-      </w:r>
-      <w:r>
-        <w:rPr>
-          <w:rFonts w:hint="eastAsia"/>
-        </w:rPr>
-        <w:lastRenderedPageBreak/>
-        <w:t>能进行了广泛地分析。</w:t>
+        <w:t>性能进行了广泛地分析。</w:t>
       </w:r>
     </w:p>
     <w:p>
@@ -605,6 +888,24 @@
       </w:r>
       <w:r>
         <w:rPr>
+          <w:rStyle w:val="ac"/>
+        </w:rPr>
+        <w:t>[</w:t>
+      </w:r>
+      <w:r>
+        <w:rPr>
+          <w:rStyle w:val="ac"/>
+        </w:rPr>
+        <w:endnoteReference w:id="8"/>
+      </w:r>
+      <w:r>
+        <w:rPr>
+          <w:rStyle w:val="ac"/>
+        </w:rPr>
+        <w:t>]</w:t>
+      </w:r>
+      <w:r>
+        <w:rPr>
           <w:rFonts w:hint="eastAsia"/>
         </w:rPr>
         <w:t>论证了一种</w:t>
@@ -677,6 +978,24 @@
       </w:r>
       <w:r>
         <w:rPr>
+          <w:rStyle w:val="ac"/>
+        </w:rPr>
+        <w:t>[</w:t>
+      </w:r>
+      <w:r>
+        <w:rPr>
+          <w:rStyle w:val="ac"/>
+        </w:rPr>
+        <w:endnoteReference w:id="9"/>
+      </w:r>
+      <w:r>
+        <w:rPr>
+          <w:rStyle w:val="ac"/>
+        </w:rPr>
+        <w:t>]</w:t>
+      </w:r>
+      <w:r>
+        <w:rPr>
           <w:rFonts w:hint="eastAsia"/>
         </w:rPr>
         <w:t>开发了一种机器学习模式，能够找到</w:t>
@@ -722,6 +1041,24 @@
       </w:r>
       <w:r>
         <w:rPr>
+          <w:rStyle w:val="ac"/>
+        </w:rPr>
+        <w:t>[</w:t>
+      </w:r>
+      <w:r>
+        <w:rPr>
+          <w:rStyle w:val="ac"/>
+        </w:rPr>
+        <w:endnoteReference w:id="10"/>
+      </w:r>
+      <w:r>
+        <w:rPr>
+          <w:rStyle w:val="ac"/>
+        </w:rPr>
+        <w:t>]</w:t>
+      </w:r>
+      <w:r>
+        <w:rPr>
           <w:rFonts w:hint="eastAsia"/>
         </w:rPr>
         <w:t>使用了静态特征来描述程序的特征。</w:t>
@@ -736,6 +1073,24 @@
       </w:r>
       <w:r>
         <w:rPr>
+          <w:rStyle w:val="ac"/>
+        </w:rPr>
+        <w:t>[</w:t>
+      </w:r>
+      <w:r>
+        <w:rPr>
+          <w:rStyle w:val="ac"/>
+        </w:rPr>
+        <w:endnoteReference w:id="11"/>
+      </w:r>
+      <w:r>
+        <w:rPr>
+          <w:rStyle w:val="ac"/>
+        </w:rPr>
+        <w:t>]</w:t>
+      </w:r>
+      <w:r>
+        <w:rPr>
           <w:rFonts w:hint="eastAsia"/>
         </w:rPr>
         <w:t>做了类似的工作使用基于程序数据和控制流的图表聚类，来描述程序的行为。然而，由于他们修改了编译器或程序代码的中间表示，这种描述很难移植到其他平台。</w:t>
@@ -756,6 +1111,24 @@
       </w:r>
       <w:r>
         <w:rPr>
+          <w:rStyle w:val="ac"/>
+        </w:rPr>
+        <w:t>[</w:t>
+      </w:r>
+      <w:r>
+        <w:rPr>
+          <w:rStyle w:val="ac"/>
+        </w:rPr>
+        <w:endnoteReference w:id="12"/>
+      </w:r>
+      <w:r>
+        <w:rPr>
+          <w:rStyle w:val="ac"/>
+        </w:rPr>
+        <w:t>]</w:t>
+      </w:r>
+      <w:r>
+        <w:rPr>
           <w:rFonts w:hint="eastAsia"/>
         </w:rPr>
         <w:t>使用性能事件描述了预取对系统应用程序的影响。</w:t>
@@ -812,6 +1185,24 @@
       </w:r>
       <w:r>
         <w:t>Liao et al</w:t>
+      </w:r>
+      <w:r>
+        <w:rPr>
+          <w:rStyle w:val="ac"/>
+        </w:rPr>
+        <w:t>[</w:t>
+      </w:r>
+      <w:r>
+        <w:rPr>
+          <w:rStyle w:val="ac"/>
+        </w:rPr>
+        <w:endnoteReference w:id="13"/>
+      </w:r>
+      <w:r>
+        <w:rPr>
+          <w:rStyle w:val="ac"/>
+        </w:rPr>
+        <w:t>]</w:t>
       </w:r>
       <w:r>
         <w:rPr>
@@ -847,10 +1238,14 @@
         </w:numPr>
         <w:ind w:firstLineChars="0"/>
         <w:jc w:val="center"/>
-      </w:pPr>
-      <w:r>
-        <w:rPr>
-          <w:rFonts w:hint="eastAsia"/>
+        <w:rPr>
+          <w:sz w:val="24"/>
+        </w:rPr>
+      </w:pPr>
+      <w:r>
+        <w:rPr>
+          <w:rFonts w:hint="eastAsia"/>
+          <w:sz w:val="24"/>
         </w:rPr>
         <w:t>机器学习框架</w:t>
       </w:r>
@@ -906,10 +1301,16 @@
           <w:numId w:val="2"/>
         </w:numPr>
         <w:ind w:firstLineChars="0"/>
-      </w:pPr>
-      <w:r>
-        <w:rPr>
-          <w:rFonts w:hint="eastAsia"/>
+        <w:rPr>
+          <w:i/>
+          <w:sz w:val="24"/>
+        </w:rPr>
+      </w:pPr>
+      <w:r>
+        <w:rPr>
+          <w:rFonts w:hint="eastAsia"/>
+          <w:i/>
+          <w:sz w:val="24"/>
         </w:rPr>
         <w:t>预取器配置</w:t>
       </w:r>
@@ -941,813 +1342,10 @@
     </w:p>
     <w:p>
       <w:pPr>
-        <w:pStyle w:val="a3"/>
-        <w:numPr>
-          <w:ilvl w:val="0"/>
-          <w:numId w:val="3"/>
-        </w:numPr>
-        <w:ind w:firstLineChars="0"/>
-      </w:pPr>
-      <w:r>
-        <w:t>Data cache unit (DCU) prefetcher</w:t>
-      </w:r>
-      <w:r>
-        <w:rPr>
-          <w:rFonts w:hint="eastAsia"/>
-        </w:rPr>
-        <w:t>：</w:t>
-      </w:r>
-      <w:r>
-        <w:rPr>
-          <w:rFonts w:hint="eastAsia"/>
-        </w:rPr>
-        <w:t>此预取器会识别流算法并预取下一行到L</w:t>
-      </w:r>
-      <w:r>
-        <w:t xml:space="preserve">1 </w:t>
-      </w:r>
-      <w:r>
-        <w:rPr>
-          <w:rFonts w:hint="eastAsia"/>
-        </w:rPr>
-        <w:t>data</w:t>
-      </w:r>
-      <w:r>
-        <w:t xml:space="preserve"> </w:t>
-      </w:r>
-      <w:r>
-        <w:rPr>
-          <w:rFonts w:hint="eastAsia"/>
-        </w:rPr>
-        <w:t>cache。</w:t>
-      </w:r>
-    </w:p>
-    <w:p>
-      <w:pPr>
-        <w:pStyle w:val="a3"/>
-        <w:numPr>
-          <w:ilvl w:val="0"/>
-          <w:numId w:val="3"/>
-        </w:numPr>
-        <w:ind w:firstLineChars="0"/>
-      </w:pPr>
-      <w:r>
-        <w:t>Instruction pointer (IP) based stride prefetcher</w:t>
-      </w:r>
-      <w:r>
-        <w:rPr>
-          <w:rFonts w:hint="eastAsia"/>
-        </w:rPr>
-        <w:t>：此预取器只会跟踪load指令，并检测跨步访问。它可以检测最高2kB的步长并且预取到L</w:t>
-      </w:r>
-      <w:r>
-        <w:t xml:space="preserve">1 </w:t>
-      </w:r>
-      <w:r>
-        <w:rPr>
-          <w:rFonts w:hint="eastAsia"/>
-        </w:rPr>
-        <w:t>cache。</w:t>
-      </w:r>
-    </w:p>
-    <w:p>
-      <w:pPr>
-        <w:pStyle w:val="a3"/>
-        <w:numPr>
-          <w:ilvl w:val="0"/>
-          <w:numId w:val="3"/>
-        </w:numPr>
-        <w:ind w:firstLineChars="0"/>
-      </w:pPr>
-      <w:r>
-        <w:t>Spatial prefetcher (CL)</w:t>
-      </w:r>
-      <w:r>
-        <w:rPr>
-          <w:rFonts w:hint="eastAsia"/>
-        </w:rPr>
-        <w:t>：此预取器通过读取成对的数据行将一个cache</w:t>
-      </w:r>
-      <w:r>
-        <w:t xml:space="preserve"> </w:t>
-      </w:r>
-      <w:r>
-        <w:rPr>
-          <w:rFonts w:hint="eastAsia"/>
-        </w:rPr>
-        <w:t>line放入L</w:t>
-      </w:r>
-      <w:r>
-        <w:t>2</w:t>
-      </w:r>
-      <w:r>
-        <w:rPr>
-          <w:rFonts w:hint="eastAsia"/>
-        </w:rPr>
-        <w:t>，以组成一个128Byte对齐的区块。</w:t>
-      </w:r>
-    </w:p>
-    <w:p>
-      <w:pPr>
-        <w:pStyle w:val="a3"/>
-        <w:numPr>
-          <w:ilvl w:val="0"/>
-          <w:numId w:val="3"/>
-        </w:numPr>
-        <w:ind w:firstLineChars="0"/>
-      </w:pPr>
-      <w:r>
-        <w:t>Stream prefetcher (HW)</w:t>
-      </w:r>
-      <w:r>
-        <w:rPr>
-          <w:rFonts w:hint="eastAsia"/>
-        </w:rPr>
-        <w:t>：此预取器检测L</w:t>
-      </w:r>
-      <w:r>
-        <w:t xml:space="preserve">1 </w:t>
-      </w:r>
-      <w:proofErr w:type="spellStart"/>
-      <w:r>
-        <w:rPr>
-          <w:rFonts w:hint="eastAsia"/>
-        </w:rPr>
-        <w:t>chache</w:t>
-      </w:r>
-      <w:proofErr w:type="spellEnd"/>
-      <w:r>
-        <w:rPr>
-          <w:rFonts w:hint="eastAsia"/>
-        </w:rPr>
-        <w:t>的流请求并将预期的</w:t>
-      </w:r>
-      <w:proofErr w:type="spellStart"/>
-      <w:r>
-        <w:rPr>
-          <w:rFonts w:hint="eastAsia"/>
-        </w:rPr>
-        <w:t>chache</w:t>
-      </w:r>
-      <w:proofErr w:type="spellEnd"/>
-      <w:r>
-        <w:t xml:space="preserve"> </w:t>
-      </w:r>
-      <w:r>
-        <w:rPr>
-          <w:rFonts w:hint="eastAsia"/>
-        </w:rPr>
-        <w:t>lines放入L</w:t>
-      </w:r>
-      <w:r>
-        <w:t>2</w:t>
-      </w:r>
-      <w:r>
-        <w:rPr>
-          <w:rFonts w:hint="eastAsia"/>
-        </w:rPr>
-        <w:t>和LLC。</w:t>
-      </w:r>
-    </w:p>
-    <w:p>
-      <w:pPr>
-        <w:ind w:firstLineChars="200" w:firstLine="420"/>
-      </w:pPr>
-      <w:r>
-        <w:rPr>
-          <w:rFonts w:hint="eastAsia"/>
-        </w:rPr>
-        <w:t>需要注意</w:t>
-      </w:r>
-      <w:r>
-        <w:rPr>
-          <w:rFonts w:hint="eastAsia"/>
-        </w:rPr>
-        <w:t>的是</w:t>
-      </w:r>
-      <w:r>
-        <w:rPr>
-          <w:rFonts w:hint="eastAsia"/>
-        </w:rPr>
-        <w:t>最近更多的英特尔架构，例如</w:t>
-      </w:r>
-      <w:proofErr w:type="spellStart"/>
-      <w:r>
-        <w:t>SandyBridge</w:t>
-      </w:r>
-      <w:proofErr w:type="spellEnd"/>
-      <w:r>
-        <w:t xml:space="preserve"> </w:t>
-      </w:r>
-      <w:r>
-        <w:rPr>
-          <w:rFonts w:hint="eastAsia"/>
-        </w:rPr>
-        <w:t>和</w:t>
-      </w:r>
-      <w:r>
-        <w:t xml:space="preserve"> Haswell</w:t>
-      </w:r>
-      <w:r>
-        <w:rPr>
-          <w:rFonts w:hint="eastAsia"/>
-        </w:rPr>
-        <w:t>，都包含了同样的预取器。有趣的是，缺省条件下这四个预取器并没有被定义开启或关闭。在本工作中，我们定义了一种配置，用四位掩码的形式表示预取器的开启/关闭状态。掩码的每一位代表一个预取器。1值意味着对应的预取器开启，0值意味着关闭。掩码代表的预取器按照他们的重要程度的降序排列：</w:t>
-      </w:r>
-      <w:r>
-        <w:t>HW</w:t>
-      </w:r>
-      <w:r>
-        <w:rPr>
-          <w:rFonts w:hint="eastAsia"/>
-        </w:rPr>
-        <w:t>，</w:t>
-      </w:r>
-      <w:r>
-        <w:t>CL</w:t>
-      </w:r>
-      <w:r>
-        <w:rPr>
-          <w:rFonts w:hint="eastAsia"/>
-        </w:rPr>
-        <w:t>，</w:t>
-      </w:r>
-      <w:r>
-        <w:t>DCU</w:t>
-      </w:r>
-      <w:r>
-        <w:rPr>
-          <w:rFonts w:hint="eastAsia"/>
-        </w:rPr>
-        <w:t>，和</w:t>
-      </w:r>
-      <w:r>
-        <w:t>IP</w:t>
-      </w:r>
-      <w:r>
-        <w:rPr>
-          <w:rFonts w:hint="eastAsia"/>
-        </w:rPr>
-        <w:t>。我们使用开源工具</w:t>
-      </w:r>
-      <w:proofErr w:type="spellStart"/>
-      <w:r>
-        <w:rPr>
-          <w:rFonts w:hint="eastAsia"/>
-        </w:rPr>
-        <w:t>Likwid</w:t>
-      </w:r>
-      <w:proofErr w:type="spellEnd"/>
-      <w:r>
-        <w:rPr>
-          <w:rFonts w:hint="eastAsia"/>
-        </w:rPr>
-        <w:t>控制处理器的预取器配置。</w:t>
-      </w:r>
-    </w:p>
-    <w:p>
-      <w:pPr>
-        <w:ind w:firstLineChars="200" w:firstLine="420"/>
-      </w:pPr>
-      <w:r>
-        <w:rPr>
-          <w:rFonts w:hint="eastAsia"/>
-        </w:rPr>
-        <w:t>如果训练所有的预取器，例如配置1111，似乎能得到最佳的性能结果。然而，其他配置能够表现的更加优秀</w:t>
-      </w:r>
-      <w:r>
-        <w:rPr>
-          <w:rFonts w:hint="eastAsia"/>
-        </w:rPr>
-        <w:t>。事实上，</w:t>
-      </w:r>
-      <w:r>
-        <w:rPr>
-          <w:rFonts w:hint="eastAsia"/>
-        </w:rPr>
-        <w:t>图片2</w:t>
-      </w:r>
-      <w:r>
-        <w:rPr>
-          <w:rFonts w:hint="eastAsia"/>
-        </w:rPr>
-        <w:t>中说明了在某种情况下，配置1111反而降低性能。报告中的加速比值都是从我们的基准配置0000实时改进的。对每个配置，我们运行三次然后使用最佳运行时从操作系统的抖动中保护结果。</w:t>
-      </w:r>
-      <w:r>
-        <w:rPr>
-          <w:rFonts w:hint="eastAsia"/>
-        </w:rPr>
-        <w:t>因为</w:t>
-      </w:r>
-      <w:r>
-        <w:rPr>
-          <w:rFonts w:hint="eastAsia"/>
-        </w:rPr>
-        <w:t>运行产生的最佳性能不仅</w:t>
-      </w:r>
-      <w:r>
-        <w:rPr>
-          <w:rFonts w:hint="eastAsia"/>
-        </w:rPr>
-        <w:t>有最少的终</w:t>
-      </w:r>
-      <w:r>
-        <w:rPr>
-          <w:rFonts w:hint="eastAsia"/>
-        </w:rPr>
-        <w:lastRenderedPageBreak/>
-        <w:t>端，还能在最短时间内运行完成了任务，我们在努力提高结果以接近最佳值。</w:t>
-      </w:r>
-    </w:p>
-    <w:p>
-      <w:pPr>
-        <w:ind w:firstLineChars="200" w:firstLine="420"/>
-      </w:pPr>
-      <w:r>
-        <w:rPr>
-          <w:rFonts w:hint="eastAsia"/>
-        </w:rPr>
-        <w:t>串行的观察可以通过图片2完成。第一，在同一程序中，改变预取器的配置对性能有着重要的影响。例如，</w:t>
-      </w:r>
-      <w:proofErr w:type="spellStart"/>
-      <w:r>
-        <w:t>freqmine</w:t>
-      </w:r>
-      <w:proofErr w:type="spellEnd"/>
-      <w:r>
-        <w:rPr>
-          <w:rFonts w:hint="eastAsia"/>
-        </w:rPr>
-        <w:t>和</w:t>
-      </w:r>
-      <w:proofErr w:type="spellStart"/>
-      <w:r>
-        <w:t>streamcluster</w:t>
-      </w:r>
-      <w:proofErr w:type="spellEnd"/>
-      <w:r>
-        <w:rPr>
-          <w:rFonts w:hint="eastAsia"/>
-        </w:rPr>
-        <w:t>在调整配置后性能上有着很大差异。第二，配置1111并不总是最佳选项，可参考</w:t>
-      </w:r>
-      <w:r>
-        <w:t xml:space="preserve">random, stream, </w:t>
-      </w:r>
-      <w:proofErr w:type="spellStart"/>
-      <w:r>
-        <w:t>streamcluster</w:t>
-      </w:r>
-      <w:proofErr w:type="spellEnd"/>
-      <w:r>
-        <w:t xml:space="preserve">, </w:t>
-      </w:r>
-      <w:r>
-        <w:rPr>
-          <w:rFonts w:hint="eastAsia"/>
-        </w:rPr>
-        <w:t>和</w:t>
-      </w:r>
-      <w:r>
-        <w:t xml:space="preserve"> </w:t>
-      </w:r>
-      <w:proofErr w:type="spellStart"/>
-      <w:r>
-        <w:t>vips</w:t>
-      </w:r>
-      <w:proofErr w:type="spellEnd"/>
-      <w:r>
-        <w:rPr>
-          <w:rFonts w:hint="eastAsia"/>
-        </w:rPr>
-        <w:t>的情况。第三，配置0000可能成为最佳配置，也就是说使用预取器反而会降低性能，参考</w:t>
-      </w:r>
-      <w:proofErr w:type="spellStart"/>
-      <w:r>
-        <w:t>canneal</w:t>
-      </w:r>
-      <w:proofErr w:type="spellEnd"/>
-      <w:r>
-        <w:t xml:space="preserve">, </w:t>
-      </w:r>
-      <w:proofErr w:type="spellStart"/>
-      <w:r>
-        <w:t>fluidanimate</w:t>
-      </w:r>
-      <w:proofErr w:type="spellEnd"/>
-      <w:r>
-        <w:rPr>
-          <w:rFonts w:hint="eastAsia"/>
-        </w:rPr>
-        <w:t>以及串行配置的</w:t>
-      </w:r>
-      <w:r>
-        <w:t>random</w:t>
-      </w:r>
-      <w:r>
-        <w:rPr>
-          <w:rFonts w:hint="eastAsia"/>
-        </w:rPr>
-        <w:t>的情况。最后，在串行情况下，有多种“好”的配置，也就是说串行配置的表现与最佳表现相差无几。</w:t>
-      </w:r>
-    </w:p>
-    <w:p>
-      <w:pPr>
-        <w:pStyle w:val="a3"/>
-        <w:numPr>
-          <w:ilvl w:val="0"/>
-          <w:numId w:val="2"/>
-        </w:numPr>
-        <w:ind w:firstLineChars="0"/>
-      </w:pPr>
-      <w:r>
-        <w:rPr>
-          <w:rFonts w:hint="eastAsia"/>
-        </w:rPr>
-        <w:t>特征提取</w:t>
-      </w:r>
-    </w:p>
-    <w:p>
-      <w:pPr>
-        <w:ind w:firstLineChars="200" w:firstLine="420"/>
-      </w:pPr>
-      <w:r>
-        <w:rPr>
-          <w:rFonts w:hint="eastAsia"/>
-        </w:rPr>
-        <w:t>我们测量所有受我们使用的处理器支持的性能事件，并使用它们作为描述程序的初始特征集。计数事件例如L</w:t>
-      </w:r>
-      <w:r>
-        <w:t xml:space="preserve">2 </w:t>
-      </w:r>
-      <w:r>
-        <w:rPr>
-          <w:rFonts w:hint="eastAsia"/>
-        </w:rPr>
-        <w:t>cache丢失率和停滞CPU周期证明一个程序行为的可数灵视</w:t>
-      </w:r>
-      <w:r>
-        <w:rPr>
-          <w:rFonts w:hint="eastAsia"/>
-        </w:rPr>
-        <w:t>，并且被抢先使用在描述程序中。然而，使用所有的可用事件是有问题的，因为这要消耗很长的测量时间，</w:t>
-      </w:r>
-      <w:r>
-        <w:rPr>
-          <w:rFonts w:hint="eastAsia"/>
-        </w:rPr>
-        <w:t>而且事件会交叉使用处理器。我们使用下面描述的剪枝算法来解决这些问题。</w:t>
-      </w:r>
-    </w:p>
-    <w:p>
-      <w:pPr>
-        <w:ind w:firstLineChars="200" w:firstLine="420"/>
-      </w:pPr>
-      <w:r>
-        <w:rPr>
-          <w:rFonts w:hint="eastAsia"/>
-        </w:rPr>
-        <w:t>特征一旦生成，会正规划为事件数/每百万执行指令。这样的缩放有必要用来比较不同程序和同一程序的不同运行情况。例如，对一个执行十亿条指令的程序来说一百个</w:t>
-      </w:r>
-      <w:proofErr w:type="gramStart"/>
-      <w:r>
-        <w:rPr>
-          <w:rFonts w:hint="eastAsia"/>
-        </w:rPr>
-        <w:t>页错误</w:t>
-      </w:r>
-      <w:proofErr w:type="gramEnd"/>
-      <w:r>
-        <w:rPr>
-          <w:rFonts w:hint="eastAsia"/>
-        </w:rPr>
-        <w:t>也许并不严重，但对只执行一万条指令的程序来说非常严重。对于执行一万条指令的程序来说，正规化后的数值会比十亿条指令的程序得到的值更高，因此能够正确地获取严重程度的差别。</w:t>
-      </w:r>
-    </w:p>
-    <w:p>
-      <w:pPr>
-        <w:ind w:firstLineChars="200" w:firstLine="420"/>
-      </w:pPr>
-      <w:r>
-        <w:rPr>
-          <w:rFonts w:hint="eastAsia"/>
-        </w:rPr>
-        <w:t>图片3展示了我们使用的14个程序的所有事件的计数。</w:t>
-      </w:r>
-      <w:r>
-        <w:t>X</w:t>
-      </w:r>
-      <w:proofErr w:type="gramStart"/>
-      <w:r>
-        <w:rPr>
-          <w:rFonts w:hint="eastAsia"/>
-        </w:rPr>
-        <w:t>轴代表</w:t>
-      </w:r>
-      <w:proofErr w:type="gramEnd"/>
-      <w:r>
-        <w:rPr>
-          <w:rFonts w:hint="eastAsia"/>
-        </w:rPr>
-        <w:t>事件，轴被移除意味着这张</w:t>
-      </w:r>
-      <w:proofErr w:type="gramStart"/>
-      <w:r>
-        <w:rPr>
-          <w:rFonts w:hint="eastAsia"/>
-        </w:rPr>
-        <w:t>图只</w:t>
-      </w:r>
-      <w:proofErr w:type="gramEnd"/>
-      <w:r>
-        <w:rPr>
-          <w:rFonts w:hint="eastAsia"/>
-        </w:rPr>
-        <w:t>是用于形象化表示。两个关键观察点可以从图中找到。第一，许多事件有相近的值</w:t>
-      </w:r>
-      <w:r>
-        <w:rPr>
-          <w:rFonts w:hint="eastAsia"/>
-        </w:rPr>
-        <w:t>，因此他们对程序行为并没有造成差别的信息。第二，许多事件有着很高的值，并使其他有更小域值范围的事件消失。我们通过特征缩放来解决这个问题。</w:t>
-      </w:r>
-    </w:p>
-    <w:p>
-      <w:pPr>
-        <w:pStyle w:val="a3"/>
-        <w:numPr>
-          <w:ilvl w:val="0"/>
-          <w:numId w:val="2"/>
-        </w:numPr>
-        <w:ind w:firstLineChars="0"/>
-      </w:pPr>
-      <w:r>
-        <w:rPr>
-          <w:rFonts w:hint="eastAsia"/>
-        </w:rPr>
-        <w:t>选择特征</w:t>
-      </w:r>
-    </w:p>
-    <w:p>
-      <w:pPr>
-        <w:ind w:firstLineChars="200" w:firstLine="420"/>
-      </w:pPr>
-      <w:r>
-        <w:rPr>
-          <w:rFonts w:hint="eastAsia"/>
-        </w:rPr>
-        <w:t>我们使用算法1来减少特征集。算法1由两个子程序组成：</w:t>
-      </w:r>
-      <w:proofErr w:type="spellStart"/>
-      <w:r>
-        <w:t>FindEvents</w:t>
-      </w:r>
-      <w:proofErr w:type="spellEnd"/>
-      <w:r>
-        <w:t xml:space="preserve"> </w:t>
-      </w:r>
-      <w:r>
-        <w:rPr>
-          <w:rFonts w:hint="eastAsia"/>
-        </w:rPr>
-        <w:t>和</w:t>
-      </w:r>
-      <w:r>
-        <w:t xml:space="preserve"> </w:t>
-      </w:r>
-      <w:proofErr w:type="spellStart"/>
-      <w:r>
-        <w:t>EventsUnion</w:t>
-      </w:r>
-      <w:proofErr w:type="spellEnd"/>
-      <w:r>
-        <w:rPr>
-          <w:rFonts w:hint="eastAsia"/>
-        </w:rPr>
-        <w:t>。</w:t>
-      </w:r>
-      <w:proofErr w:type="spellStart"/>
-      <w:r>
-        <w:t>FindEvents</w:t>
-      </w:r>
-      <w:proofErr w:type="spellEnd"/>
-      <w:r>
-        <w:rPr>
-          <w:rFonts w:hint="eastAsia"/>
-        </w:rPr>
-        <w:t>获取两个程序的事件计数作为输入。对于每个特定的事件，此子程序检查两个数值是否至少相差</w:t>
-      </w:r>
-      <w:r>
-        <w:rPr>
-          <w:rFonts w:hint="eastAsia"/>
-        </w:rPr>
-        <w:t>Φ</w:t>
-      </w:r>
-      <w:r>
-        <w:rPr>
-          <w:rFonts w:hint="eastAsia"/>
-        </w:rPr>
-        <w:t>，</w:t>
-      </w:r>
-      <w:r>
-        <w:rPr>
-          <w:rFonts w:hint="eastAsia"/>
-        </w:rPr>
-        <w:t>Φ</w:t>
-      </w:r>
-      <w:r>
-        <w:rPr>
-          <w:rFonts w:hint="eastAsia"/>
-        </w:rPr>
-        <w:t>是</w:t>
-      </w:r>
-      <w:proofErr w:type="gramStart"/>
-      <w:r>
-        <w:rPr>
-          <w:rFonts w:hint="eastAsia"/>
-        </w:rPr>
-        <w:t>以范围</w:t>
-      </w:r>
-      <w:proofErr w:type="gramEnd"/>
-      <w:r>
-        <w:rPr>
-          <w:rFonts w:hint="eastAsia"/>
-        </w:rPr>
-        <w:t>在（0.0,1.0）的数字表示的相对差。</w:t>
-      </w:r>
-      <w:r>
-        <w:rPr>
-          <w:rFonts w:hint="eastAsia"/>
-        </w:rPr>
-        <w:t>如果是，事件包含在集合中。在子程序的最后，集合包含了所有充分获取两个程序区别性的事件。</w:t>
-      </w:r>
-      <w:r>
-        <w:t>Diff</w:t>
-      </w:r>
-      <w:r>
-        <w:rPr>
-          <w:rFonts w:hint="eastAsia"/>
-        </w:rPr>
-        <w:t>函数返回它的参数除以他们的最大值后的绝对差值。我们试验发现</w:t>
-      </w:r>
-      <w:r>
-        <w:rPr>
-          <w:rFonts w:hint="eastAsia"/>
-        </w:rPr>
-        <w:t>Φ</w:t>
-      </w:r>
-      <w:r>
-        <w:rPr>
-          <w:rFonts w:hint="eastAsia"/>
-        </w:rPr>
-        <w:t>=</w:t>
-      </w:r>
-      <w:r>
-        <w:t>0.95</w:t>
-      </w:r>
-      <w:r>
-        <w:rPr>
-          <w:rFonts w:hint="eastAsia"/>
-        </w:rPr>
-        <w:t>非常合适，并且只使用这一阈值。</w:t>
-      </w:r>
-    </w:p>
-    <w:p>
-      <w:pPr>
-        <w:ind w:firstLineChars="200" w:firstLine="420"/>
-      </w:pPr>
-      <w:proofErr w:type="spellStart"/>
-      <w:r>
-        <w:t>EventsUnion</w:t>
-      </w:r>
-      <w:proofErr w:type="spellEnd"/>
-      <w:r>
-        <w:rPr>
-          <w:rFonts w:hint="eastAsia"/>
-        </w:rPr>
-        <w:t>子程序将一列程序作为输入，然后对所有可能的程序对调用一次</w:t>
-      </w:r>
-      <w:proofErr w:type="spellStart"/>
-      <w:r>
-        <w:t>FindEvents</w:t>
-      </w:r>
-      <w:proofErr w:type="spellEnd"/>
-      <w:r>
-        <w:rPr>
-          <w:rFonts w:hint="eastAsia"/>
-        </w:rPr>
-        <w:t>子程序</w:t>
-      </w:r>
-      <w:r>
-        <w:rPr>
-          <w:rFonts w:hint="eastAsia"/>
-        </w:rPr>
-        <w:t>。它包含了多个返回集，最终包含了所有程序对的表现的事件。接着，</w:t>
-      </w:r>
-      <w:proofErr w:type="spellStart"/>
-      <w:r>
-        <w:t>EventsUnion</w:t>
-      </w:r>
-      <w:proofErr w:type="spellEnd"/>
-      <w:r>
-        <w:rPr>
-          <w:rFonts w:hint="eastAsia"/>
-        </w:rPr>
-        <w:t>子程序使用</w:t>
-      </w:r>
-      <w:r>
-        <w:rPr>
-          <w:rFonts w:hint="eastAsia"/>
-        </w:rPr>
-        <w:t>一个map计算每个事件在这些返回集中出现的次数的数值。最后，map中存储了所有数值。</w:t>
-      </w:r>
-    </w:p>
-    <w:p>
-      <w:pPr>
-        <w:ind w:firstLineChars="200" w:firstLine="420"/>
-      </w:pPr>
-      <w:r>
-        <w:rPr>
-          <w:rFonts w:hint="eastAsia"/>
-        </w:rPr>
-        <w:t>这个算法的思想是，如果一个事件在两个程序中有着很高的特定数值，它获取了两个程序差别的重要形势，因此我们要考虑选择这个事件。然而，很多事件对任何两个程序来说都能明显显出差别，我们最后会得到大量的事件，因此我们使用map</w:t>
-      </w:r>
-      <w:proofErr w:type="gramStart"/>
-      <w:r>
-        <w:rPr>
-          <w:rFonts w:hint="eastAsia"/>
-        </w:rPr>
-        <w:t>给事件排</w:t>
-      </w:r>
-      <w:proofErr w:type="gramEnd"/>
-      <w:r>
-        <w:rPr>
-          <w:rFonts w:hint="eastAsia"/>
-        </w:rPr>
-        <w:t>优先级，map中表明了事件在区别两个程序时起到作用的频数。排序后的map我们可以简单地选取最重要的事件来建立我们的最终特征集。</w:t>
-      </w:r>
-    </w:p>
-    <w:p>
-      <w:pPr>
-        <w:ind w:firstLineChars="200" w:firstLine="420"/>
-      </w:pPr>
-      <w:r>
-        <w:rPr>
-          <w:rFonts w:hint="eastAsia"/>
-        </w:rPr>
-        <w:t>学习阶段前的最后一步，我们称为特征缩放。学习模块</w:t>
-      </w:r>
-      <w:r>
-        <w:rPr>
-          <w:rFonts w:hint="eastAsia"/>
-        </w:rPr>
-        <w:t>用于</w:t>
-      </w:r>
-      <w:proofErr w:type="gramStart"/>
-      <w:r>
-        <w:rPr>
-          <w:rFonts w:hint="eastAsia"/>
-        </w:rPr>
-        <w:t>当特征</w:t>
-      </w:r>
-      <w:proofErr w:type="gramEnd"/>
-      <w:r>
-        <w:rPr>
-          <w:rFonts w:hint="eastAsia"/>
-        </w:rPr>
-        <w:t>的数值范围有很大分歧之时。例如，如果一个特征的范围是1~</w:t>
-      </w:r>
-      <w:r>
-        <w:t>10</w:t>
-      </w:r>
-      <w:r>
-        <w:rPr>
-          <w:rFonts w:hint="eastAsia"/>
-        </w:rPr>
-        <w:t>而同一个特征集里的另一个特征的范围是-</w:t>
-      </w:r>
-      <w:r>
-        <w:t>10</w:t>
-      </w:r>
-      <w:r>
-        <w:rPr>
-          <w:rFonts w:hint="eastAsia"/>
-        </w:rPr>
-        <w:t>，000~+</w:t>
-      </w:r>
-      <w:r>
-        <w:t>10</w:t>
-      </w:r>
-      <w:r>
-        <w:rPr>
-          <w:rFonts w:hint="eastAsia"/>
-        </w:rPr>
-        <w:t>,000，学习模块可能画出精确的决定边界。作为补救，我们将所有特征通过下列公式缩放为向量x：</w:t>
-      </w:r>
-    </w:p>
-    <w:p>
-      <w:pPr>
-        <w:ind w:firstLineChars="200" w:firstLine="420"/>
+        <w:jc w:val="center"/>
+        <w:rPr>
+          <w:rFonts w:hint="eastAsia"/>
+        </w:rPr>
       </w:pPr>
       <w:r>
         <w:rPr>
@@ -1755,462 +1353,10 @@
         </w:rPr>
         <w:lastRenderedPageBreak/>
         <w:drawing>
-          <wp:inline distT="0" distB="0" distL="0" distR="0" wp14:anchorId="39564027" wp14:editId="693654E2">
-            <wp:extent cx="5085714" cy="733333"/>
-            <wp:effectExtent l="0" t="0" r="1270" b="0"/>
-            <wp:docPr id="1" name="图片 1"/>
-            <wp:cNvGraphicFramePr>
-              <a:graphicFrameLocks xmlns:a="http://schemas.openxmlformats.org/drawingml/2006/main" noChangeAspect="1"/>
-            </wp:cNvGraphicFramePr>
-            <a:graphic xmlns:a="http://schemas.openxmlformats.org/drawingml/2006/main">
-              <a:graphicData uri="http://schemas.openxmlformats.org/drawingml/2006/picture">
-                <pic:pic xmlns:pic="http://schemas.openxmlformats.org/drawingml/2006/picture">
-                  <pic:nvPicPr>
-                    <pic:cNvPr id="1" name=""/>
-                    <pic:cNvPicPr/>
-                  </pic:nvPicPr>
-                  <pic:blipFill>
-                    <a:blip r:embed="rId7"/>
-                    <a:stretch>
-                      <a:fillRect/>
-                    </a:stretch>
-                  </pic:blipFill>
-                  <pic:spPr>
-                    <a:xfrm>
-                      <a:off x="0" y="0"/>
-                      <a:ext cx="5085714" cy="733333"/>
-                    </a:xfrm>
-                    <a:prstGeom prst="rect">
-                      <a:avLst/>
-                    </a:prstGeom>
-                  </pic:spPr>
-                </pic:pic>
-              </a:graphicData>
-            </a:graphic>
-          </wp:inline>
-        </w:drawing>
-      </w:r>
-    </w:p>
-    <w:p>
-      <w:pPr>
-        <w:ind w:firstLineChars="200" w:firstLine="420"/>
-      </w:pPr>
-      <w:r>
-        <w:rPr>
-          <w:rFonts w:hint="eastAsia"/>
-        </w:rPr>
-        <w:t>μ</w:t>
-      </w:r>
-      <w:r>
-        <w:rPr>
-          <w:rFonts w:hint="eastAsia"/>
-        </w:rPr>
-        <w:t>(</w:t>
-      </w:r>
-      <w:r>
-        <w:t>x</w:t>
-      </w:r>
-      <w:r>
-        <w:rPr>
-          <w:rFonts w:hint="eastAsia"/>
-        </w:rPr>
-        <w:t>)是特征向量x中值得平均值，进行缩放后，所有特征的范围会在-</w:t>
-      </w:r>
-      <w:r>
-        <w:t>1</w:t>
-      </w:r>
-      <w:r>
-        <w:rPr>
-          <w:rFonts w:hint="eastAsia"/>
-        </w:rPr>
-        <w:t>~+</w:t>
-      </w:r>
-      <w:r>
-        <w:t>1</w:t>
-      </w:r>
-      <w:r>
-        <w:rPr>
-          <w:rFonts w:hint="eastAsia"/>
-        </w:rPr>
-        <w:t>之间。</w:t>
-      </w:r>
-    </w:p>
-    <w:p>
-      <w:pPr>
-        <w:ind w:firstLineChars="200" w:firstLine="420"/>
-      </w:pPr>
-      <w:r>
-        <w:rPr>
-          <w:rFonts w:hint="eastAsia"/>
-        </w:rPr>
-        <w:t>图片4展示了特征缩放的效果。绘图与图片3有着明显的不同。并且，程序行为的差别也更加明显。例如，缩放前</w:t>
-      </w:r>
-      <w:proofErr w:type="spellStart"/>
-      <w:r>
-        <w:t>blackscholes</w:t>
-      </w:r>
-      <w:proofErr w:type="spellEnd"/>
-      <w:r>
-        <w:rPr>
-          <w:rFonts w:hint="eastAsia"/>
-        </w:rPr>
-        <w:t>和</w:t>
-      </w:r>
-      <w:proofErr w:type="spellStart"/>
-      <w:r>
-        <w:t>bodytrack</w:t>
-      </w:r>
-      <w:proofErr w:type="spellEnd"/>
-      <w:r>
-        <w:rPr>
-          <w:rFonts w:hint="eastAsia"/>
-        </w:rPr>
-        <w:t>的图表比缩放后的图表更难辨别。</w:t>
-      </w:r>
-      <w:proofErr w:type="spellStart"/>
-      <w:r>
-        <w:rPr>
-          <w:rFonts w:hint="eastAsia"/>
-        </w:rPr>
-        <w:t>c</w:t>
-      </w:r>
-      <w:r>
-        <w:t>anneal</w:t>
-      </w:r>
-      <w:proofErr w:type="spellEnd"/>
-      <w:r>
-        <w:rPr>
-          <w:rFonts w:hint="eastAsia"/>
-        </w:rPr>
-        <w:t>缩放后大体上表现得和</w:t>
-      </w:r>
-      <w:proofErr w:type="spellStart"/>
-      <w:r>
-        <w:t>blackscholes</w:t>
-      </w:r>
-      <w:proofErr w:type="spellEnd"/>
-      <w:r>
-        <w:rPr>
-          <w:rFonts w:hint="eastAsia"/>
-        </w:rPr>
-        <w:t>、</w:t>
-      </w:r>
-      <w:proofErr w:type="spellStart"/>
-      <w:r>
-        <w:t>bodytrack</w:t>
-      </w:r>
-      <w:proofErr w:type="spellEnd"/>
-      <w:r>
-        <w:rPr>
-          <w:rFonts w:hint="eastAsia"/>
-        </w:rPr>
-        <w:t>有了区别。</w:t>
-      </w:r>
-      <w:r>
-        <w:rPr>
-          <w:rFonts w:hint="eastAsia"/>
-        </w:rPr>
-        <w:t>这是因为许多事件数量在</w:t>
-      </w:r>
-      <w:proofErr w:type="spellStart"/>
-      <w:r>
-        <w:rPr>
-          <w:rFonts w:hint="eastAsia"/>
-        </w:rPr>
-        <w:t>c</w:t>
-      </w:r>
-      <w:r>
-        <w:t>anneal</w:t>
-      </w:r>
-      <w:proofErr w:type="spellEnd"/>
-      <w:r>
-        <w:rPr>
-          <w:rFonts w:hint="eastAsia"/>
-        </w:rPr>
-        <w:t>中并非0，与图片3中的表现相反。类似地，</w:t>
-      </w:r>
-      <w:r>
-        <w:t xml:space="preserve">swaptions, </w:t>
-      </w:r>
-      <w:proofErr w:type="spellStart"/>
-      <w:r>
-        <w:t>vips</w:t>
-      </w:r>
-      <w:proofErr w:type="spellEnd"/>
-      <w:r>
-        <w:t xml:space="preserve">, </w:t>
-      </w:r>
-      <w:r>
-        <w:rPr>
-          <w:rFonts w:hint="eastAsia"/>
-        </w:rPr>
-        <w:t>和</w:t>
-      </w:r>
-      <w:r>
-        <w:t xml:space="preserve"> x264</w:t>
-      </w:r>
-      <w:r>
-        <w:rPr>
-          <w:rFonts w:hint="eastAsia"/>
-        </w:rPr>
-        <w:t>在没有缩放时看起来十分相似，但在特征进行缩放后已经有明显的差别。对其他程序也是同样的结果。未缩放的特征的图表稀疏，相反缩放后不同程序的特征图表大体上差别更大，而且密集。</w:t>
-      </w:r>
-    </w:p>
-    <w:p>
-      <w:pPr>
-        <w:pStyle w:val="a3"/>
-        <w:numPr>
-          <w:ilvl w:val="0"/>
-          <w:numId w:val="2"/>
-        </w:numPr>
-        <w:ind w:firstLineChars="0"/>
-      </w:pPr>
-      <w:r>
-        <w:rPr>
-          <w:rFonts w:hint="eastAsia"/>
-        </w:rPr>
-        <w:t>学习模块</w:t>
-      </w:r>
-    </w:p>
-    <w:p>
-      <w:pPr>
-        <w:ind w:firstLineChars="200" w:firstLine="420"/>
-      </w:pPr>
-      <w:r>
-        <w:rPr>
-          <w:rFonts w:hint="eastAsia"/>
-        </w:rPr>
-        <w:t>我们的框架的最后一部分是学习模块。我们评估两个不同的传统学习模块，逻辑回归和决策树，并设计了一种基于欧几里得几何的分类器，剪裁到我们需要的并且获取有用的信息。</w:t>
-      </w:r>
-    </w:p>
-    <w:p>
-      <w:pPr>
-        <w:pStyle w:val="a3"/>
-        <w:numPr>
-          <w:ilvl w:val="0"/>
-          <w:numId w:val="4"/>
-        </w:numPr>
-        <w:ind w:left="426" w:firstLineChars="0" w:hanging="6"/>
-      </w:pPr>
-      <w:r>
-        <w:rPr>
-          <w:rFonts w:hint="eastAsia"/>
-        </w:rPr>
-        <w:t>学习标签：为了达成两种目的，学习目标将以两种方法公式化。在第一个公式中，我们使用一个二进制分类器来制定程序是否从预取中获益。如果最佳预取配置相对配置0000的加速比大于等于10%，则认为程序从预取中获益。根据这个矩阵，程序</w:t>
-      </w:r>
-      <w:r>
-        <w:t xml:space="preserve">ferret, swaptions, </w:t>
-      </w:r>
-      <w:proofErr w:type="spellStart"/>
-      <w:r>
-        <w:t>fluidanimate</w:t>
-      </w:r>
-      <w:proofErr w:type="spellEnd"/>
-      <w:r>
-        <w:t xml:space="preserve">, </w:t>
-      </w:r>
-      <w:r>
-        <w:rPr>
-          <w:rFonts w:hint="eastAsia"/>
-        </w:rPr>
-        <w:t>和</w:t>
-      </w:r>
-      <w:r>
-        <w:t xml:space="preserve"> </w:t>
-      </w:r>
-      <w:proofErr w:type="spellStart"/>
-      <w:r>
-        <w:t>canneal</w:t>
-      </w:r>
-      <w:proofErr w:type="spellEnd"/>
-      <w:r>
-        <w:rPr>
-          <w:rFonts w:hint="eastAsia"/>
-        </w:rPr>
-        <w:t>并不获益。我们用这个公式决定要使用哪些算法1中得出的顶层事件。第二个公式单独检查每个预取器的效果。如果为给定程序开启一个特定预取器，使得其相对于配置0000的加速比大于等于2%，我们将这个预取器归类</w:t>
-      </w:r>
-      <w:proofErr w:type="gramStart"/>
-      <w:r>
-        <w:rPr>
-          <w:rFonts w:hint="eastAsia"/>
-        </w:rPr>
-        <w:t>为对此</w:t>
-      </w:r>
-      <w:proofErr w:type="gramEnd"/>
-      <w:r>
-        <w:rPr>
-          <w:rFonts w:hint="eastAsia"/>
-        </w:rPr>
-        <w:t>程序有用。这里执行四个学习模块的</w:t>
-      </w:r>
-      <w:r>
-        <w:rPr>
-          <w:rFonts w:hint="eastAsia"/>
-        </w:rPr>
-        <w:t>实例</w:t>
-      </w:r>
-      <w:r>
-        <w:rPr>
-          <w:rFonts w:hint="eastAsia"/>
-        </w:rPr>
-        <w:t>。它同时列出了</w:t>
-      </w:r>
-      <w:r>
-        <w:rPr>
-          <w:rFonts w:hint="eastAsia"/>
-        </w:rPr>
-        <w:t>每个程序的最佳配置。需要注意学习模块对每个类型标签，都应该被多个样本训练。因此要使用四个实例而非一个包含所有预取器组合的实例，等等。16个特定类别标签，需要比我们的14个程序更大量的训练程序。</w:t>
-      </w:r>
-    </w:p>
-    <w:p>
-      <w:pPr>
-        <w:pStyle w:val="a3"/>
-        <w:ind w:left="426" w:firstLineChars="0" w:firstLine="0"/>
-      </w:pPr>
-      <w:r>
-        <w:rPr>
-          <w:noProof/>
-        </w:rPr>
-        <w:lastRenderedPageBreak/>
-        <w:drawing>
-          <wp:inline distT="0" distB="0" distL="0" distR="0" wp14:anchorId="491856EA" wp14:editId="530758C2">
-            <wp:extent cx="5274310" cy="4751705"/>
-            <wp:effectExtent l="0" t="0" r="2540" b="0"/>
-            <wp:docPr id="3" name="图片 3"/>
-            <wp:cNvGraphicFramePr>
-              <a:graphicFrameLocks xmlns:a="http://schemas.openxmlformats.org/drawingml/2006/main" noChangeAspect="1"/>
-            </wp:cNvGraphicFramePr>
-            <a:graphic xmlns:a="http://schemas.openxmlformats.org/drawingml/2006/main">
-              <a:graphicData uri="http://schemas.openxmlformats.org/drawingml/2006/picture">
-                <pic:pic xmlns:pic="http://schemas.openxmlformats.org/drawingml/2006/picture">
-                  <pic:nvPicPr>
-                    <pic:cNvPr id="1" name=""/>
-                    <pic:cNvPicPr/>
-                  </pic:nvPicPr>
-                  <pic:blipFill>
-                    <a:blip r:embed="rId8"/>
-                    <a:stretch>
-                      <a:fillRect/>
-                    </a:stretch>
-                  </pic:blipFill>
-                  <pic:spPr>
-                    <a:xfrm>
-                      <a:off x="0" y="0"/>
-                      <a:ext cx="5274310" cy="4751705"/>
-                    </a:xfrm>
-                    <a:prstGeom prst="rect">
-                      <a:avLst/>
-                    </a:prstGeom>
-                  </pic:spPr>
-                </pic:pic>
-              </a:graphicData>
-            </a:graphic>
-          </wp:inline>
-        </w:drawing>
-      </w:r>
-    </w:p>
-    <w:p>
-      <w:pPr>
-        <w:pStyle w:val="a3"/>
-        <w:numPr>
-          <w:ilvl w:val="0"/>
-          <w:numId w:val="4"/>
-        </w:numPr>
-        <w:ind w:firstLineChars="0"/>
-      </w:pPr>
-      <w:r>
-        <w:rPr>
-          <w:rFonts w:hint="eastAsia"/>
-        </w:rPr>
-        <w:t>基于欧几里</w:t>
-      </w:r>
-      <w:proofErr w:type="gramStart"/>
-      <w:r>
-        <w:rPr>
-          <w:rFonts w:hint="eastAsia"/>
-        </w:rPr>
-        <w:t>得距离</w:t>
-      </w:r>
-      <w:proofErr w:type="gramEnd"/>
-      <w:r>
-        <w:rPr>
-          <w:rFonts w:hint="eastAsia"/>
-        </w:rPr>
-        <w:t>的模块：我们使用欧几里</w:t>
-      </w:r>
-      <w:proofErr w:type="gramStart"/>
-      <w:r>
-        <w:rPr>
-          <w:rFonts w:hint="eastAsia"/>
-        </w:rPr>
-        <w:t>得距离</w:t>
-      </w:r>
-      <w:proofErr w:type="gramEnd"/>
-      <w:r>
-        <w:rPr>
-          <w:rFonts w:hint="eastAsia"/>
-        </w:rPr>
-        <w:t>作为预测未知程序的好预取器配置时的相似矩阵。这个方法背后的动机是四个独立的分类器不会获取预取器之间的相互作用。将分类器与表1中的最佳配置比较说明了这个问题。分类器的组合通常不是最大加速比的配置。例如，程序</w:t>
-      </w:r>
-      <w:proofErr w:type="spellStart"/>
-      <w:r>
-        <w:t>raytrace</w:t>
-      </w:r>
-      <w:proofErr w:type="spellEnd"/>
-      <w:r>
-        <w:rPr>
-          <w:rFonts w:hint="eastAsia"/>
-        </w:rPr>
-        <w:t>的个别推荐预取器是</w:t>
-      </w:r>
-      <w:proofErr w:type="spellStart"/>
-      <w:r>
-        <w:rPr>
-          <w:rFonts w:hint="eastAsia"/>
-        </w:rPr>
-        <w:t>hw</w:t>
-      </w:r>
-      <w:proofErr w:type="spellEnd"/>
-      <w:r>
-        <w:rPr>
-          <w:rFonts w:hint="eastAsia"/>
-        </w:rPr>
-        <w:t>和</w:t>
-      </w:r>
-      <w:proofErr w:type="spellStart"/>
-      <w:r>
-        <w:rPr>
-          <w:rFonts w:hint="eastAsia"/>
-        </w:rPr>
-        <w:t>dcu</w:t>
-      </w:r>
-      <w:proofErr w:type="spellEnd"/>
-      <w:r>
-        <w:rPr>
-          <w:rFonts w:hint="eastAsia"/>
-        </w:rPr>
-        <w:t>，</w:t>
-      </w:r>
-      <w:r>
-        <w:rPr>
-          <w:rFonts w:hint="eastAsia"/>
-        </w:rPr>
-        <w:t>对应的配置是1100。然而，这两个预取器的组合并不表现出最佳性能。为了抵消这个问题，我们的欧几里得模块从训练集中计算未知程序和所有已知程序的距离。然后用这个举例作为权重，计算出每个16种可能的配置的得分。具体来说，模块计算下列16元向量：</w:t>
-      </w:r>
-    </w:p>
-    <w:p>
-      <w:pPr>
-        <w:ind w:left="420"/>
-      </w:pPr>
-      <w:r>
-        <w:rPr>
-          <w:noProof/>
-        </w:rPr>
-        <w:drawing>
-          <wp:inline distT="0" distB="0" distL="0" distR="0" wp14:anchorId="3A2B4862" wp14:editId="5343421B">
-            <wp:extent cx="5274310" cy="899795"/>
-            <wp:effectExtent l="0" t="0" r="2540" b="0"/>
-            <wp:docPr id="2" name="图片 2"/>
+          <wp:inline distT="0" distB="0" distL="0" distR="0" wp14:anchorId="5780B07C" wp14:editId="483857E0">
+            <wp:extent cx="4972050" cy="3431828"/>
+            <wp:effectExtent l="0" t="0" r="0" b="0"/>
+            <wp:docPr id="6" name="图片 6"/>
             <wp:cNvGraphicFramePr>
               <a:graphicFrameLocks xmlns:a="http://schemas.openxmlformats.org/drawingml/2006/main" noChangeAspect="1"/>
             </wp:cNvGraphicFramePr>
@@ -2230,7 +1376,7 @@
                   <pic:spPr>
                     <a:xfrm>
                       <a:off x="0" y="0"/>
-                      <a:ext cx="5274310" cy="899795"/>
+                      <a:ext cx="4997655" cy="3449501"/>
                     </a:xfrm>
                     <a:prstGeom prst="rect">
                       <a:avLst/>
@@ -2245,7 +1391,389 @@
     </w:p>
     <w:p>
       <w:pPr>
-        <w:ind w:left="420"/>
+        <w:pStyle w:val="a3"/>
+        <w:numPr>
+          <w:ilvl w:val="0"/>
+          <w:numId w:val="3"/>
+        </w:numPr>
+        <w:ind w:firstLineChars="0"/>
+      </w:pPr>
+      <w:r>
+        <w:rPr>
+          <w:b/>
+        </w:rPr>
+        <w:t>Data cache unit (DCU) prefetcher</w:t>
+      </w:r>
+      <w:r>
+        <w:rPr>
+          <w:rFonts w:hint="eastAsia"/>
+          <w:b/>
+        </w:rPr>
+        <w:t>：</w:t>
+      </w:r>
+      <w:r>
+        <w:rPr>
+          <w:rFonts w:hint="eastAsia"/>
+        </w:rPr>
+        <w:t>此预取器会识别流算法并预取下一行到L</w:t>
+      </w:r>
+      <w:r>
+        <w:t xml:space="preserve">1 </w:t>
+      </w:r>
+      <w:r>
+        <w:rPr>
+          <w:rFonts w:hint="eastAsia"/>
+        </w:rPr>
+        <w:t>data</w:t>
+      </w:r>
+      <w:r>
+        <w:t xml:space="preserve"> </w:t>
+      </w:r>
+      <w:r>
+        <w:rPr>
+          <w:rFonts w:hint="eastAsia"/>
+        </w:rPr>
+        <w:t>cache。</w:t>
+      </w:r>
+    </w:p>
+    <w:p>
+      <w:pPr>
+        <w:pStyle w:val="a3"/>
+        <w:numPr>
+          <w:ilvl w:val="0"/>
+          <w:numId w:val="3"/>
+        </w:numPr>
+        <w:ind w:firstLineChars="0"/>
+      </w:pPr>
+      <w:r>
+        <w:rPr>
+          <w:b/>
+        </w:rPr>
+        <w:t>Instruction pointer (IP) based stride prefetcher</w:t>
+      </w:r>
+      <w:r>
+        <w:rPr>
+          <w:rFonts w:hint="eastAsia"/>
+          <w:b/>
+        </w:rPr>
+        <w:t>：</w:t>
+      </w:r>
+      <w:r>
+        <w:rPr>
+          <w:rFonts w:hint="eastAsia"/>
+        </w:rPr>
+        <w:t>此预取器只会跟踪load指令，</w:t>
+      </w:r>
+      <w:bookmarkStart w:id="1" w:name="_GoBack"/>
+      <w:bookmarkEnd w:id="1"/>
+      <w:r>
+        <w:rPr>
+          <w:rFonts w:hint="eastAsia"/>
+        </w:rPr>
+        <w:t>并检测跨步访问。它可以检测最高2kB的步长并且预取到L</w:t>
+      </w:r>
+      <w:r>
+        <w:t xml:space="preserve">1 </w:t>
+      </w:r>
+      <w:r>
+        <w:rPr>
+          <w:rFonts w:hint="eastAsia"/>
+        </w:rPr>
+        <w:t>cache。</w:t>
+      </w:r>
+    </w:p>
+    <w:p>
+      <w:pPr>
+        <w:pStyle w:val="a3"/>
+        <w:numPr>
+          <w:ilvl w:val="0"/>
+          <w:numId w:val="3"/>
+        </w:numPr>
+        <w:ind w:firstLineChars="0"/>
+      </w:pPr>
+      <w:r>
+        <w:rPr>
+          <w:b/>
+        </w:rPr>
+        <w:t>Spatial prefetcher (CL)</w:t>
+      </w:r>
+      <w:r>
+        <w:rPr>
+          <w:rFonts w:hint="eastAsia"/>
+          <w:b/>
+        </w:rPr>
+        <w:t>：</w:t>
+      </w:r>
+      <w:r>
+        <w:rPr>
+          <w:rFonts w:hint="eastAsia"/>
+        </w:rPr>
+        <w:t>此预取器通过读取成对的数据行将一个cache</w:t>
+      </w:r>
+      <w:r>
+        <w:t xml:space="preserve"> </w:t>
+      </w:r>
+      <w:r>
+        <w:rPr>
+          <w:rFonts w:hint="eastAsia"/>
+        </w:rPr>
+        <w:t>line放入L</w:t>
+      </w:r>
+      <w:r>
+        <w:t>2</w:t>
+      </w:r>
+      <w:r>
+        <w:rPr>
+          <w:rFonts w:hint="eastAsia"/>
+        </w:rPr>
+        <w:t>，以组成一个128Byte对齐的区块。</w:t>
+      </w:r>
+    </w:p>
+    <w:p>
+      <w:pPr>
+        <w:pStyle w:val="a3"/>
+        <w:numPr>
+          <w:ilvl w:val="0"/>
+          <w:numId w:val="3"/>
+        </w:numPr>
+        <w:ind w:firstLineChars="0"/>
+      </w:pPr>
+      <w:r>
+        <w:rPr>
+          <w:b/>
+        </w:rPr>
+        <w:t>Stream prefetcher (HW)</w:t>
+      </w:r>
+      <w:r>
+        <w:rPr>
+          <w:rFonts w:hint="eastAsia"/>
+          <w:b/>
+        </w:rPr>
+        <w:t>：</w:t>
+      </w:r>
+      <w:r>
+        <w:rPr>
+          <w:rFonts w:hint="eastAsia"/>
+        </w:rPr>
+        <w:t>此预取器检测L</w:t>
+      </w:r>
+      <w:r>
+        <w:t xml:space="preserve">1 </w:t>
+      </w:r>
+      <w:proofErr w:type="spellStart"/>
+      <w:r>
+        <w:rPr>
+          <w:rFonts w:hint="eastAsia"/>
+        </w:rPr>
+        <w:t>chache</w:t>
+      </w:r>
+      <w:proofErr w:type="spellEnd"/>
+      <w:r>
+        <w:rPr>
+          <w:rFonts w:hint="eastAsia"/>
+        </w:rPr>
+        <w:t>的流请求并将预期的</w:t>
+      </w:r>
+      <w:proofErr w:type="spellStart"/>
+      <w:r>
+        <w:rPr>
+          <w:rFonts w:hint="eastAsia"/>
+        </w:rPr>
+        <w:t>chache</w:t>
+      </w:r>
+      <w:proofErr w:type="spellEnd"/>
+      <w:r>
+        <w:t xml:space="preserve"> </w:t>
+      </w:r>
+      <w:r>
+        <w:rPr>
+          <w:rFonts w:hint="eastAsia"/>
+        </w:rPr>
+        <w:t>lines放入L</w:t>
+      </w:r>
+      <w:r>
+        <w:t>2</w:t>
+      </w:r>
+      <w:r>
+        <w:rPr>
+          <w:rFonts w:hint="eastAsia"/>
+        </w:rPr>
+        <w:t>和LLC。</w:t>
+      </w:r>
+    </w:p>
+    <w:p>
+      <w:pPr>
+        <w:ind w:firstLineChars="200" w:firstLine="420"/>
+      </w:pPr>
+      <w:r>
+        <w:rPr>
+          <w:rFonts w:hint="eastAsia"/>
+        </w:rPr>
+        <w:t>需要注意</w:t>
+      </w:r>
+      <w:r>
+        <w:rPr>
+          <w:rFonts w:hint="eastAsia"/>
+        </w:rPr>
+        <w:t>的是</w:t>
+      </w:r>
+      <w:r>
+        <w:rPr>
+          <w:rFonts w:hint="eastAsia"/>
+        </w:rPr>
+        <w:t>最近更多的英特尔架构，例如</w:t>
+      </w:r>
+      <w:proofErr w:type="spellStart"/>
+      <w:r>
+        <w:t>SandyBridge</w:t>
+      </w:r>
+      <w:proofErr w:type="spellEnd"/>
+      <w:r>
+        <w:t xml:space="preserve"> </w:t>
+      </w:r>
+      <w:r>
+        <w:rPr>
+          <w:rFonts w:hint="eastAsia"/>
+        </w:rPr>
+        <w:t>和</w:t>
+      </w:r>
+      <w:r>
+        <w:t xml:space="preserve"> Haswell</w:t>
+      </w:r>
+      <w:r>
+        <w:rPr>
+          <w:rFonts w:hint="eastAsia"/>
+        </w:rPr>
+        <w:t>，都包含了同样的预取器。有趣的是，缺省条件下这四个预取器并没有被定义开启或关闭。在本工作中，我们定义了一种配置，用四位掩码的形式表示预取器的开启/关闭状态。掩码的每一位代表一个预取器。1值意味着对应的预取器开启，0值意味着关闭。掩码代表的预取器按照他们的重要程度的降序排列：</w:t>
+      </w:r>
+      <w:r>
+        <w:t>HW</w:t>
+      </w:r>
+      <w:r>
+        <w:rPr>
+          <w:rFonts w:hint="eastAsia"/>
+        </w:rPr>
+        <w:t>，</w:t>
+      </w:r>
+      <w:r>
+        <w:t>CL</w:t>
+      </w:r>
+      <w:r>
+        <w:rPr>
+          <w:rFonts w:hint="eastAsia"/>
+        </w:rPr>
+        <w:t>，</w:t>
+      </w:r>
+      <w:r>
+        <w:t>DCU</w:t>
+      </w:r>
+      <w:r>
+        <w:rPr>
+          <w:rFonts w:hint="eastAsia"/>
+        </w:rPr>
+        <w:t>，和</w:t>
+      </w:r>
+      <w:r>
+        <w:t>IP</w:t>
+      </w:r>
+      <w:r>
+        <w:rPr>
+          <w:rFonts w:hint="eastAsia"/>
+        </w:rPr>
+        <w:t>。我们使用开源工具</w:t>
+      </w:r>
+      <w:proofErr w:type="spellStart"/>
+      <w:r>
+        <w:rPr>
+          <w:rFonts w:hint="eastAsia"/>
+        </w:rPr>
+        <w:t>Likwid</w:t>
+      </w:r>
+      <w:proofErr w:type="spellEnd"/>
+      <w:r>
+        <w:rPr>
+          <w:rFonts w:hint="eastAsia"/>
+        </w:rPr>
+        <w:t>控制处理器的预取器配置</w:t>
+      </w:r>
+      <w:r>
+        <w:rPr>
+          <w:rStyle w:val="ac"/>
+        </w:rPr>
+        <w:t>[</w:t>
+      </w:r>
+      <w:r>
+        <w:rPr>
+          <w:rStyle w:val="ac"/>
+        </w:rPr>
+        <w:endnoteReference w:id="14"/>
+      </w:r>
+      <w:r>
+        <w:rPr>
+          <w:rStyle w:val="ac"/>
+        </w:rPr>
+        <w:t>]</w:t>
+      </w:r>
+      <w:r>
+        <w:rPr>
+          <w:rFonts w:hint="eastAsia"/>
+        </w:rPr>
+        <w:t>。</w:t>
+      </w:r>
+    </w:p>
+    <w:p>
+      <w:pPr>
+        <w:ind w:firstLineChars="200" w:firstLine="420"/>
+      </w:pPr>
+      <w:r>
+        <w:rPr>
+          <w:rFonts w:hint="eastAsia"/>
+        </w:rPr>
+        <w:t>如果训练所有的预取器，例如配置1111，似乎能得到最佳的性能结果。然而，其他配置能够表现的更加优秀</w:t>
+      </w:r>
+      <w:r>
+        <w:rPr>
+          <w:rFonts w:hint="eastAsia"/>
+        </w:rPr>
+        <w:t>。事实上，</w:t>
+      </w:r>
+      <w:r>
+        <w:rPr>
+          <w:rFonts w:hint="eastAsia"/>
+        </w:rPr>
+        <w:t>图片2</w:t>
+      </w:r>
+      <w:r>
+        <w:rPr>
+          <w:rFonts w:hint="eastAsia"/>
+        </w:rPr>
+        <w:t>中说明了在某种情况下，配置1111反而降低性能。报告中的加速比值都是从我们的基准配置0000实时改进的。对每个配置，我们运行三次然后使用最佳运行时从操作系统的抖动中保护结果。</w:t>
+      </w:r>
+      <w:r>
+        <w:rPr>
+          <w:rFonts w:hint="eastAsia"/>
+        </w:rPr>
+        <w:t>因为</w:t>
+      </w:r>
+      <w:r>
+        <w:rPr>
+          <w:rFonts w:hint="eastAsia"/>
+        </w:rPr>
+        <w:t>运行产生的最佳性能不仅</w:t>
+      </w:r>
+      <w:r>
+        <w:rPr>
+          <w:rFonts w:hint="eastAsia"/>
+        </w:rPr>
+        <w:t>有最少的终端，还能在最短时间内运行完成了任务，我们在努力提高结果以接近最佳值。</w:t>
+      </w:r>
+    </w:p>
+    <w:p>
+      <w:pPr>
+        <w:ind w:firstLineChars="200" w:firstLine="420"/>
+        <w:rPr>
+          <w:rFonts w:hint="eastAsia"/>
+        </w:rPr>
       </w:pPr>
       <w:r>
         <w:rPr>
@@ -2253,10 +1781,10 @@
         </w:rPr>
         <w:lastRenderedPageBreak/>
         <w:drawing>
-          <wp:inline distT="0" distB="0" distL="0" distR="0" wp14:anchorId="24F03170" wp14:editId="4FFB142B">
-            <wp:extent cx="5274310" cy="6232525"/>
-            <wp:effectExtent l="0" t="0" r="2540" b="0"/>
-            <wp:docPr id="4" name="图片 4"/>
+          <wp:inline distT="0" distB="0" distL="0" distR="0" wp14:anchorId="75B673F7" wp14:editId="69E9DFC0">
+            <wp:extent cx="5274310" cy="6486525"/>
+            <wp:effectExtent l="0" t="0" r="2540" b="9525"/>
+            <wp:docPr id="7" name="图片 7"/>
             <wp:cNvGraphicFramePr>
               <a:graphicFrameLocks xmlns:a="http://schemas.openxmlformats.org/drawingml/2006/main" noChangeAspect="1"/>
             </wp:cNvGraphicFramePr>
@@ -2276,7 +1804,7 @@
                   <pic:spPr>
                     <a:xfrm>
                       <a:off x="0" y="0"/>
-                      <a:ext cx="5274310" cy="6232525"/>
+                      <a:ext cx="5274310" cy="6486525"/>
                     </a:xfrm>
                     <a:prstGeom prst="rect">
                       <a:avLst/>
@@ -2297,71 +1825,474 @@
         <w:rPr>
           <w:rFonts w:hint="eastAsia"/>
         </w:rPr>
-        <w:t>m是训练集中程序的数量。Pi是一个与程序</w:t>
-      </w:r>
-      <w:proofErr w:type="spellStart"/>
-      <w:r>
-        <w:rPr>
-          <w:rFonts w:hint="eastAsia"/>
-        </w:rPr>
-        <w:t>i</w:t>
-      </w:r>
-      <w:proofErr w:type="spellEnd"/>
-      <w:r>
-        <w:rPr>
-          <w:rFonts w:hint="eastAsia"/>
-        </w:rPr>
-        <w:t>关联的16元向量。此向量中的每一元对应一个配置，元的脚标的值对应相同二进制值得配置。元的值代表了</w:t>
-      </w:r>
-      <w:r>
-        <w:rPr>
-          <w:rFonts w:hint="eastAsia"/>
-        </w:rPr>
-        <w:t>在程序</w:t>
-      </w:r>
-      <w:proofErr w:type="spellStart"/>
-      <w:r>
-        <w:rPr>
-          <w:rFonts w:hint="eastAsia"/>
-        </w:rPr>
-        <w:t>i</w:t>
-      </w:r>
-      <w:proofErr w:type="spellEnd"/>
-      <w:r>
-        <w:rPr>
-          <w:rFonts w:hint="eastAsia"/>
-        </w:rPr>
-        <w:t>上使用对应配置后与</w:t>
-      </w:r>
-      <w:r>
-        <w:rPr>
-          <w:rFonts w:hint="eastAsia"/>
-        </w:rPr>
-        <w:t>可达</w:t>
-      </w:r>
-      <w:r>
-        <w:rPr>
-          <w:rFonts w:hint="eastAsia"/>
-        </w:rPr>
-        <w:t>的加速比的分数。例如，P</w:t>
-      </w:r>
-      <w:r>
-        <w:t>2</w:t>
-      </w:r>
-      <w:r>
-        <w:rPr>
-          <w:rFonts w:hint="eastAsia"/>
-        </w:rPr>
-        <w:t>[</w:t>
-      </w:r>
-      <w:r>
-        <w:t>3</w:t>
-      </w:r>
-      <w:r>
-        <w:rPr>
-          <w:rFonts w:hint="eastAsia"/>
-        </w:rPr>
-        <w:t>]代表第二个训练程序使用配置0011获得的加速比分数，3(</w:t>
+        <w:t>串行的观察可以通过图片2完成。第一，在同一程序中，改变预取器的配置对性能有着重要的影响。例如，</w:t>
+      </w:r>
+      <w:proofErr w:type="spellStart"/>
+      <w:r>
+        <w:t>freqmine</w:t>
+      </w:r>
+      <w:proofErr w:type="spellEnd"/>
+      <w:r>
+        <w:rPr>
+          <w:rFonts w:hint="eastAsia"/>
+        </w:rPr>
+        <w:t>和</w:t>
+      </w:r>
+      <w:proofErr w:type="spellStart"/>
+      <w:r>
+        <w:t>streamcluster</w:t>
+      </w:r>
+      <w:proofErr w:type="spellEnd"/>
+      <w:r>
+        <w:rPr>
+          <w:rFonts w:hint="eastAsia"/>
+        </w:rPr>
+        <w:t>在调整配置后性能上有着很大差异。第二，配置1111并不总是最佳选项，可参考</w:t>
+      </w:r>
+      <w:r>
+        <w:t xml:space="preserve">random, stream, </w:t>
+      </w:r>
+      <w:proofErr w:type="spellStart"/>
+      <w:r>
+        <w:t>streamcluster</w:t>
+      </w:r>
+      <w:proofErr w:type="spellEnd"/>
+      <w:r>
+        <w:t xml:space="preserve">, </w:t>
+      </w:r>
+      <w:r>
+        <w:rPr>
+          <w:rFonts w:hint="eastAsia"/>
+        </w:rPr>
+        <w:t>和</w:t>
+      </w:r>
+      <w:r>
+        <w:t xml:space="preserve"> </w:t>
+      </w:r>
+      <w:proofErr w:type="spellStart"/>
+      <w:r>
+        <w:t>vips</w:t>
+      </w:r>
+      <w:proofErr w:type="spellEnd"/>
+      <w:r>
+        <w:rPr>
+          <w:rFonts w:hint="eastAsia"/>
+        </w:rPr>
+        <w:t>的情况。第三，配置0000可能成为最佳配置，也就是说使用预取器反而会降低性能，参考</w:t>
+      </w:r>
+      <w:proofErr w:type="spellStart"/>
+      <w:r>
+        <w:t>canneal</w:t>
+      </w:r>
+      <w:proofErr w:type="spellEnd"/>
+      <w:r>
+        <w:t xml:space="preserve">, </w:t>
+      </w:r>
+      <w:proofErr w:type="spellStart"/>
+      <w:r>
+        <w:t>fluidanimate</w:t>
+      </w:r>
+      <w:proofErr w:type="spellEnd"/>
+      <w:r>
+        <w:rPr>
+          <w:rFonts w:hint="eastAsia"/>
+        </w:rPr>
+        <w:t>以及串行配置的</w:t>
+      </w:r>
+      <w:r>
+        <w:t>random</w:t>
+      </w:r>
+      <w:r>
+        <w:rPr>
+          <w:rFonts w:hint="eastAsia"/>
+        </w:rPr>
+        <w:t>的情况。最后，在串行情况下，有多种“好”的配置，也就是说串行配置的表现与最佳表现相差无几。</w:t>
+      </w:r>
+    </w:p>
+    <w:p>
+      <w:pPr>
+        <w:pStyle w:val="a3"/>
+        <w:numPr>
+          <w:ilvl w:val="0"/>
+          <w:numId w:val="2"/>
+        </w:numPr>
+        <w:ind w:firstLineChars="0"/>
+        <w:rPr>
+          <w:i/>
+          <w:sz w:val="24"/>
+        </w:rPr>
+      </w:pPr>
+      <w:r>
+        <w:rPr>
+          <w:rFonts w:hint="eastAsia"/>
+          <w:i/>
+          <w:sz w:val="24"/>
+        </w:rPr>
+        <w:t>特征提取</w:t>
+      </w:r>
+    </w:p>
+    <w:p>
+      <w:pPr>
+        <w:ind w:firstLineChars="200" w:firstLine="420"/>
+      </w:pPr>
+      <w:r>
+        <w:rPr>
+          <w:rFonts w:hint="eastAsia"/>
+        </w:rPr>
+        <w:t>我们测量所有受我们使用的处理器支持的性能事件，并使用它们作为描述程序的初始特征集。计数事件例如L</w:t>
+      </w:r>
+      <w:r>
+        <w:t xml:space="preserve">2 </w:t>
+      </w:r>
+      <w:r>
+        <w:rPr>
+          <w:rFonts w:hint="eastAsia"/>
+        </w:rPr>
+        <w:t>cache丢失率和停滞CPU周期证明一个程序行为的可数灵视</w:t>
+      </w:r>
+      <w:r>
+        <w:rPr>
+          <w:rFonts w:hint="eastAsia"/>
+        </w:rPr>
+        <w:t>，并且被抢先使用在描述程序中。然而，使用所有的可用事件是有问题的，因为这要消耗很长的测</w:t>
+      </w:r>
+      <w:r>
+        <w:rPr>
+          <w:rFonts w:hint="eastAsia"/>
+        </w:rPr>
+        <w:lastRenderedPageBreak/>
+        <w:t>量时间，</w:t>
+      </w:r>
+      <w:r>
+        <w:rPr>
+          <w:rFonts w:hint="eastAsia"/>
+        </w:rPr>
+        <w:t>而且事件会交叉使用处理器。我们使用下面描述的剪枝算法来解决这些问题。</w:t>
+      </w:r>
+    </w:p>
+    <w:p>
+      <w:pPr>
+        <w:ind w:firstLineChars="200" w:firstLine="420"/>
+      </w:pPr>
+      <w:r>
+        <w:rPr>
+          <w:rFonts w:hint="eastAsia"/>
+        </w:rPr>
+        <w:t>特征一旦生成，会正规划为事件数/每百万执行指令。这样的缩放有必要用来比较不同程序和同一程序的不同运行情况。例如，对一个执行十亿条指令的程序来说一百个</w:t>
+      </w:r>
+      <w:proofErr w:type="gramStart"/>
+      <w:r>
+        <w:rPr>
+          <w:rFonts w:hint="eastAsia"/>
+        </w:rPr>
+        <w:t>页错误</w:t>
+      </w:r>
+      <w:proofErr w:type="gramEnd"/>
+      <w:r>
+        <w:rPr>
+          <w:rFonts w:hint="eastAsia"/>
+        </w:rPr>
+        <w:t>也许并不严重，但对只执行一万条指令的程序来说非常严重。对于执行一万条指令的程序来说，正规化后的数值会比十亿条指令的程序得到的值更高，因此能够正确地获取严重程度的差别。</w:t>
+      </w:r>
+    </w:p>
+    <w:p>
+      <w:pPr>
+        <w:ind w:firstLineChars="200" w:firstLine="420"/>
+      </w:pPr>
+      <w:r>
+        <w:rPr>
+          <w:rFonts w:hint="eastAsia"/>
+        </w:rPr>
+        <w:t>图片3展示了我们使用的14个程序的所有事件的计数。</w:t>
+      </w:r>
+      <w:r>
+        <w:t>X</w:t>
+      </w:r>
+      <w:proofErr w:type="gramStart"/>
+      <w:r>
+        <w:rPr>
+          <w:rFonts w:hint="eastAsia"/>
+        </w:rPr>
+        <w:t>轴代表</w:t>
+      </w:r>
+      <w:proofErr w:type="gramEnd"/>
+      <w:r>
+        <w:rPr>
+          <w:rFonts w:hint="eastAsia"/>
+        </w:rPr>
+        <w:t>事件，轴被移除意味着这张</w:t>
+      </w:r>
+      <w:proofErr w:type="gramStart"/>
+      <w:r>
+        <w:rPr>
+          <w:rFonts w:hint="eastAsia"/>
+        </w:rPr>
+        <w:t>图只</w:t>
+      </w:r>
+      <w:proofErr w:type="gramEnd"/>
+      <w:r>
+        <w:rPr>
+          <w:rFonts w:hint="eastAsia"/>
+        </w:rPr>
+        <w:t>是用于形象化表示。两个关键观察点可以从图中找到。第一，许多事件有相近的值</w:t>
+      </w:r>
+      <w:r>
+        <w:rPr>
+          <w:rFonts w:hint="eastAsia"/>
+        </w:rPr>
+        <w:t>，因此他们对程序行为并没有造成差别的信息。第二，许多事件有着很高的值，并使其他有更小域值范围的事件消失。我们通过特征缩放来解决这个问题。</w:t>
+      </w:r>
+    </w:p>
+    <w:p>
+      <w:pPr>
+        <w:pStyle w:val="a3"/>
+        <w:numPr>
+          <w:ilvl w:val="0"/>
+          <w:numId w:val="2"/>
+        </w:numPr>
+        <w:ind w:firstLineChars="0"/>
+        <w:rPr>
+          <w:i/>
+          <w:sz w:val="24"/>
+        </w:rPr>
+      </w:pPr>
+      <w:r>
+        <w:rPr>
+          <w:rFonts w:hint="eastAsia"/>
+          <w:i/>
+          <w:sz w:val="24"/>
+        </w:rPr>
+        <w:t>选择特征</w:t>
+      </w:r>
+    </w:p>
+    <w:p>
+      <w:pPr>
+        <w:ind w:firstLineChars="200" w:firstLine="420"/>
+      </w:pPr>
+      <w:r>
+        <w:rPr>
+          <w:rFonts w:hint="eastAsia"/>
+        </w:rPr>
+        <w:t>我们使用算法1来减少特征集。算法1由两个子程序组成：</w:t>
+      </w:r>
+      <w:proofErr w:type="spellStart"/>
+      <w:r>
+        <w:t>FindEvents</w:t>
+      </w:r>
+      <w:proofErr w:type="spellEnd"/>
+      <w:r>
+        <w:t xml:space="preserve"> </w:t>
+      </w:r>
+      <w:r>
+        <w:rPr>
+          <w:rFonts w:hint="eastAsia"/>
+        </w:rPr>
+        <w:t>和</w:t>
+      </w:r>
+      <w:r>
+        <w:t xml:space="preserve"> </w:t>
+      </w:r>
+      <w:proofErr w:type="spellStart"/>
+      <w:r>
+        <w:t>EventsUnion</w:t>
+      </w:r>
+      <w:proofErr w:type="spellEnd"/>
+      <w:r>
+        <w:rPr>
+          <w:rFonts w:hint="eastAsia"/>
+        </w:rPr>
+        <w:t>。</w:t>
+      </w:r>
+      <w:proofErr w:type="spellStart"/>
+      <w:r>
+        <w:t>FindEvents</w:t>
+      </w:r>
+      <w:proofErr w:type="spellEnd"/>
+      <w:r>
+        <w:rPr>
+          <w:rFonts w:hint="eastAsia"/>
+        </w:rPr>
+        <w:t>获取两个程序的事件计数作为输入。对于每个特定的事件，此子程序检查两个数值是否至少相差</w:t>
+      </w:r>
+      <w:r>
+        <w:rPr>
+          <w:rFonts w:hint="eastAsia"/>
+        </w:rPr>
+        <w:t>Φ</w:t>
+      </w:r>
+      <w:r>
+        <w:rPr>
+          <w:rFonts w:hint="eastAsia"/>
+        </w:rPr>
+        <w:t>，</w:t>
+      </w:r>
+      <w:r>
+        <w:rPr>
+          <w:rFonts w:hint="eastAsia"/>
+        </w:rPr>
+        <w:t>Φ</w:t>
+      </w:r>
+      <w:r>
+        <w:rPr>
+          <w:rFonts w:hint="eastAsia"/>
+        </w:rPr>
+        <w:t>是</w:t>
+      </w:r>
+      <w:proofErr w:type="gramStart"/>
+      <w:r>
+        <w:rPr>
+          <w:rFonts w:hint="eastAsia"/>
+        </w:rPr>
+        <w:t>以范围</w:t>
+      </w:r>
+      <w:proofErr w:type="gramEnd"/>
+      <w:r>
+        <w:rPr>
+          <w:rFonts w:hint="eastAsia"/>
+        </w:rPr>
+        <w:t>在（0.0,1.0）的数字表示的相对差。</w:t>
+      </w:r>
+      <w:r>
+        <w:rPr>
+          <w:rFonts w:hint="eastAsia"/>
+        </w:rPr>
+        <w:t>如果是，事件包含在集合中。在子程序的最后，集合包含了所有充分获取两个程序区别性的事件。</w:t>
+      </w:r>
+      <w:r>
+        <w:t>Diff</w:t>
+      </w:r>
+      <w:r>
+        <w:rPr>
+          <w:rFonts w:hint="eastAsia"/>
+        </w:rPr>
+        <w:t>函数返回它的参数除以他们的最大值后的绝对差值。我们试验发现</w:t>
+      </w:r>
+      <w:r>
+        <w:rPr>
+          <w:rFonts w:hint="eastAsia"/>
+        </w:rPr>
+        <w:t>Φ</w:t>
+      </w:r>
+      <w:r>
+        <w:rPr>
+          <w:rFonts w:hint="eastAsia"/>
+        </w:rPr>
+        <w:t>=</w:t>
+      </w:r>
+      <w:r>
+        <w:t>0.95</w:t>
+      </w:r>
+      <w:r>
+        <w:rPr>
+          <w:rFonts w:hint="eastAsia"/>
+        </w:rPr>
+        <w:t>非常合适，并且只使用这一阈值。</w:t>
+      </w:r>
+    </w:p>
+    <w:p>
+      <w:pPr>
+        <w:ind w:firstLineChars="200" w:firstLine="420"/>
+      </w:pPr>
+      <w:proofErr w:type="spellStart"/>
+      <w:r>
+        <w:t>EventsUnion</w:t>
+      </w:r>
+      <w:proofErr w:type="spellEnd"/>
+      <w:r>
+        <w:rPr>
+          <w:rFonts w:hint="eastAsia"/>
+        </w:rPr>
+        <w:t>子程序将一列程序作为输入，然后对所有可能的程序对调用一次</w:t>
+      </w:r>
+      <w:proofErr w:type="spellStart"/>
+      <w:r>
+        <w:t>FindEvents</w:t>
+      </w:r>
+      <w:proofErr w:type="spellEnd"/>
+      <w:r>
+        <w:rPr>
+          <w:rFonts w:hint="eastAsia"/>
+        </w:rPr>
+        <w:t>子程序</w:t>
+      </w:r>
+      <w:r>
+        <w:rPr>
+          <w:rFonts w:hint="eastAsia"/>
+        </w:rPr>
+        <w:t>。它包含了多个返回集，最终包含了所有程序对的表现的事件。接着，</w:t>
+      </w:r>
+      <w:proofErr w:type="spellStart"/>
+      <w:r>
+        <w:t>EventsUnion</w:t>
+      </w:r>
+      <w:proofErr w:type="spellEnd"/>
+      <w:r>
+        <w:rPr>
+          <w:rFonts w:hint="eastAsia"/>
+        </w:rPr>
+        <w:t>子程序使用</w:t>
+      </w:r>
+      <w:r>
+        <w:rPr>
+          <w:rFonts w:hint="eastAsia"/>
+        </w:rPr>
+        <w:t>一个map计算每个事件在这些返回集中出现的次数的数值。最后，map中存储了所有数值。</w:t>
+      </w:r>
+    </w:p>
+    <w:p>
+      <w:pPr>
+        <w:ind w:firstLineChars="200" w:firstLine="420"/>
+      </w:pPr>
+      <w:r>
+        <w:rPr>
+          <w:rFonts w:hint="eastAsia"/>
+        </w:rPr>
+        <w:t>这个算法的思想是，如果一个事件在两个程序中有着很高的特定数值，它获取了两个程序差别的重要形势，因此我们要考虑选择这个事件。然而，很多事件对任何两个程序来说都能明显显出差别，我们最后会得到大量的事件，因此我们使用map</w:t>
+      </w:r>
+      <w:proofErr w:type="gramStart"/>
+      <w:r>
+        <w:rPr>
+          <w:rFonts w:hint="eastAsia"/>
+        </w:rPr>
+        <w:t>给事件排</w:t>
+      </w:r>
+      <w:proofErr w:type="gramEnd"/>
+      <w:r>
+        <w:rPr>
+          <w:rFonts w:hint="eastAsia"/>
+        </w:rPr>
+        <w:t>优先级，map中表明了事件在区别两个程序时起到作用的频数。排序后的map我们可以简单地选取最重要的事件来建立我们的最终特征集。</w:t>
+      </w:r>
+    </w:p>
+    <w:p>
+      <w:pPr>
+        <w:ind w:firstLineChars="200" w:firstLine="420"/>
+      </w:pPr>
+      <w:r>
+        <w:rPr>
+          <w:rFonts w:hint="eastAsia"/>
+        </w:rPr>
+        <w:t>学习阶段前的最后一步，我们称为特征缩放。学习模块</w:t>
+      </w:r>
+      <w:r>
+        <w:rPr>
+          <w:rFonts w:hint="eastAsia"/>
+        </w:rPr>
+        <w:t>用于</w:t>
+      </w:r>
+      <w:proofErr w:type="gramStart"/>
+      <w:r>
+        <w:rPr>
+          <w:rFonts w:hint="eastAsia"/>
+        </w:rPr>
+        <w:t>当特征</w:t>
+      </w:r>
+      <w:proofErr w:type="gramEnd"/>
+      <w:r>
+        <w:rPr>
+          <w:rFonts w:hint="eastAsia"/>
+        </w:rPr>
+        <w:t>的数值范围有很大分歧之时。例如，如果一个特征的范围是1~</w:t>
       </w:r>
       <w:r>
         <w:t>10</w:t>
@@ -2370,95 +2301,25 @@
         <w:rPr>
           <w:rFonts w:hint="eastAsia"/>
         </w:rPr>
-        <w:t>)</w:t>
-      </w:r>
-      <w:r>
-        <w:t>=0011(2)</w:t>
-      </w:r>
-      <w:r>
-        <w:rPr>
-          <w:rFonts w:hint="eastAsia"/>
-        </w:rPr>
-        <w:t>。最后，di指示了未知程序和第</w:t>
-      </w:r>
-      <w:proofErr w:type="spellStart"/>
-      <w:r>
-        <w:rPr>
-          <w:rFonts w:hint="eastAsia"/>
-        </w:rPr>
-        <w:t>i</w:t>
-      </w:r>
-      <w:proofErr w:type="spellEnd"/>
-      <w:proofErr w:type="gramStart"/>
-      <w:r>
-        <w:rPr>
-          <w:rFonts w:hint="eastAsia"/>
-        </w:rPr>
-        <w:t>个</w:t>
-      </w:r>
-      <w:proofErr w:type="gramEnd"/>
-      <w:r>
-        <w:rPr>
-          <w:rFonts w:hint="eastAsia"/>
-        </w:rPr>
-        <w:t>训练程序的欧几里得距离。</w:t>
-      </w:r>
-    </w:p>
-    <w:p>
-      <w:pPr>
-        <w:ind w:firstLineChars="200" w:firstLine="420"/>
-      </w:pPr>
-      <w:r>
-        <w:rPr>
-          <w:rFonts w:hint="eastAsia"/>
-        </w:rPr>
-        <w:t>结果向量中包含每个预取器配置的权重分数。推荐配置是归属于</w:t>
-      </w:r>
-      <w:proofErr w:type="gramStart"/>
-      <w:r>
-        <w:rPr>
-          <w:rFonts w:hint="eastAsia"/>
-        </w:rPr>
-        <w:t>最大元</w:t>
-      </w:r>
-      <w:proofErr w:type="gramEnd"/>
-      <w:r>
-        <w:rPr>
-          <w:rFonts w:hint="eastAsia"/>
-        </w:rPr>
-        <w:t>的索引的二进制表示。这个方法结合了每个预取器配置对每个训练程序的效果，并使权重得分使用距离的平方。因此，相似程序的预取性能比不同程序带有更大的权重。此外，如果未知程序和数</w:t>
-      </w:r>
-      <w:proofErr w:type="gramStart"/>
-      <w:r>
-        <w:rPr>
-          <w:rFonts w:hint="eastAsia"/>
-        </w:rPr>
-        <w:t>个</w:t>
-      </w:r>
-      <w:proofErr w:type="gramEnd"/>
-      <w:r>
-        <w:rPr>
-          <w:rFonts w:hint="eastAsia"/>
-        </w:rPr>
-        <w:t>程序相近</w:t>
-      </w:r>
-      <w:r>
-        <w:rPr>
-          <w:rFonts w:hint="eastAsia"/>
-        </w:rPr>
-        <w:t>，我们的方法可避免</w:t>
-      </w:r>
-      <w:r>
-        <w:rPr>
-          <w:rFonts w:hint="eastAsia"/>
-        </w:rPr>
-        <w:t>最相似的程序</w:t>
-      </w:r>
-      <w:r>
-        <w:rPr>
-          <w:rFonts w:hint="eastAsia"/>
-        </w:rPr>
-        <w:t>成为唯一的推荐基础。</w:t>
+        <w:t>而同一个特征集里的另一个特征的范围是-</w:t>
+      </w:r>
+      <w:r>
+        <w:t>10</w:t>
+      </w:r>
+      <w:r>
+        <w:rPr>
+          <w:rFonts w:hint="eastAsia"/>
+        </w:rPr>
+        <w:t>，000~+</w:t>
+      </w:r>
+      <w:r>
+        <w:t>10</w:t>
+      </w:r>
+      <w:r>
+        <w:rPr>
+          <w:rFonts w:hint="eastAsia"/>
+        </w:rPr>
+        <w:t>,000，学习模块可能画出精确的决定边界。作为补救，我们将所有特征通过下列公式缩放为向量x：</w:t>
       </w:r>
     </w:p>
     <w:p>
@@ -2468,180 +2329,13 @@
       </w:pPr>
       <w:r>
         <w:rPr>
-          <w:rFonts w:hint="eastAsia"/>
-        </w:rPr>
-        <w:t>4．结果与分析</w:t>
-      </w:r>
-    </w:p>
-    <w:p>
-      <w:pPr>
-        <w:ind w:firstLineChars="200" w:firstLine="420"/>
-      </w:pPr>
-      <w:r>
-        <w:rPr>
-          <w:rFonts w:hint="eastAsia"/>
-        </w:rPr>
-        <w:t>A．实验环境</w:t>
-      </w:r>
-    </w:p>
-    <w:p>
-      <w:pPr>
-        <w:ind w:firstLineChars="200" w:firstLine="420"/>
-      </w:pPr>
-      <w:r>
-        <w:rPr>
-          <w:rFonts w:hint="eastAsia"/>
-        </w:rPr>
-        <w:t>我们在2.</w:t>
-      </w:r>
-      <w:r>
-        <w:t>4</w:t>
-      </w:r>
-      <w:r>
-        <w:rPr>
-          <w:rFonts w:hint="eastAsia"/>
-        </w:rPr>
-        <w:t>GHz英特尔酷</w:t>
-      </w:r>
-      <w:proofErr w:type="gramStart"/>
-      <w:r>
-        <w:rPr>
-          <w:rFonts w:hint="eastAsia"/>
-        </w:rPr>
-        <w:t>睿</w:t>
-      </w:r>
-      <w:proofErr w:type="gramEnd"/>
-      <w:r>
-        <w:rPr>
-          <w:rFonts w:hint="eastAsia"/>
-        </w:rPr>
-        <w:t>2</w:t>
-      </w:r>
-      <w:r>
-        <w:t xml:space="preserve"> </w:t>
-      </w:r>
-      <w:r>
-        <w:t>Quad Q6600</w:t>
-      </w:r>
-      <w:r>
-        <w:rPr>
-          <w:rFonts w:hint="eastAsia"/>
-        </w:rPr>
-        <w:t>处理器上执行测量，处理器带有8个32KB</w:t>
-      </w:r>
-      <w:r>
-        <w:t xml:space="preserve"> </w:t>
-      </w:r>
-      <w:r>
-        <w:rPr>
-          <w:rFonts w:hint="eastAsia"/>
-        </w:rPr>
-        <w:t>L</w:t>
-      </w:r>
-      <w:r>
-        <w:t xml:space="preserve">1 </w:t>
-      </w:r>
-      <w:r>
-        <w:rPr>
-          <w:rFonts w:hint="eastAsia"/>
-        </w:rPr>
-        <w:t>caches和两个4MB</w:t>
-      </w:r>
-      <w:r>
-        <w:t xml:space="preserve"> </w:t>
-      </w:r>
-      <w:r>
-        <w:rPr>
-          <w:rFonts w:hint="eastAsia"/>
-        </w:rPr>
-        <w:t>L</w:t>
-      </w:r>
-      <w:r>
-        <w:t xml:space="preserve">2 </w:t>
-      </w:r>
-      <w:r>
-        <w:rPr>
-          <w:rFonts w:hint="eastAsia"/>
-        </w:rPr>
-        <w:t>caches。所有程序使用GCC</w:t>
-      </w:r>
-      <w:r>
-        <w:t xml:space="preserve"> 4</w:t>
-      </w:r>
-      <w:r>
-        <w:rPr>
-          <w:rFonts w:hint="eastAsia"/>
-        </w:rPr>
-        <w:t>.</w:t>
-      </w:r>
-      <w:r>
-        <w:t>8.2</w:t>
-      </w:r>
-      <w:r>
-        <w:rPr>
-          <w:rFonts w:hint="eastAsia"/>
-        </w:rPr>
-        <w:t>下-O2优化级别编译，操作系统</w:t>
-      </w:r>
-      <w:r>
-        <w:rPr>
-          <w:rFonts w:hint="eastAsia"/>
-        </w:rPr>
-        <w:lastRenderedPageBreak/>
-        <w:t>为</w:t>
-      </w:r>
-      <w:r>
-        <w:t>Ubuntu 14.04</w:t>
-      </w:r>
-      <w:r>
-        <w:rPr>
-          <w:rFonts w:hint="eastAsia"/>
-        </w:rPr>
-        <w:t>。</w:t>
-      </w:r>
-      <w:r>
-        <w:t>PARSEC</w:t>
-      </w:r>
-      <w:r>
-        <w:rPr>
-          <w:rFonts w:hint="eastAsia"/>
-        </w:rPr>
-        <w:t>程序由</w:t>
-      </w:r>
-      <w:proofErr w:type="spellStart"/>
-      <w:r>
-        <w:t>parsecmgmt</w:t>
-      </w:r>
-      <w:proofErr w:type="spellEnd"/>
-      <w:r>
-        <w:rPr>
-          <w:rFonts w:hint="eastAsia"/>
-        </w:rPr>
-        <w:t>脚本调用，装入程序集中并用八个线程的</w:t>
-      </w:r>
-      <w:r>
-        <w:t>native</w:t>
-      </w:r>
-      <w:r>
-        <w:rPr>
-          <w:rFonts w:hint="eastAsia"/>
-        </w:rPr>
-        <w:t>输入。我们在不同的线程下重复试验，但结果并没有显示出预取器的效率有明显的改变。</w:t>
-      </w:r>
-    </w:p>
-    <w:p>
-      <w:pPr>
-        <w:ind w:firstLineChars="200" w:firstLine="420"/>
-      </w:pPr>
-      <w:r>
-        <w:rPr>
           <w:noProof/>
         </w:rPr>
         <w:drawing>
-          <wp:inline distT="0" distB="0" distL="0" distR="0" wp14:anchorId="0A3022EB" wp14:editId="1058F478">
-            <wp:extent cx="5274310" cy="3875405"/>
-            <wp:effectExtent l="0" t="0" r="2540" b="0"/>
-            <wp:docPr id="5" name="图片 5"/>
+          <wp:inline distT="0" distB="0" distL="0" distR="0" wp14:anchorId="39564027" wp14:editId="693654E2">
+            <wp:extent cx="3816350" cy="550297"/>
+            <wp:effectExtent l="0" t="0" r="0" b="2540"/>
+            <wp:docPr id="1" name="图片 1"/>
             <wp:cNvGraphicFramePr>
               <a:graphicFrameLocks xmlns:a="http://schemas.openxmlformats.org/drawingml/2006/main" noChangeAspect="1"/>
             </wp:cNvGraphicFramePr>
@@ -2661,7 +2355,7 @@
                   <pic:spPr>
                     <a:xfrm>
                       <a:off x="0" y="0"/>
-                      <a:ext cx="5274310" cy="3875405"/>
+                      <a:ext cx="3927764" cy="566362"/>
                     </a:xfrm>
                     <a:prstGeom prst="rect">
                       <a:avLst/>
@@ -2682,6 +2376,1023 @@
         <w:rPr>
           <w:rFonts w:hint="eastAsia"/>
         </w:rPr>
+        <w:t>μ</w:t>
+      </w:r>
+      <w:r>
+        <w:rPr>
+          <w:rFonts w:hint="eastAsia"/>
+        </w:rPr>
+        <w:t>(</w:t>
+      </w:r>
+      <w:r>
+        <w:t>x</w:t>
+      </w:r>
+      <w:r>
+        <w:rPr>
+          <w:rFonts w:hint="eastAsia"/>
+        </w:rPr>
+        <w:t>)是特征向量x中值得平均值，进行缩放后，所有特征的范围会在-</w:t>
+      </w:r>
+      <w:r>
+        <w:t>1</w:t>
+      </w:r>
+      <w:r>
+        <w:rPr>
+          <w:rFonts w:hint="eastAsia"/>
+        </w:rPr>
+        <w:t>~+</w:t>
+      </w:r>
+      <w:r>
+        <w:t>1</w:t>
+      </w:r>
+      <w:r>
+        <w:rPr>
+          <w:rFonts w:hint="eastAsia"/>
+        </w:rPr>
+        <w:t>之间。</w:t>
+      </w:r>
+    </w:p>
+    <w:p>
+      <w:pPr>
+        <w:ind w:firstLineChars="200" w:firstLine="420"/>
+      </w:pPr>
+      <w:r>
+        <w:rPr>
+          <w:rFonts w:hint="eastAsia"/>
+        </w:rPr>
+        <w:t>图片4展示了特征缩放的效果。绘图与图片3有着明显的不同。并且，程序行为的差别也更加明显。例如，缩放前</w:t>
+      </w:r>
+      <w:proofErr w:type="spellStart"/>
+      <w:r>
+        <w:t>blackscholes</w:t>
+      </w:r>
+      <w:proofErr w:type="spellEnd"/>
+      <w:r>
+        <w:rPr>
+          <w:rFonts w:hint="eastAsia"/>
+        </w:rPr>
+        <w:t>和</w:t>
+      </w:r>
+      <w:proofErr w:type="spellStart"/>
+      <w:r>
+        <w:t>bodytrack</w:t>
+      </w:r>
+      <w:proofErr w:type="spellEnd"/>
+      <w:r>
+        <w:rPr>
+          <w:rFonts w:hint="eastAsia"/>
+        </w:rPr>
+        <w:t>的图表比缩放后的图表更难辨别。</w:t>
+      </w:r>
+    </w:p>
+    <w:p>
+      <w:r>
+        <w:rPr>
+          <w:noProof/>
+        </w:rPr>
+        <w:lastRenderedPageBreak/>
+        <w:drawing>
+          <wp:inline distT="0" distB="0" distL="0" distR="0" wp14:anchorId="2EC056A6" wp14:editId="2C7ADA5F">
+            <wp:extent cx="5274310" cy="4439285"/>
+            <wp:effectExtent l="0" t="0" r="2540" b="0"/>
+            <wp:docPr id="8" name="图片 8"/>
+            <wp:cNvGraphicFramePr>
+              <a:graphicFrameLocks xmlns:a="http://schemas.openxmlformats.org/drawingml/2006/main" noChangeAspect="1"/>
+            </wp:cNvGraphicFramePr>
+            <a:graphic xmlns:a="http://schemas.openxmlformats.org/drawingml/2006/main">
+              <a:graphicData uri="http://schemas.openxmlformats.org/drawingml/2006/picture">
+                <pic:pic xmlns:pic="http://schemas.openxmlformats.org/drawingml/2006/picture">
+                  <pic:nvPicPr>
+                    <pic:cNvPr id="1" name=""/>
+                    <pic:cNvPicPr/>
+                  </pic:nvPicPr>
+                  <pic:blipFill>
+                    <a:blip r:embed="rId12"/>
+                    <a:stretch>
+                      <a:fillRect/>
+                    </a:stretch>
+                  </pic:blipFill>
+                  <pic:spPr>
+                    <a:xfrm>
+                      <a:off x="0" y="0"/>
+                      <a:ext cx="5274310" cy="4439285"/>
+                    </a:xfrm>
+                    <a:prstGeom prst="rect">
+                      <a:avLst/>
+                    </a:prstGeom>
+                  </pic:spPr>
+                </pic:pic>
+              </a:graphicData>
+            </a:graphic>
+          </wp:inline>
+        </w:drawing>
+      </w:r>
+      <w:proofErr w:type="spellStart"/>
+      <w:r>
+        <w:rPr>
+          <w:rFonts w:hint="eastAsia"/>
+        </w:rPr>
+        <w:t>c</w:t>
+      </w:r>
+      <w:r>
+        <w:t>anneal</w:t>
+      </w:r>
+      <w:proofErr w:type="spellEnd"/>
+      <w:r>
+        <w:rPr>
+          <w:rFonts w:hint="eastAsia"/>
+        </w:rPr>
+        <w:t>缩放后大体上表现得和</w:t>
+      </w:r>
+      <w:proofErr w:type="spellStart"/>
+      <w:r>
+        <w:t>blackscholes</w:t>
+      </w:r>
+      <w:proofErr w:type="spellEnd"/>
+      <w:r>
+        <w:rPr>
+          <w:rFonts w:hint="eastAsia"/>
+        </w:rPr>
+        <w:t>、</w:t>
+      </w:r>
+      <w:proofErr w:type="spellStart"/>
+      <w:r>
+        <w:t>bodytrack</w:t>
+      </w:r>
+      <w:proofErr w:type="spellEnd"/>
+      <w:r>
+        <w:rPr>
+          <w:rFonts w:hint="eastAsia"/>
+        </w:rPr>
+        <w:t>有了区别。</w:t>
+      </w:r>
+      <w:r>
+        <w:rPr>
+          <w:rFonts w:hint="eastAsia"/>
+        </w:rPr>
+        <w:t>这是因为许多事件数量在</w:t>
+      </w:r>
+      <w:proofErr w:type="spellStart"/>
+      <w:r>
+        <w:rPr>
+          <w:rFonts w:hint="eastAsia"/>
+        </w:rPr>
+        <w:t>c</w:t>
+      </w:r>
+      <w:r>
+        <w:t>anneal</w:t>
+      </w:r>
+      <w:proofErr w:type="spellEnd"/>
+      <w:r>
+        <w:rPr>
+          <w:rFonts w:hint="eastAsia"/>
+        </w:rPr>
+        <w:t>中并非0，与图片3中的表现相反。类似地，</w:t>
+      </w:r>
+      <w:r>
+        <w:t xml:space="preserve">swaptions, </w:t>
+      </w:r>
+      <w:proofErr w:type="spellStart"/>
+      <w:r>
+        <w:t>vips</w:t>
+      </w:r>
+      <w:proofErr w:type="spellEnd"/>
+      <w:r>
+        <w:t xml:space="preserve">, </w:t>
+      </w:r>
+      <w:r>
+        <w:rPr>
+          <w:rFonts w:hint="eastAsia"/>
+        </w:rPr>
+        <w:t>和</w:t>
+      </w:r>
+      <w:r>
+        <w:t xml:space="preserve"> x264</w:t>
+      </w:r>
+      <w:r>
+        <w:rPr>
+          <w:rFonts w:hint="eastAsia"/>
+        </w:rPr>
+        <w:t>在没有缩放时看起来十分相似，但在特征进行缩放后已经有明显的差别。对其他程序也是同样的结果。未缩放的特征的图表稀疏，相反缩放后不同程序的特征图表大体上差别更大，而且密集。</w:t>
+      </w:r>
+    </w:p>
+    <w:p>
+      <w:pPr>
+        <w:rPr>
+          <w:rFonts w:hint="eastAsia"/>
+        </w:rPr>
+      </w:pPr>
+      <w:r>
+        <w:rPr>
+          <w:noProof/>
+        </w:rPr>
+        <w:lastRenderedPageBreak/>
+        <w:drawing>
+          <wp:inline distT="0" distB="0" distL="0" distR="0" wp14:anchorId="65841737" wp14:editId="7C3775A1">
+            <wp:extent cx="5274310" cy="4556760"/>
+            <wp:effectExtent l="0" t="0" r="2540" b="0"/>
+            <wp:docPr id="9" name="图片 9"/>
+            <wp:cNvGraphicFramePr>
+              <a:graphicFrameLocks xmlns:a="http://schemas.openxmlformats.org/drawingml/2006/main" noChangeAspect="1"/>
+            </wp:cNvGraphicFramePr>
+            <a:graphic xmlns:a="http://schemas.openxmlformats.org/drawingml/2006/main">
+              <a:graphicData uri="http://schemas.openxmlformats.org/drawingml/2006/picture">
+                <pic:pic xmlns:pic="http://schemas.openxmlformats.org/drawingml/2006/picture">
+                  <pic:nvPicPr>
+                    <pic:cNvPr id="1" name=""/>
+                    <pic:cNvPicPr/>
+                  </pic:nvPicPr>
+                  <pic:blipFill>
+                    <a:blip r:embed="rId13"/>
+                    <a:stretch>
+                      <a:fillRect/>
+                    </a:stretch>
+                  </pic:blipFill>
+                  <pic:spPr>
+                    <a:xfrm>
+                      <a:off x="0" y="0"/>
+                      <a:ext cx="5274310" cy="4556760"/>
+                    </a:xfrm>
+                    <a:prstGeom prst="rect">
+                      <a:avLst/>
+                    </a:prstGeom>
+                  </pic:spPr>
+                </pic:pic>
+              </a:graphicData>
+            </a:graphic>
+          </wp:inline>
+        </w:drawing>
+      </w:r>
+    </w:p>
+    <w:p>
+      <w:pPr>
+        <w:pStyle w:val="a3"/>
+        <w:numPr>
+          <w:ilvl w:val="0"/>
+          <w:numId w:val="2"/>
+        </w:numPr>
+        <w:ind w:firstLineChars="0"/>
+        <w:rPr>
+          <w:i/>
+          <w:sz w:val="24"/>
+        </w:rPr>
+      </w:pPr>
+      <w:r>
+        <w:rPr>
+          <w:rFonts w:hint="eastAsia"/>
+          <w:i/>
+          <w:sz w:val="24"/>
+        </w:rPr>
+        <w:t>学习模块</w:t>
+      </w:r>
+    </w:p>
+    <w:p>
+      <w:pPr>
+        <w:ind w:firstLineChars="200" w:firstLine="420"/>
+      </w:pPr>
+      <w:r>
+        <w:rPr>
+          <w:rFonts w:hint="eastAsia"/>
+        </w:rPr>
+        <w:t>我们的框架的最后一部分是学习模块。我们评估两个不同的传统学习模块，逻辑回归和决策树，并设计了一种基于欧几里得几何的分类器，剪裁到我们需要的并且获取有用的信息。</w:t>
+      </w:r>
+    </w:p>
+    <w:p>
+      <w:pPr>
+        <w:pStyle w:val="a3"/>
+        <w:numPr>
+          <w:ilvl w:val="0"/>
+          <w:numId w:val="4"/>
+        </w:numPr>
+        <w:ind w:left="426" w:firstLineChars="0" w:hanging="6"/>
+      </w:pPr>
+      <w:r>
+        <w:rPr>
+          <w:rFonts w:hint="eastAsia"/>
+          <w:i/>
+        </w:rPr>
+        <w:t>训练</w:t>
+      </w:r>
+      <w:r>
+        <w:rPr>
+          <w:rFonts w:hint="eastAsia"/>
+          <w:i/>
+        </w:rPr>
+        <w:t>标签：</w:t>
+      </w:r>
+      <w:r>
+        <w:rPr>
+          <w:rFonts w:hint="eastAsia"/>
+        </w:rPr>
+        <w:t>为了达成两种目的，学习目标将以两种方法公式化。在第一个公式中，我们使用一个二进制分类器来制定程序是否从预取中获益。如果最佳预取配置相对配置0000的加速比大于等于10%，则认为程序从预取中获益。根据这个矩阵，程序</w:t>
+      </w:r>
+      <w:r>
+        <w:t xml:space="preserve">ferret, swaptions, </w:t>
+      </w:r>
+      <w:proofErr w:type="spellStart"/>
+      <w:r>
+        <w:t>fluidanimate</w:t>
+      </w:r>
+      <w:proofErr w:type="spellEnd"/>
+      <w:r>
+        <w:t xml:space="preserve">, </w:t>
+      </w:r>
+      <w:r>
+        <w:rPr>
+          <w:rFonts w:hint="eastAsia"/>
+        </w:rPr>
+        <w:t>和</w:t>
+      </w:r>
+      <w:r>
+        <w:t xml:space="preserve"> </w:t>
+      </w:r>
+      <w:proofErr w:type="spellStart"/>
+      <w:r>
+        <w:t>canneal</w:t>
+      </w:r>
+      <w:proofErr w:type="spellEnd"/>
+      <w:r>
+        <w:rPr>
+          <w:rFonts w:hint="eastAsia"/>
+        </w:rPr>
+        <w:t>并不获益。我们用这个公式决定要使用哪些算法1中得出的顶层事件。第二个公式单独检查每个预取器的效果。如果为给定程序开启一个特定预取器，使得其相对于配置0000的加速比大于等于2%，我们将这个预取器归类</w:t>
+      </w:r>
+      <w:proofErr w:type="gramStart"/>
+      <w:r>
+        <w:rPr>
+          <w:rFonts w:hint="eastAsia"/>
+        </w:rPr>
+        <w:t>为对此</w:t>
+      </w:r>
+      <w:proofErr w:type="gramEnd"/>
+      <w:r>
+        <w:rPr>
+          <w:rFonts w:hint="eastAsia"/>
+        </w:rPr>
+        <w:t>程序有用。这里执行四个学习模块的</w:t>
+      </w:r>
+      <w:r>
+        <w:rPr>
+          <w:rFonts w:hint="eastAsia"/>
+        </w:rPr>
+        <w:t>实例</w:t>
+      </w:r>
+      <w:r>
+        <w:rPr>
+          <w:rFonts w:hint="eastAsia"/>
+        </w:rPr>
+        <w:t>。它同时列出了</w:t>
+      </w:r>
+      <w:r>
+        <w:rPr>
+          <w:rFonts w:hint="eastAsia"/>
+        </w:rPr>
+        <w:t>每个程序的最佳配置。需要注意学习模块对每个类型标签，都应该被多个样本训练。因此要使用四个实例而非一个包含所有预取器组合的实例，等等。16个特定类别标签，需要比我们的14个程序更大量的训练程序。</w:t>
+      </w:r>
+    </w:p>
+    <w:p>
+      <w:pPr>
+        <w:pStyle w:val="a3"/>
+        <w:ind w:left="426" w:firstLineChars="0" w:firstLine="0"/>
+        <w:jc w:val="center"/>
+      </w:pPr>
+      <w:r>
+        <w:rPr>
+          <w:noProof/>
+        </w:rPr>
+        <w:lastRenderedPageBreak/>
+        <w:drawing>
+          <wp:inline distT="0" distB="0" distL="0" distR="0" wp14:anchorId="491856EA" wp14:editId="530758C2">
+            <wp:extent cx="4032250" cy="3632715"/>
+            <wp:effectExtent l="0" t="0" r="6350" b="6350"/>
+            <wp:docPr id="3" name="图片 3"/>
+            <wp:cNvGraphicFramePr>
+              <a:graphicFrameLocks xmlns:a="http://schemas.openxmlformats.org/drawingml/2006/main" noChangeAspect="1"/>
+            </wp:cNvGraphicFramePr>
+            <a:graphic xmlns:a="http://schemas.openxmlformats.org/drawingml/2006/main">
+              <a:graphicData uri="http://schemas.openxmlformats.org/drawingml/2006/picture">
+                <pic:pic xmlns:pic="http://schemas.openxmlformats.org/drawingml/2006/picture">
+                  <pic:nvPicPr>
+                    <pic:cNvPr id="1" name=""/>
+                    <pic:cNvPicPr/>
+                  </pic:nvPicPr>
+                  <pic:blipFill>
+                    <a:blip r:embed="rId14"/>
+                    <a:stretch>
+                      <a:fillRect/>
+                    </a:stretch>
+                  </pic:blipFill>
+                  <pic:spPr>
+                    <a:xfrm>
+                      <a:off x="0" y="0"/>
+                      <a:ext cx="4041474" cy="3641025"/>
+                    </a:xfrm>
+                    <a:prstGeom prst="rect">
+                      <a:avLst/>
+                    </a:prstGeom>
+                  </pic:spPr>
+                </pic:pic>
+              </a:graphicData>
+            </a:graphic>
+          </wp:inline>
+        </w:drawing>
+      </w:r>
+    </w:p>
+    <w:p>
+      <w:pPr>
+        <w:pStyle w:val="a3"/>
+        <w:numPr>
+          <w:ilvl w:val="0"/>
+          <w:numId w:val="4"/>
+        </w:numPr>
+        <w:ind w:firstLineChars="0"/>
+      </w:pPr>
+      <w:r>
+        <w:rPr>
+          <w:rFonts w:hint="eastAsia"/>
+          <w:i/>
+        </w:rPr>
+        <w:t>基于欧几里</w:t>
+      </w:r>
+      <w:proofErr w:type="gramStart"/>
+      <w:r>
+        <w:rPr>
+          <w:rFonts w:hint="eastAsia"/>
+          <w:i/>
+        </w:rPr>
+        <w:t>得距离</w:t>
+      </w:r>
+      <w:proofErr w:type="gramEnd"/>
+      <w:r>
+        <w:rPr>
+          <w:rFonts w:hint="eastAsia"/>
+          <w:i/>
+        </w:rPr>
+        <w:t>的模块：</w:t>
+      </w:r>
+      <w:r>
+        <w:rPr>
+          <w:rFonts w:hint="eastAsia"/>
+        </w:rPr>
+        <w:t>我们使用欧几里</w:t>
+      </w:r>
+      <w:proofErr w:type="gramStart"/>
+      <w:r>
+        <w:rPr>
+          <w:rFonts w:hint="eastAsia"/>
+        </w:rPr>
+        <w:t>得距离</w:t>
+      </w:r>
+      <w:proofErr w:type="gramEnd"/>
+      <w:r>
+        <w:rPr>
+          <w:rFonts w:hint="eastAsia"/>
+        </w:rPr>
+        <w:t>作为预测未知程序的好预取器配置时的相似矩阵。这个方法背后的动机是四个独立的分类器不会获取预取器之间的相互作用。将分类器与表1中的最佳配置比较说明了这个问题。分类器的组合通常不是最大加速比的配置。例如，程序</w:t>
+      </w:r>
+      <w:proofErr w:type="spellStart"/>
+      <w:r>
+        <w:t>raytrace</w:t>
+      </w:r>
+      <w:proofErr w:type="spellEnd"/>
+      <w:r>
+        <w:rPr>
+          <w:rFonts w:hint="eastAsia"/>
+        </w:rPr>
+        <w:t>的个别推荐预取器是</w:t>
+      </w:r>
+      <w:proofErr w:type="spellStart"/>
+      <w:r>
+        <w:rPr>
+          <w:rFonts w:hint="eastAsia"/>
+        </w:rPr>
+        <w:t>hw</w:t>
+      </w:r>
+      <w:proofErr w:type="spellEnd"/>
+      <w:r>
+        <w:rPr>
+          <w:rFonts w:hint="eastAsia"/>
+        </w:rPr>
+        <w:t>和</w:t>
+      </w:r>
+      <w:proofErr w:type="spellStart"/>
+      <w:r>
+        <w:rPr>
+          <w:rFonts w:hint="eastAsia"/>
+        </w:rPr>
+        <w:t>dcu</w:t>
+      </w:r>
+      <w:proofErr w:type="spellEnd"/>
+      <w:r>
+        <w:rPr>
+          <w:rFonts w:hint="eastAsia"/>
+        </w:rPr>
+        <w:t>，</w:t>
+      </w:r>
+      <w:r>
+        <w:rPr>
+          <w:rFonts w:hint="eastAsia"/>
+        </w:rPr>
+        <w:t>对应的配置是1100。然而，这两个预取器的组合并不表现出最佳性能。为了抵消这个问题，我们的欧几里得模块从训练集中计算未知程序和所有已知程序的距离。然后用这个举例作为权重，计算出每个16种可能的配置的得分。具体来说，模块计算下列16元向量：</w:t>
+      </w:r>
+    </w:p>
+    <w:p>
+      <w:pPr>
+        <w:ind w:left="420"/>
+        <w:jc w:val="center"/>
+      </w:pPr>
+      <w:r>
+        <w:rPr>
+          <w:noProof/>
+        </w:rPr>
+        <w:drawing>
+          <wp:inline distT="0" distB="0" distL="0" distR="0" wp14:anchorId="3A2B4862" wp14:editId="5343421B">
+            <wp:extent cx="4083050" cy="696567"/>
+            <wp:effectExtent l="0" t="0" r="0" b="8890"/>
+            <wp:docPr id="2" name="图片 2"/>
+            <wp:cNvGraphicFramePr>
+              <a:graphicFrameLocks xmlns:a="http://schemas.openxmlformats.org/drawingml/2006/main" noChangeAspect="1"/>
+            </wp:cNvGraphicFramePr>
+            <a:graphic xmlns:a="http://schemas.openxmlformats.org/drawingml/2006/main">
+              <a:graphicData uri="http://schemas.openxmlformats.org/drawingml/2006/picture">
+                <pic:pic xmlns:pic="http://schemas.openxmlformats.org/drawingml/2006/picture">
+                  <pic:nvPicPr>
+                    <pic:cNvPr id="1" name=""/>
+                    <pic:cNvPicPr/>
+                  </pic:nvPicPr>
+                  <pic:blipFill>
+                    <a:blip r:embed="rId15"/>
+                    <a:stretch>
+                      <a:fillRect/>
+                    </a:stretch>
+                  </pic:blipFill>
+                  <pic:spPr>
+                    <a:xfrm>
+                      <a:off x="0" y="0"/>
+                      <a:ext cx="4252500" cy="725475"/>
+                    </a:xfrm>
+                    <a:prstGeom prst="rect">
+                      <a:avLst/>
+                    </a:prstGeom>
+                  </pic:spPr>
+                </pic:pic>
+              </a:graphicData>
+            </a:graphic>
+          </wp:inline>
+        </w:drawing>
+      </w:r>
+    </w:p>
+    <w:p>
+      <w:pPr>
+        <w:ind w:left="420"/>
+        <w:jc w:val="center"/>
+      </w:pPr>
+      <w:r>
+        <w:rPr>
+          <w:noProof/>
+        </w:rPr>
+        <w:lastRenderedPageBreak/>
+        <w:drawing>
+          <wp:inline distT="0" distB="0" distL="0" distR="0" wp14:anchorId="24F03170" wp14:editId="4FFB142B">
+            <wp:extent cx="4796049" cy="5667375"/>
+            <wp:effectExtent l="0" t="0" r="5080" b="0"/>
+            <wp:docPr id="4" name="图片 4"/>
+            <wp:cNvGraphicFramePr>
+              <a:graphicFrameLocks xmlns:a="http://schemas.openxmlformats.org/drawingml/2006/main" noChangeAspect="1"/>
+            </wp:cNvGraphicFramePr>
+            <a:graphic xmlns:a="http://schemas.openxmlformats.org/drawingml/2006/main">
+              <a:graphicData uri="http://schemas.openxmlformats.org/drawingml/2006/picture">
+                <pic:pic xmlns:pic="http://schemas.openxmlformats.org/drawingml/2006/picture">
+                  <pic:nvPicPr>
+                    <pic:cNvPr id="1" name=""/>
+                    <pic:cNvPicPr/>
+                  </pic:nvPicPr>
+                  <pic:blipFill>
+                    <a:blip r:embed="rId16"/>
+                    <a:stretch>
+                      <a:fillRect/>
+                    </a:stretch>
+                  </pic:blipFill>
+                  <pic:spPr>
+                    <a:xfrm>
+                      <a:off x="0" y="0"/>
+                      <a:ext cx="4802634" cy="5675156"/>
+                    </a:xfrm>
+                    <a:prstGeom prst="rect">
+                      <a:avLst/>
+                    </a:prstGeom>
+                  </pic:spPr>
+                </pic:pic>
+              </a:graphicData>
+            </a:graphic>
+          </wp:inline>
+        </w:drawing>
+      </w:r>
+    </w:p>
+    <w:p>
+      <w:pPr>
+        <w:ind w:firstLineChars="200" w:firstLine="420"/>
+      </w:pPr>
+      <w:r>
+        <w:rPr>
+          <w:rFonts w:hint="eastAsia"/>
+        </w:rPr>
+        <w:t>m是训练集中程序的数量。Pi是一个与程序</w:t>
+      </w:r>
+      <w:proofErr w:type="spellStart"/>
+      <w:r>
+        <w:rPr>
+          <w:rFonts w:hint="eastAsia"/>
+        </w:rPr>
+        <w:t>i</w:t>
+      </w:r>
+      <w:proofErr w:type="spellEnd"/>
+      <w:r>
+        <w:rPr>
+          <w:rFonts w:hint="eastAsia"/>
+        </w:rPr>
+        <w:t>关联的16元向量。此向量中的每一元对应一个配置，元的脚标的值对应相同二进制值得配置。元的值代表了</w:t>
+      </w:r>
+      <w:r>
+        <w:rPr>
+          <w:rFonts w:hint="eastAsia"/>
+        </w:rPr>
+        <w:t>在程序</w:t>
+      </w:r>
+      <w:proofErr w:type="spellStart"/>
+      <w:r>
+        <w:rPr>
+          <w:rFonts w:hint="eastAsia"/>
+        </w:rPr>
+        <w:t>i</w:t>
+      </w:r>
+      <w:proofErr w:type="spellEnd"/>
+      <w:r>
+        <w:rPr>
+          <w:rFonts w:hint="eastAsia"/>
+        </w:rPr>
+        <w:t>上使用对应配置后与</w:t>
+      </w:r>
+      <w:r>
+        <w:rPr>
+          <w:rFonts w:hint="eastAsia"/>
+        </w:rPr>
+        <w:t>可达</w:t>
+      </w:r>
+      <w:r>
+        <w:rPr>
+          <w:rFonts w:hint="eastAsia"/>
+        </w:rPr>
+        <w:t>的加速比的分数。例如，P</w:t>
+      </w:r>
+      <w:r>
+        <w:t>2</w:t>
+      </w:r>
+      <w:r>
+        <w:rPr>
+          <w:rFonts w:hint="eastAsia"/>
+        </w:rPr>
+        <w:t>[</w:t>
+      </w:r>
+      <w:r>
+        <w:t>3</w:t>
+      </w:r>
+      <w:r>
+        <w:rPr>
+          <w:rFonts w:hint="eastAsia"/>
+        </w:rPr>
+        <w:t>]代表第二个训练程序使用配置0011获得的加速比分数，3(</w:t>
+      </w:r>
+      <w:r>
+        <w:t>10</w:t>
+      </w:r>
+      <w:r>
+        <w:rPr>
+          <w:rFonts w:hint="eastAsia"/>
+        </w:rPr>
+        <w:t>)</w:t>
+      </w:r>
+      <w:r>
+        <w:t>=0011(2)</w:t>
+      </w:r>
+      <w:r>
+        <w:rPr>
+          <w:rFonts w:hint="eastAsia"/>
+        </w:rPr>
+        <w:t>。最后，di指示了未知程序和第</w:t>
+      </w:r>
+      <w:proofErr w:type="spellStart"/>
+      <w:r>
+        <w:rPr>
+          <w:rFonts w:hint="eastAsia"/>
+        </w:rPr>
+        <w:t>i</w:t>
+      </w:r>
+      <w:proofErr w:type="spellEnd"/>
+      <w:proofErr w:type="gramStart"/>
+      <w:r>
+        <w:rPr>
+          <w:rFonts w:hint="eastAsia"/>
+        </w:rPr>
+        <w:t>个</w:t>
+      </w:r>
+      <w:proofErr w:type="gramEnd"/>
+      <w:r>
+        <w:rPr>
+          <w:rFonts w:hint="eastAsia"/>
+        </w:rPr>
+        <w:t>训练程序的欧几里得距离。</w:t>
+      </w:r>
+    </w:p>
+    <w:p>
+      <w:pPr>
+        <w:ind w:firstLineChars="200" w:firstLine="420"/>
+      </w:pPr>
+      <w:r>
+        <w:rPr>
+          <w:rFonts w:hint="eastAsia"/>
+        </w:rPr>
+        <w:t>结果向量中包含每个预取器配置的权重分数。推荐配置是归属于</w:t>
+      </w:r>
+      <w:proofErr w:type="gramStart"/>
+      <w:r>
+        <w:rPr>
+          <w:rFonts w:hint="eastAsia"/>
+        </w:rPr>
+        <w:t>最大元</w:t>
+      </w:r>
+      <w:proofErr w:type="gramEnd"/>
+      <w:r>
+        <w:rPr>
+          <w:rFonts w:hint="eastAsia"/>
+        </w:rPr>
+        <w:t>的索引的二进制表示。这个方法结合了每个预取器配置对每个训练程序的效果，并使权重得分使用距离的平方。因此，相似程序的预取性能比不同程序带有更大的权重。此外，如果未知程序和数</w:t>
+      </w:r>
+      <w:proofErr w:type="gramStart"/>
+      <w:r>
+        <w:rPr>
+          <w:rFonts w:hint="eastAsia"/>
+        </w:rPr>
+        <w:t>个</w:t>
+      </w:r>
+      <w:proofErr w:type="gramEnd"/>
+      <w:r>
+        <w:rPr>
+          <w:rFonts w:hint="eastAsia"/>
+        </w:rPr>
+        <w:t>程序相近</w:t>
+      </w:r>
+      <w:r>
+        <w:rPr>
+          <w:rFonts w:hint="eastAsia"/>
+        </w:rPr>
+        <w:t>，我们的方法可避免</w:t>
+      </w:r>
+      <w:r>
+        <w:rPr>
+          <w:rFonts w:hint="eastAsia"/>
+        </w:rPr>
+        <w:t>最相似的程序</w:t>
+      </w:r>
+      <w:r>
+        <w:rPr>
+          <w:rFonts w:hint="eastAsia"/>
+        </w:rPr>
+        <w:t>成为唯一的推荐基础。</w:t>
+      </w:r>
+    </w:p>
+    <w:p>
+      <w:pPr>
+        <w:ind w:firstLineChars="200" w:firstLine="480"/>
+        <w:jc w:val="center"/>
+        <w:rPr>
+          <w:sz w:val="24"/>
+        </w:rPr>
+      </w:pPr>
+      <w:r>
+        <w:rPr>
+          <w:rFonts w:hint="eastAsia"/>
+          <w:sz w:val="24"/>
+        </w:rPr>
+        <w:t>4．结果与分析</w:t>
+      </w:r>
+    </w:p>
+    <w:p>
+      <w:pPr>
+        <w:ind w:firstLineChars="200" w:firstLine="480"/>
+        <w:rPr>
+          <w:i/>
+          <w:sz w:val="24"/>
+        </w:rPr>
+      </w:pPr>
+      <w:r>
+        <w:rPr>
+          <w:rFonts w:hint="eastAsia"/>
+          <w:i/>
+          <w:sz w:val="24"/>
+        </w:rPr>
+        <w:t>A．实验环境</w:t>
+      </w:r>
+    </w:p>
+    <w:p>
+      <w:pPr>
+        <w:ind w:firstLineChars="200" w:firstLine="420"/>
+      </w:pPr>
+      <w:r>
+        <w:rPr>
+          <w:rFonts w:hint="eastAsia"/>
+        </w:rPr>
+        <w:t>我们在2.</w:t>
+      </w:r>
+      <w:r>
+        <w:t>4</w:t>
+      </w:r>
+      <w:r>
+        <w:rPr>
+          <w:rFonts w:hint="eastAsia"/>
+        </w:rPr>
+        <w:t>GHz英特尔酷</w:t>
+      </w:r>
+      <w:proofErr w:type="gramStart"/>
+      <w:r>
+        <w:rPr>
+          <w:rFonts w:hint="eastAsia"/>
+        </w:rPr>
+        <w:t>睿</w:t>
+      </w:r>
+      <w:proofErr w:type="gramEnd"/>
+      <w:r>
+        <w:rPr>
+          <w:rFonts w:hint="eastAsia"/>
+        </w:rPr>
+        <w:t>2</w:t>
+      </w:r>
+      <w:r>
+        <w:t xml:space="preserve"> </w:t>
+      </w:r>
+      <w:r>
+        <w:t>Quad Q6600</w:t>
+      </w:r>
+      <w:r>
+        <w:rPr>
+          <w:rFonts w:hint="eastAsia"/>
+        </w:rPr>
+        <w:t>处理器上执行测量，处理器带有8个32KB</w:t>
+      </w:r>
+      <w:r>
+        <w:t xml:space="preserve"> </w:t>
+      </w:r>
+      <w:r>
+        <w:rPr>
+          <w:rFonts w:hint="eastAsia"/>
+        </w:rPr>
+        <w:t>L</w:t>
+      </w:r>
+      <w:r>
+        <w:t xml:space="preserve">1 </w:t>
+      </w:r>
+      <w:r>
+        <w:rPr>
+          <w:rFonts w:hint="eastAsia"/>
+        </w:rPr>
+        <w:t>caches和两个4MB</w:t>
+      </w:r>
+      <w:r>
+        <w:t xml:space="preserve"> </w:t>
+      </w:r>
+      <w:r>
+        <w:rPr>
+          <w:rFonts w:hint="eastAsia"/>
+        </w:rPr>
+        <w:t>L</w:t>
+      </w:r>
+      <w:r>
+        <w:t xml:space="preserve">2 </w:t>
+      </w:r>
+      <w:r>
+        <w:rPr>
+          <w:rFonts w:hint="eastAsia"/>
+        </w:rPr>
+        <w:t>caches。所有程序使用GCC</w:t>
+      </w:r>
+      <w:r>
+        <w:t xml:space="preserve"> 4</w:t>
+      </w:r>
+      <w:r>
+        <w:rPr>
+          <w:rFonts w:hint="eastAsia"/>
+        </w:rPr>
+        <w:t>.</w:t>
+      </w:r>
+      <w:r>
+        <w:t>8.2</w:t>
+      </w:r>
+      <w:r>
+        <w:rPr>
+          <w:rFonts w:hint="eastAsia"/>
+        </w:rPr>
+        <w:t>下-O2优化级别编译，操作系统为</w:t>
+      </w:r>
+      <w:r>
+        <w:t>Ubuntu 14.04</w:t>
+      </w:r>
+      <w:r>
+        <w:rPr>
+          <w:rFonts w:hint="eastAsia"/>
+        </w:rPr>
+        <w:t>。</w:t>
+      </w:r>
+      <w:r>
+        <w:t>PARSEC</w:t>
+      </w:r>
+      <w:r>
+        <w:rPr>
+          <w:rFonts w:hint="eastAsia"/>
+        </w:rPr>
+        <w:t>程序由</w:t>
+      </w:r>
+      <w:proofErr w:type="spellStart"/>
+      <w:r>
+        <w:t>parsecmgmt</w:t>
+      </w:r>
+      <w:proofErr w:type="spellEnd"/>
+      <w:r>
+        <w:rPr>
+          <w:rFonts w:hint="eastAsia"/>
+        </w:rPr>
+        <w:t>脚本调用，装入程序集中并用八个线程的</w:t>
+      </w:r>
+      <w:r>
+        <w:lastRenderedPageBreak/>
+        <w:t>native</w:t>
+      </w:r>
+      <w:r>
+        <w:rPr>
+          <w:rFonts w:hint="eastAsia"/>
+        </w:rPr>
+        <w:t>输入。我们在不同的线程下重复试验，但结果并没有显示出预取器的效率有明显的改变。</w:t>
+      </w:r>
+    </w:p>
+    <w:p>
+      <w:pPr>
+        <w:ind w:firstLineChars="200" w:firstLine="420"/>
+        <w:jc w:val="center"/>
+      </w:pPr>
+      <w:r>
+        <w:rPr>
+          <w:noProof/>
+        </w:rPr>
+        <w:drawing>
+          <wp:inline distT="0" distB="0" distL="0" distR="0" wp14:anchorId="0A3022EB" wp14:editId="1058F478">
+            <wp:extent cx="4141951" cy="3043381"/>
+            <wp:effectExtent l="0" t="0" r="0" b="5080"/>
+            <wp:docPr id="5" name="图片 5"/>
+            <wp:cNvGraphicFramePr>
+              <a:graphicFrameLocks xmlns:a="http://schemas.openxmlformats.org/drawingml/2006/main" noChangeAspect="1"/>
+            </wp:cNvGraphicFramePr>
+            <a:graphic xmlns:a="http://schemas.openxmlformats.org/drawingml/2006/main">
+              <a:graphicData uri="http://schemas.openxmlformats.org/drawingml/2006/picture">
+                <pic:pic xmlns:pic="http://schemas.openxmlformats.org/drawingml/2006/picture">
+                  <pic:nvPicPr>
+                    <pic:cNvPr id="1" name=""/>
+                    <pic:cNvPicPr/>
+                  </pic:nvPicPr>
+                  <pic:blipFill>
+                    <a:blip r:embed="rId17"/>
+                    <a:stretch>
+                      <a:fillRect/>
+                    </a:stretch>
+                  </pic:blipFill>
+                  <pic:spPr>
+                    <a:xfrm>
+                      <a:off x="0" y="0"/>
+                      <a:ext cx="4153344" cy="3051752"/>
+                    </a:xfrm>
+                    <a:prstGeom prst="rect">
+                      <a:avLst/>
+                    </a:prstGeom>
+                  </pic:spPr>
+                </pic:pic>
+              </a:graphicData>
+            </a:graphic>
+          </wp:inline>
+        </w:drawing>
+      </w:r>
+    </w:p>
+    <w:p>
+      <w:pPr>
+        <w:ind w:firstLineChars="200" w:firstLine="480"/>
+        <w:rPr>
+          <w:i/>
+          <w:sz w:val="24"/>
+        </w:rPr>
+      </w:pPr>
+      <w:r>
+        <w:rPr>
+          <w:rFonts w:hint="eastAsia"/>
+          <w:i/>
+          <w:sz w:val="24"/>
+        </w:rPr>
         <w:t>B．评估方法</w:t>
       </w:r>
     </w:p>
@@ -2739,10 +3450,16 @@
           <w:numId w:val="5"/>
         </w:numPr>
         <w:ind w:firstLineChars="0"/>
-      </w:pPr>
-      <w:r>
-        <w:rPr>
-          <w:rFonts w:hint="eastAsia"/>
+        <w:rPr>
+          <w:i/>
+          <w:sz w:val="24"/>
+        </w:rPr>
+      </w:pPr>
+      <w:r>
+        <w:rPr>
+          <w:rFonts w:hint="eastAsia"/>
+          <w:i/>
+          <w:sz w:val="24"/>
         </w:rPr>
         <w:t>选择特征最佳数量</w:t>
       </w:r>
@@ -2796,10 +3513,16 @@
           <w:numId w:val="5"/>
         </w:numPr>
         <w:ind w:firstLineChars="0"/>
-      </w:pPr>
-      <w:r>
-        <w:rPr>
-          <w:rFonts w:hint="eastAsia"/>
+        <w:rPr>
+          <w:i/>
+          <w:sz w:val="24"/>
+        </w:rPr>
+      </w:pPr>
+      <w:r>
+        <w:rPr>
+          <w:rFonts w:hint="eastAsia"/>
+          <w:i/>
+          <w:sz w:val="24"/>
         </w:rPr>
         <w:t>推荐好的预取配置</w:t>
       </w:r>
@@ -2941,213 +3664,269 @@
           <w:rFonts w:hint="eastAsia"/>
         </w:rPr>
         <w:t>程序，可以得出最佳配置的结果。然而，由于预取器之间的相互作用没有被加入到独立模型中，这种情况只会偶然发生。</w:t>
-      </w:r>
-    </w:p>
-    <w:p>
-      <w:pPr>
-        <w:ind w:firstLineChars="200" w:firstLine="420"/>
-      </w:pPr>
-      <w:r>
-        <w:rPr>
-          <w:rFonts w:hint="eastAsia"/>
-        </w:rPr>
-        <w:lastRenderedPageBreak/>
-        <w:t>欧几里</w:t>
-      </w:r>
-      <w:proofErr w:type="gramStart"/>
-      <w:r>
-        <w:rPr>
-          <w:rFonts w:hint="eastAsia"/>
-        </w:rPr>
-        <w:t>得距离</w:t>
-      </w:r>
-      <w:proofErr w:type="gramEnd"/>
-      <w:r>
-        <w:rPr>
-          <w:rFonts w:hint="eastAsia"/>
-        </w:rPr>
-        <w:t>模型达到了平均96.1%的准确度。这个模型可以为</w:t>
-      </w:r>
-      <w:proofErr w:type="spellStart"/>
-      <w:r>
-        <w:t>freqmine</w:t>
-      </w:r>
-      <w:proofErr w:type="spellEnd"/>
-      <w:r>
-        <w:rPr>
-          <w:rFonts w:hint="eastAsia"/>
-        </w:rPr>
-        <w:t>程序推荐出好的配置，因为模型考虑到测试程序和训练程序组之间的相似性。此外，模型利用了所有</w:t>
-      </w:r>
-      <w:r>
-        <w:rPr>
-          <w:rFonts w:hint="eastAsia"/>
-        </w:rPr>
-        <w:t>训练程序中每一个</w:t>
-      </w:r>
-      <w:r>
-        <w:rPr>
-          <w:rFonts w:hint="eastAsia"/>
-        </w:rPr>
-        <w:t>可能的预取器配置的性能信息</w:t>
-      </w:r>
-      <w:r>
-        <w:rPr>
-          <w:rFonts w:hint="eastAsia"/>
-        </w:rPr>
-        <w:t>。相比之下，其他分类器基于独立的预取器影响来预测最佳配置。</w:t>
-      </w:r>
-    </w:p>
-    <w:p>
-      <w:pPr>
-        <w:ind w:firstLineChars="200" w:firstLine="420"/>
-      </w:pPr>
-      <w:r>
-        <w:rPr>
-          <w:rFonts w:hint="eastAsia"/>
-        </w:rPr>
-        <w:t>欧几里</w:t>
-      </w:r>
-      <w:proofErr w:type="gramStart"/>
-      <w:r>
-        <w:rPr>
-          <w:rFonts w:hint="eastAsia"/>
-        </w:rPr>
-        <w:t>得距离</w:t>
-      </w:r>
-      <w:proofErr w:type="gramEnd"/>
-      <w:r>
-        <w:rPr>
-          <w:rFonts w:hint="eastAsia"/>
-        </w:rPr>
-        <w:t>模型在</w:t>
-      </w:r>
-      <w:proofErr w:type="spellStart"/>
-      <w:r>
-        <w:t>facesim</w:t>
-      </w:r>
-      <w:proofErr w:type="spellEnd"/>
-      <w:r>
-        <w:rPr>
-          <w:rFonts w:hint="eastAsia"/>
-        </w:rPr>
-        <w:t>程序的表现上大致低于其他模型。因为它认为</w:t>
-      </w:r>
-      <w:r>
-        <w:t>random</w:t>
-      </w:r>
-      <w:r>
-        <w:rPr>
-          <w:rFonts w:hint="eastAsia"/>
-        </w:rPr>
-        <w:t>是最为相似的程序。</w:t>
-      </w:r>
-      <w:r>
-        <w:t>R</w:t>
-      </w:r>
-      <w:r>
-        <w:rPr>
-          <w:rFonts w:hint="eastAsia"/>
-        </w:rPr>
-        <w:t>andom的高效配置极大地影响了模型的决定。当我们检查模型内部，我们发现第二顺位的推荐是0110，达到了98%的可达加速比。很明显。相似矩阵在这种情况下显示出了</w:t>
-      </w:r>
-      <w:proofErr w:type="gramStart"/>
-      <w:r>
-        <w:rPr>
-          <w:rFonts w:hint="eastAsia"/>
-        </w:rPr>
-        <w:t>不</w:t>
-      </w:r>
-      <w:proofErr w:type="gramEnd"/>
-      <w:r>
-        <w:rPr>
-          <w:rFonts w:hint="eastAsia"/>
-        </w:rPr>
-        <w:t>完美性。</w:t>
-      </w:r>
-    </w:p>
-    <w:p>
-      <w:pPr>
-        <w:ind w:firstLineChars="200" w:firstLine="420"/>
-      </w:pPr>
-      <w:r>
-        <w:rPr>
-          <w:rFonts w:hint="eastAsia"/>
-        </w:rPr>
-        <w:t>所有模型在对</w:t>
-      </w:r>
-      <w:proofErr w:type="spellStart"/>
-      <w:r>
-        <w:t>streamcluster</w:t>
-      </w:r>
-      <w:proofErr w:type="spellEnd"/>
-      <w:r>
-        <w:rPr>
-          <w:rFonts w:hint="eastAsia"/>
-        </w:rPr>
-        <w:t>的运行结果都很差。逻辑回归和决策树分类器由于受到上述问题的影响，虽然训练标志是1111但实际的最佳配置是0110。欧几里</w:t>
-      </w:r>
-      <w:proofErr w:type="gramStart"/>
-      <w:r>
-        <w:rPr>
-          <w:rFonts w:hint="eastAsia"/>
-        </w:rPr>
-        <w:t>得距离</w:t>
-      </w:r>
-      <w:proofErr w:type="gramEnd"/>
-      <w:r>
-        <w:rPr>
-          <w:rFonts w:hint="eastAsia"/>
-        </w:rPr>
-        <w:t>模型结果不佳是因为</w:t>
-      </w:r>
-      <w:proofErr w:type="spellStart"/>
-      <w:r>
-        <w:t>streamcluster</w:t>
-      </w:r>
-      <w:proofErr w:type="spellEnd"/>
-      <w:r>
-        <w:rPr>
-          <w:rFonts w:hint="eastAsia"/>
-        </w:rPr>
-        <w:t>与其他任何程序相比都有明显差异。因此在训练集中没有相似的程序</w:t>
-      </w:r>
-      <w:r>
-        <w:rPr>
-          <w:rFonts w:hint="eastAsia"/>
-        </w:rPr>
-        <w:t>。此程序和</w:t>
-      </w:r>
-      <w:r>
-        <w:t>stream</w:t>
-      </w:r>
-      <w:r>
-        <w:rPr>
-          <w:rFonts w:hint="eastAsia"/>
-        </w:rPr>
-        <w:t>最接近，使用</w:t>
-      </w:r>
-      <w:r>
-        <w:t>stream</w:t>
-      </w:r>
-      <w:r>
-        <w:rPr>
-          <w:rFonts w:hint="eastAsia"/>
-        </w:rPr>
-        <w:t>的配置可以使加速比达到1.07，相当于只能达到最佳配置0110的加速比1.37的78%。</w:t>
       </w:r>
     </w:p>
     <w:p>
       <w:pPr>
         <w:ind w:firstLineChars="200" w:firstLine="420"/>
         <w:jc w:val="center"/>
-      </w:pPr>
-      <w:r>
+        <w:rPr>
+          <w:rFonts w:hint="eastAsia"/>
+        </w:rPr>
+      </w:pPr>
+      <w:r>
+        <w:rPr>
+          <w:noProof/>
+        </w:rPr>
+        <w:lastRenderedPageBreak/>
+        <w:drawing>
+          <wp:inline distT="0" distB="0" distL="0" distR="0" wp14:anchorId="7FB4537C" wp14:editId="68D19EDE">
+            <wp:extent cx="4921250" cy="3857132"/>
+            <wp:effectExtent l="0" t="0" r="0" b="0"/>
+            <wp:docPr id="10" name="图片 10"/>
+            <wp:cNvGraphicFramePr>
+              <a:graphicFrameLocks xmlns:a="http://schemas.openxmlformats.org/drawingml/2006/main" noChangeAspect="1"/>
+            </wp:cNvGraphicFramePr>
+            <a:graphic xmlns:a="http://schemas.openxmlformats.org/drawingml/2006/main">
+              <a:graphicData uri="http://schemas.openxmlformats.org/drawingml/2006/picture">
+                <pic:pic xmlns:pic="http://schemas.openxmlformats.org/drawingml/2006/picture">
+                  <pic:nvPicPr>
+                    <pic:cNvPr id="1" name=""/>
+                    <pic:cNvPicPr/>
+                  </pic:nvPicPr>
+                  <pic:blipFill>
+                    <a:blip r:embed="rId18"/>
+                    <a:stretch>
+                      <a:fillRect/>
+                    </a:stretch>
+                  </pic:blipFill>
+                  <pic:spPr>
+                    <a:xfrm>
+                      <a:off x="0" y="0"/>
+                      <a:ext cx="4947438" cy="3877658"/>
+                    </a:xfrm>
+                    <a:prstGeom prst="rect">
+                      <a:avLst/>
+                    </a:prstGeom>
+                  </pic:spPr>
+                </pic:pic>
+              </a:graphicData>
+            </a:graphic>
+          </wp:inline>
+        </w:drawing>
+      </w:r>
+    </w:p>
+    <w:p>
+      <w:pPr>
+        <w:ind w:firstLineChars="200" w:firstLine="420"/>
+      </w:pPr>
+      <w:r>
+        <w:rPr>
+          <w:rFonts w:hint="eastAsia"/>
+        </w:rPr>
+        <w:t>欧几里</w:t>
+      </w:r>
+      <w:proofErr w:type="gramStart"/>
+      <w:r>
+        <w:rPr>
+          <w:rFonts w:hint="eastAsia"/>
+        </w:rPr>
+        <w:t>得距离</w:t>
+      </w:r>
+      <w:proofErr w:type="gramEnd"/>
+      <w:r>
+        <w:rPr>
+          <w:rFonts w:hint="eastAsia"/>
+        </w:rPr>
+        <w:t>模型达到了平均96.1%的准确度。这个模型可以为</w:t>
+      </w:r>
+      <w:proofErr w:type="spellStart"/>
+      <w:r>
+        <w:t>freqmine</w:t>
+      </w:r>
+      <w:proofErr w:type="spellEnd"/>
+      <w:r>
+        <w:rPr>
+          <w:rFonts w:hint="eastAsia"/>
+        </w:rPr>
+        <w:t>程序推荐出好的配置，因为模型考虑到测试程序和训练程序组之间的相似性。此外，模型利用了所有</w:t>
+      </w:r>
+      <w:r>
+        <w:rPr>
+          <w:rFonts w:hint="eastAsia"/>
+        </w:rPr>
+        <w:t>训练程序中每一个</w:t>
+      </w:r>
+      <w:r>
+        <w:rPr>
+          <w:rFonts w:hint="eastAsia"/>
+        </w:rPr>
+        <w:t>可能的预取器配置的性能信息</w:t>
+      </w:r>
+      <w:r>
+        <w:rPr>
+          <w:rFonts w:hint="eastAsia"/>
+        </w:rPr>
+        <w:t>。相比之下，其他分类器基于独立的预取器影响来预测最佳配置。</w:t>
+      </w:r>
+    </w:p>
+    <w:p>
+      <w:pPr>
+        <w:ind w:firstLineChars="200" w:firstLine="420"/>
+      </w:pPr>
+      <w:r>
+        <w:rPr>
+          <w:rFonts w:hint="eastAsia"/>
+        </w:rPr>
+        <w:t>欧几里</w:t>
+      </w:r>
+      <w:proofErr w:type="gramStart"/>
+      <w:r>
+        <w:rPr>
+          <w:rFonts w:hint="eastAsia"/>
+        </w:rPr>
+        <w:t>得距离</w:t>
+      </w:r>
+      <w:proofErr w:type="gramEnd"/>
+      <w:r>
+        <w:rPr>
+          <w:rFonts w:hint="eastAsia"/>
+        </w:rPr>
+        <w:t>模型在</w:t>
+      </w:r>
+      <w:proofErr w:type="spellStart"/>
+      <w:r>
+        <w:t>facesim</w:t>
+      </w:r>
+      <w:proofErr w:type="spellEnd"/>
+      <w:r>
+        <w:rPr>
+          <w:rFonts w:hint="eastAsia"/>
+        </w:rPr>
+        <w:t>程序的表现上大致低于其他模型。因为它认为</w:t>
+      </w:r>
+      <w:r>
+        <w:t>random</w:t>
+      </w:r>
+      <w:r>
+        <w:rPr>
+          <w:rFonts w:hint="eastAsia"/>
+        </w:rPr>
+        <w:t>是最为相似的程序。</w:t>
+      </w:r>
+      <w:r>
+        <w:t>R</w:t>
+      </w:r>
+      <w:r>
+        <w:rPr>
+          <w:rFonts w:hint="eastAsia"/>
+        </w:rPr>
+        <w:t>andom的高效配置极大地影响了模型的决定。当我们检查模型内部，我们发现第二顺位的推荐是0110，达到了98%的可达加速比。很明显。相似矩阵在这种情况下显示出了</w:t>
+      </w:r>
+      <w:proofErr w:type="gramStart"/>
+      <w:r>
+        <w:rPr>
+          <w:rFonts w:hint="eastAsia"/>
+        </w:rPr>
+        <w:t>不</w:t>
+      </w:r>
+      <w:proofErr w:type="gramEnd"/>
+      <w:r>
+        <w:rPr>
+          <w:rFonts w:hint="eastAsia"/>
+        </w:rPr>
+        <w:t>完美性。</w:t>
+      </w:r>
+    </w:p>
+    <w:p>
+      <w:pPr>
+        <w:ind w:firstLineChars="200" w:firstLine="420"/>
+      </w:pPr>
+      <w:r>
+        <w:rPr>
+          <w:rFonts w:hint="eastAsia"/>
+        </w:rPr>
+        <w:t>所有模型在对</w:t>
+      </w:r>
+      <w:proofErr w:type="spellStart"/>
+      <w:r>
+        <w:t>streamcluster</w:t>
+      </w:r>
+      <w:proofErr w:type="spellEnd"/>
+      <w:r>
+        <w:rPr>
+          <w:rFonts w:hint="eastAsia"/>
+        </w:rPr>
+        <w:t>的运行结果都很差。逻辑回归和决策树分类器由于受到上述问题的影响，虽然训练标志是1111但实际的最佳配置是0110。欧几里</w:t>
+      </w:r>
+      <w:proofErr w:type="gramStart"/>
+      <w:r>
+        <w:rPr>
+          <w:rFonts w:hint="eastAsia"/>
+        </w:rPr>
+        <w:t>得距离</w:t>
+      </w:r>
+      <w:proofErr w:type="gramEnd"/>
+      <w:r>
+        <w:rPr>
+          <w:rFonts w:hint="eastAsia"/>
+        </w:rPr>
+        <w:t>模型结果不佳是因为</w:t>
+      </w:r>
+      <w:proofErr w:type="spellStart"/>
+      <w:r>
+        <w:t>streamcluster</w:t>
+      </w:r>
+      <w:proofErr w:type="spellEnd"/>
+      <w:r>
+        <w:rPr>
+          <w:rFonts w:hint="eastAsia"/>
+        </w:rPr>
+        <w:t>与其他任何程序相比都有明显差异。因此在训练集中没有相似的程序</w:t>
+      </w:r>
+      <w:r>
+        <w:rPr>
+          <w:rFonts w:hint="eastAsia"/>
+        </w:rPr>
+        <w:t>。此程序和</w:t>
+      </w:r>
+      <w:r>
+        <w:t>stream</w:t>
+      </w:r>
+      <w:r>
+        <w:rPr>
+          <w:rFonts w:hint="eastAsia"/>
+        </w:rPr>
+        <w:t>最接近，使用</w:t>
+      </w:r>
+      <w:r>
+        <w:t>stream</w:t>
+      </w:r>
+      <w:r>
+        <w:rPr>
+          <w:rFonts w:hint="eastAsia"/>
+        </w:rPr>
+        <w:t>的配置可以使加速比达到1.07，相当于只能达到最佳配置0110的加速比1.37的78%。</w:t>
+      </w:r>
+    </w:p>
+    <w:p>
+      <w:pPr>
+        <w:ind w:firstLineChars="200" w:firstLine="480"/>
+        <w:jc w:val="center"/>
+        <w:rPr>
+          <w:sz w:val="24"/>
+        </w:rPr>
+      </w:pPr>
+      <w:r>
+        <w:rPr>
+          <w:sz w:val="24"/>
+        </w:rPr>
         <w:t>5</w:t>
       </w:r>
       <w:r>
         <w:rPr>
           <w:rFonts w:hint="eastAsia"/>
+          <w:sz w:val="24"/>
         </w:rPr>
         <w:t>．总结</w:t>
       </w:r>
@@ -3198,7 +3977,48 @@
         <w:t>标准程序组和两个额外程序上，推出平均96%的可达的预取加速比。</w:t>
       </w:r>
     </w:p>
+    <w:p>
+      <w:pPr>
+        <w:rPr>
+          <w:rFonts w:hint="eastAsia"/>
+        </w:rPr>
+      </w:pPr>
+    </w:p>
+    <w:p>
+      <w:pPr>
+        <w:jc w:val="center"/>
+        <w:rPr>
+          <w:rFonts w:hint="eastAsia"/>
+          <w:sz w:val="24"/>
+        </w:rPr>
+      </w:pPr>
+      <w:r>
+        <w:rPr>
+          <w:rFonts w:hint="eastAsia"/>
+          <w:sz w:val="24"/>
+        </w:rPr>
+        <w:lastRenderedPageBreak/>
+        <w:t>6</w:t>
+      </w:r>
+      <w:r>
+        <w:rPr>
+          <w:sz w:val="24"/>
+        </w:rPr>
+        <w:t xml:space="preserve">. </w:t>
+      </w:r>
+      <w:r>
+        <w:rPr>
+          <w:rFonts w:hint="eastAsia"/>
+          <w:sz w:val="24"/>
+        </w:rPr>
+        <w:t>引用</w:t>
+      </w:r>
+    </w:p>
     <w:sectPr>
+      <w:endnotePr>
+        <w:numFmt w:val="decimal"/>
+      </w:endnotePr>
+      <w:type w:val="continuous"/>
       <w:pgSz w:w="11906" w:h="16838"/>
       <w:pgMar w:top="1440" w:right="1800" w:bottom="1440" w:left="1800" w:header="851" w:footer="992" w:gutter="0"/>
       <w:cols w:space="425"/>
@@ -3221,6 +4041,985 @@
     <w:p>
       <w:r>
         <w:continuationSeparator/>
+      </w:r>
+    </w:p>
+  </w:endnote>
+  <w:endnote w:id="1">
+    <w:p>
+      <w:pPr>
+        <w:pStyle w:val="aa"/>
+        <w:jc w:val="both"/>
+        <w:rPr>
+          <w:rFonts w:hint="eastAsia"/>
+        </w:rPr>
+      </w:pPr>
+      <w:r>
+        <w:rPr>
+          <w:rStyle w:val="ac"/>
+          <w:vertAlign w:val="baseline"/>
+        </w:rPr>
+        <w:t>[</w:t>
+      </w:r>
+      <w:r>
+        <w:rPr>
+          <w:rStyle w:val="ac"/>
+          <w:vertAlign w:val="baseline"/>
+        </w:rPr>
+        <w:endnoteRef/>
+      </w:r>
+      <w:r>
+        <w:rPr>
+          <w:rStyle w:val="ac"/>
+          <w:vertAlign w:val="baseline"/>
+        </w:rPr>
+        <w:t>]</w:t>
+      </w:r>
+      <w:r>
+        <w:t xml:space="preserve"> </w:t>
+      </w:r>
+      <w:r>
+        <w:t xml:space="preserve">C. </w:t>
+      </w:r>
+      <w:proofErr w:type="spellStart"/>
+      <w:r>
+        <w:t>Bienia</w:t>
+      </w:r>
+      <w:proofErr w:type="spellEnd"/>
+      <w:r>
+        <w:t>, S. Kumar, J. P. Singh, and K. Li, “The parsec benchmark</w:t>
+      </w:r>
+      <w:r>
+        <w:rPr>
+          <w:rFonts w:hint="eastAsia"/>
+        </w:rPr>
+        <w:t xml:space="preserve"> </w:t>
+      </w:r>
+      <w:r>
+        <w:t>suite: Characterization and architectural implications,” in Proceedings</w:t>
+      </w:r>
+      <w:r>
+        <w:rPr>
+          <w:rFonts w:hint="eastAsia"/>
+        </w:rPr>
+        <w:t xml:space="preserve"> </w:t>
+      </w:r>
+      <w:r>
+        <w:t>of the 17th international conference on Parallel architectures and</w:t>
+      </w:r>
+      <w:r>
+        <w:t xml:space="preserve"> </w:t>
+      </w:r>
+      <w:r>
+        <w:t>compilation techniques. ACM, 2008, pp. 72–81.</w:t>
+      </w:r>
+    </w:p>
+  </w:endnote>
+  <w:endnote w:id="2">
+    <w:p>
+      <w:pPr>
+        <w:pStyle w:val="aa"/>
+        <w:jc w:val="both"/>
+        <w:rPr>
+          <w:rFonts w:hint="eastAsia"/>
+        </w:rPr>
+      </w:pPr>
+      <w:r>
+        <w:rPr>
+          <w:rStyle w:val="ac"/>
+          <w:vertAlign w:val="baseline"/>
+        </w:rPr>
+        <w:t>[</w:t>
+      </w:r>
+      <w:r>
+        <w:rPr>
+          <w:rStyle w:val="ac"/>
+          <w:vertAlign w:val="baseline"/>
+        </w:rPr>
+        <w:endnoteRef/>
+      </w:r>
+      <w:r>
+        <w:rPr>
+          <w:rStyle w:val="ac"/>
+          <w:vertAlign w:val="baseline"/>
+        </w:rPr>
+        <w:t>]</w:t>
+      </w:r>
+      <w:r>
+        <w:t xml:space="preserve"> </w:t>
+      </w:r>
+      <w:r>
+        <w:t>R. L. Lee, P.-C. Yew, and D. H. Lawrie, “Multiprocessor cache</w:t>
+      </w:r>
+      <w:r>
+        <w:t xml:space="preserve"> </w:t>
+      </w:r>
+      <w:r>
+        <w:t>design considerations,” in Proceedings of the 14th annual international</w:t>
+      </w:r>
+      <w:r>
+        <w:rPr>
+          <w:rFonts w:hint="eastAsia"/>
+        </w:rPr>
+        <w:t xml:space="preserve"> </w:t>
+      </w:r>
+      <w:r>
+        <w:t>symposium on Computer architecture. ACM, 1987, pp. 253–262.</w:t>
+      </w:r>
+    </w:p>
+  </w:endnote>
+  <w:endnote w:id="3">
+    <w:p>
+      <w:pPr>
+        <w:pStyle w:val="aa"/>
+        <w:jc w:val="both"/>
+        <w:rPr>
+          <w:rFonts w:hint="eastAsia"/>
+        </w:rPr>
+      </w:pPr>
+      <w:r>
+        <w:rPr>
+          <w:rStyle w:val="ac"/>
+          <w:vertAlign w:val="baseline"/>
+        </w:rPr>
+        <w:t>[</w:t>
+      </w:r>
+      <w:r>
+        <w:rPr>
+          <w:rStyle w:val="ac"/>
+          <w:vertAlign w:val="baseline"/>
+        </w:rPr>
+        <w:endnoteRef/>
+      </w:r>
+      <w:r>
+        <w:rPr>
+          <w:rStyle w:val="ac"/>
+          <w:vertAlign w:val="baseline"/>
+        </w:rPr>
+        <w:t>]</w:t>
+      </w:r>
+      <w:r>
+        <w:t xml:space="preserve"> </w:t>
+      </w:r>
+      <w:r>
+        <w:t>T. Chen and J. Baer, “A performance study of software and hardware</w:t>
+      </w:r>
+      <w:r>
+        <w:t xml:space="preserve"> </w:t>
+      </w:r>
+      <w:r>
+        <w:t>data prefetching schemes,” in Computer Architecture, 1994., Proceedings</w:t>
+      </w:r>
+      <w:r>
+        <w:rPr>
+          <w:rFonts w:hint="eastAsia"/>
+        </w:rPr>
+        <w:t xml:space="preserve"> </w:t>
+      </w:r>
+      <w:r>
+        <w:t>the 21st Annual International Symposium on. IEEE, 1994, pp.223–232.</w:t>
+      </w:r>
+    </w:p>
+  </w:endnote>
+  <w:endnote w:id="4">
+    <w:p>
+      <w:pPr>
+        <w:pStyle w:val="aa"/>
+        <w:jc w:val="both"/>
+        <w:rPr>
+          <w:rFonts w:hint="eastAsia"/>
+        </w:rPr>
+      </w:pPr>
+      <w:r>
+        <w:rPr>
+          <w:rStyle w:val="ac"/>
+          <w:vertAlign w:val="baseline"/>
+        </w:rPr>
+        <w:t>[</w:t>
+      </w:r>
+      <w:r>
+        <w:rPr>
+          <w:rStyle w:val="ac"/>
+          <w:vertAlign w:val="baseline"/>
+        </w:rPr>
+        <w:endnoteRef/>
+      </w:r>
+      <w:r>
+        <w:rPr>
+          <w:rStyle w:val="ac"/>
+          <w:vertAlign w:val="baseline"/>
+        </w:rPr>
+        <w:t>]</w:t>
+      </w:r>
+      <w:r>
+        <w:t xml:space="preserve"> </w:t>
+      </w:r>
+      <w:r>
+        <w:t xml:space="preserve">H. Kang and J. L. Wong, “To hardware prefetch or not to </w:t>
+      </w:r>
+      <w:proofErr w:type="gramStart"/>
+      <w:r>
+        <w:t>prefetch?:</w:t>
+      </w:r>
+      <w:proofErr w:type="gramEnd"/>
+      <w:r>
+        <w:t>a virtualized environment study and core binding approach,” in ACM</w:t>
+      </w:r>
+      <w:r>
+        <w:rPr>
+          <w:rFonts w:hint="eastAsia"/>
+        </w:rPr>
+        <w:t xml:space="preserve"> </w:t>
+      </w:r>
+      <w:r>
+        <w:t>SIGPLAN Notices, vol. 48, no. 4. ACM, 2013, pp. 357–368.</w:t>
+      </w:r>
+    </w:p>
+  </w:endnote>
+  <w:endnote w:id="5">
+    <w:p>
+      <w:pPr>
+        <w:pStyle w:val="aa"/>
+        <w:jc w:val="both"/>
+        <w:rPr>
+          <w:rFonts w:hint="eastAsia"/>
+        </w:rPr>
+      </w:pPr>
+      <w:r>
+        <w:rPr>
+          <w:rStyle w:val="ac"/>
+          <w:vertAlign w:val="baseline"/>
+        </w:rPr>
+        <w:t>[</w:t>
+      </w:r>
+      <w:r>
+        <w:rPr>
+          <w:rStyle w:val="ac"/>
+          <w:vertAlign w:val="baseline"/>
+        </w:rPr>
+        <w:endnoteRef/>
+      </w:r>
+      <w:r>
+        <w:rPr>
+          <w:rStyle w:val="ac"/>
+          <w:vertAlign w:val="baseline"/>
+        </w:rPr>
+        <w:t>]</w:t>
+      </w:r>
+      <w:r>
+        <w:t xml:space="preserve"> </w:t>
+      </w:r>
+      <w:r>
+        <w:t xml:space="preserve">E. Ebrahimi, C. J. Lee, O. </w:t>
+      </w:r>
+      <w:proofErr w:type="spellStart"/>
+      <w:r>
+        <w:t>Mutlu</w:t>
+      </w:r>
+      <w:proofErr w:type="spellEnd"/>
+      <w:r>
+        <w:t xml:space="preserve">, and Y. N. </w:t>
+      </w:r>
+      <w:proofErr w:type="spellStart"/>
+      <w:r>
+        <w:t>Patt</w:t>
+      </w:r>
+      <w:proofErr w:type="spellEnd"/>
+      <w:r>
+        <w:t>, “Prefetch-aware</w:t>
+      </w:r>
+      <w:r>
+        <w:t xml:space="preserve"> </w:t>
+      </w:r>
+      <w:r>
+        <w:t>shared resource management for multi-core systems,” ACM SIGARCH</w:t>
+      </w:r>
+      <w:r>
+        <w:rPr>
+          <w:rFonts w:hint="eastAsia"/>
+        </w:rPr>
+        <w:t xml:space="preserve"> </w:t>
+      </w:r>
+      <w:r>
+        <w:t>Computer Architecture News, vol. 39, no. 3, pp. 141–152, 2011.</w:t>
+      </w:r>
+    </w:p>
+  </w:endnote>
+  <w:endnote w:id="6">
+    <w:p>
+      <w:pPr>
+        <w:pStyle w:val="aa"/>
+        <w:jc w:val="both"/>
+        <w:rPr>
+          <w:rFonts w:hint="eastAsia"/>
+        </w:rPr>
+      </w:pPr>
+      <w:r>
+        <w:rPr>
+          <w:rStyle w:val="ac"/>
+          <w:vertAlign w:val="baseline"/>
+        </w:rPr>
+        <w:t>[</w:t>
+      </w:r>
+      <w:r>
+        <w:rPr>
+          <w:rStyle w:val="ac"/>
+          <w:vertAlign w:val="baseline"/>
+        </w:rPr>
+        <w:endnoteRef/>
+      </w:r>
+      <w:r>
+        <w:rPr>
+          <w:rStyle w:val="ac"/>
+          <w:vertAlign w:val="baseline"/>
+        </w:rPr>
+        <w:t>]</w:t>
+      </w:r>
+      <w:r>
+        <w:t xml:space="preserve"> </w:t>
+      </w:r>
+      <w:r>
+        <w:t xml:space="preserve">T. R. </w:t>
+      </w:r>
+      <w:proofErr w:type="spellStart"/>
+      <w:r>
+        <w:t>Puzak</w:t>
+      </w:r>
+      <w:proofErr w:type="spellEnd"/>
+      <w:r>
+        <w:t>, A. Hartstein, P. G. Emma, and V. Srinivasan, “When</w:t>
+      </w:r>
+      <w:r>
+        <w:t xml:space="preserve"> </w:t>
+      </w:r>
+      <w:r>
+        <w:t>prefetching improves/degrades performance,” in Proceedings of the 2nd</w:t>
+      </w:r>
+      <w:r>
+        <w:rPr>
+          <w:rFonts w:hint="eastAsia"/>
+        </w:rPr>
+        <w:t xml:space="preserve"> </w:t>
+      </w:r>
+      <w:r>
+        <w:t>conference on Computing frontiers. ACM, 2005, pp. 342–352.</w:t>
+      </w:r>
+    </w:p>
+  </w:endnote>
+  <w:endnote w:id="7">
+    <w:p>
+      <w:pPr>
+        <w:pStyle w:val="aa"/>
+        <w:jc w:val="both"/>
+        <w:rPr>
+          <w:rFonts w:hint="eastAsia"/>
+        </w:rPr>
+      </w:pPr>
+      <w:r>
+        <w:rPr>
+          <w:rStyle w:val="ac"/>
+          <w:vertAlign w:val="baseline"/>
+        </w:rPr>
+        <w:t>[</w:t>
+      </w:r>
+      <w:r>
+        <w:rPr>
+          <w:rStyle w:val="ac"/>
+          <w:vertAlign w:val="baseline"/>
+        </w:rPr>
+        <w:endnoteRef/>
+      </w:r>
+      <w:r>
+        <w:rPr>
+          <w:rStyle w:val="ac"/>
+          <w:vertAlign w:val="baseline"/>
+        </w:rPr>
+        <w:t>]</w:t>
+      </w:r>
+      <w:r>
+        <w:t xml:space="preserve"> </w:t>
+      </w:r>
+      <w:r>
+        <w:t xml:space="preserve">J. Lee, H. Kim, and R. </w:t>
+      </w:r>
+      <w:proofErr w:type="spellStart"/>
+      <w:r>
+        <w:t>Vuduc</w:t>
+      </w:r>
+      <w:proofErr w:type="spellEnd"/>
+      <w:r>
+        <w:t>, “When prefetching works, when</w:t>
+      </w:r>
+      <w:r>
+        <w:t xml:space="preserve"> </w:t>
+      </w:r>
+      <w:r>
+        <w:t>it doesn’t, and why,” ACM Transactions on Architecture and Code</w:t>
+      </w:r>
+      <w:r>
+        <w:rPr>
+          <w:rFonts w:hint="eastAsia"/>
+        </w:rPr>
+        <w:t xml:space="preserve"> </w:t>
+      </w:r>
+      <w:r>
+        <w:t>Optimization (TACO), vol. 9, no. 1, p. 2, 2012.</w:t>
+      </w:r>
+    </w:p>
+  </w:endnote>
+  <w:endnote w:id="8">
+    <w:p>
+      <w:pPr>
+        <w:pStyle w:val="aa"/>
+        <w:jc w:val="both"/>
+      </w:pPr>
+      <w:r>
+        <w:rPr>
+          <w:rStyle w:val="ac"/>
+          <w:vertAlign w:val="baseline"/>
+        </w:rPr>
+        <w:t>[</w:t>
+      </w:r>
+      <w:r>
+        <w:rPr>
+          <w:rStyle w:val="ac"/>
+          <w:vertAlign w:val="baseline"/>
+        </w:rPr>
+        <w:endnoteRef/>
+      </w:r>
+      <w:r>
+        <w:rPr>
+          <w:rStyle w:val="ac"/>
+          <w:vertAlign w:val="baseline"/>
+        </w:rPr>
+        <w:t>]</w:t>
+      </w:r>
+      <w:r>
+        <w:t xml:space="preserve"> </w:t>
+      </w:r>
+      <w:r>
+        <w:t xml:space="preserve">S. </w:t>
+      </w:r>
+      <w:proofErr w:type="spellStart"/>
+      <w:r>
+        <w:t>Jayasena</w:t>
+      </w:r>
+      <w:proofErr w:type="spellEnd"/>
+      <w:r>
+        <w:t xml:space="preserve">, S. </w:t>
+      </w:r>
+      <w:proofErr w:type="spellStart"/>
+      <w:r>
+        <w:t>Amarasinghe</w:t>
+      </w:r>
+      <w:proofErr w:type="spellEnd"/>
+      <w:r>
+        <w:t xml:space="preserve">, A. </w:t>
+      </w:r>
+      <w:proofErr w:type="spellStart"/>
+      <w:r>
+        <w:t>Abeyweera</w:t>
+      </w:r>
+      <w:proofErr w:type="spellEnd"/>
+      <w:r>
+        <w:t xml:space="preserve">, G. </w:t>
+      </w:r>
+      <w:proofErr w:type="spellStart"/>
+      <w:proofErr w:type="gramStart"/>
+      <w:r>
+        <w:t>Amarasinghe,H</w:t>
+      </w:r>
+      <w:proofErr w:type="spellEnd"/>
+      <w:r>
+        <w:t>.</w:t>
+      </w:r>
+      <w:proofErr w:type="gramEnd"/>
+      <w:r>
+        <w:t xml:space="preserve"> De Silva, S. </w:t>
+      </w:r>
+      <w:proofErr w:type="spellStart"/>
+      <w:r>
+        <w:t>Rathnayake</w:t>
+      </w:r>
+      <w:proofErr w:type="spellEnd"/>
+      <w:r>
+        <w:t>, X. Meng, and Y. Liu, “Detection of false</w:t>
+      </w:r>
+      <w:r>
+        <w:rPr>
+          <w:rFonts w:hint="eastAsia"/>
+        </w:rPr>
+        <w:t xml:space="preserve"> </w:t>
+      </w:r>
+      <w:r>
+        <w:t>sharing using machine learning,” in Proceedings of SC13: International</w:t>
+      </w:r>
+      <w:r>
+        <w:rPr>
+          <w:rFonts w:hint="eastAsia"/>
+        </w:rPr>
+        <w:t xml:space="preserve"> </w:t>
+      </w:r>
+      <w:r>
+        <w:t>Conference for High Performance Computing, Networking, Storage and</w:t>
+      </w:r>
+    </w:p>
+    <w:p>
+      <w:pPr>
+        <w:pStyle w:val="aa"/>
+        <w:jc w:val="both"/>
+        <w:rPr>
+          <w:rFonts w:hint="eastAsia"/>
+        </w:rPr>
+      </w:pPr>
+      <w:r>
+        <w:t>Analysis. ACM, 2013, p. 30.</w:t>
+      </w:r>
+    </w:p>
+  </w:endnote>
+  <w:endnote w:id="9">
+    <w:p>
+      <w:pPr>
+        <w:pStyle w:val="aa"/>
+        <w:jc w:val="both"/>
+        <w:rPr>
+          <w:rFonts w:hint="eastAsia"/>
+        </w:rPr>
+      </w:pPr>
+      <w:r>
+        <w:rPr>
+          <w:rStyle w:val="ac"/>
+          <w:vertAlign w:val="baseline"/>
+        </w:rPr>
+        <w:t>[</w:t>
+      </w:r>
+      <w:r>
+        <w:rPr>
+          <w:rStyle w:val="ac"/>
+          <w:vertAlign w:val="baseline"/>
+        </w:rPr>
+        <w:endnoteRef/>
+      </w:r>
+      <w:r>
+        <w:rPr>
+          <w:rStyle w:val="ac"/>
+          <w:vertAlign w:val="baseline"/>
+        </w:rPr>
+        <w:t>]</w:t>
+      </w:r>
+      <w:r>
+        <w:t xml:space="preserve"> </w:t>
+      </w:r>
+      <w:r>
+        <w:t xml:space="preserve">J. Cavazos, G. </w:t>
+      </w:r>
+      <w:proofErr w:type="spellStart"/>
+      <w:r>
+        <w:t>Fursin</w:t>
+      </w:r>
+      <w:proofErr w:type="spellEnd"/>
+      <w:r>
+        <w:t xml:space="preserve">, F. </w:t>
+      </w:r>
+      <w:proofErr w:type="spellStart"/>
+      <w:r>
+        <w:t>Agakov</w:t>
+      </w:r>
+      <w:proofErr w:type="spellEnd"/>
+      <w:r>
+        <w:t>, E. Bonilla, M. F. O’Boyle, and</w:t>
+      </w:r>
+      <w:r>
+        <w:t xml:space="preserve"> </w:t>
+      </w:r>
+      <w:r>
+        <w:t xml:space="preserve">O. </w:t>
+      </w:r>
+      <w:proofErr w:type="spellStart"/>
+      <w:r>
+        <w:t>Temam</w:t>
+      </w:r>
+      <w:proofErr w:type="spellEnd"/>
+      <w:r>
+        <w:t>, “Rapidly selecting good compiler optimizations using</w:t>
+      </w:r>
+      <w:r>
+        <w:rPr>
+          <w:rFonts w:hint="eastAsia"/>
+        </w:rPr>
+        <w:t xml:space="preserve"> </w:t>
+      </w:r>
+      <w:r>
+        <w:t>performance counters,” in Code Generation and Optimization, 2007.</w:t>
+      </w:r>
+      <w:r>
+        <w:rPr>
+          <w:rFonts w:hint="eastAsia"/>
+        </w:rPr>
+        <w:t xml:space="preserve"> </w:t>
+      </w:r>
+      <w:r>
+        <w:t>CGO’07. International Symposium on. IEEE, 2007, pp. 185–197.</w:t>
+      </w:r>
+    </w:p>
+  </w:endnote>
+  <w:endnote w:id="10">
+    <w:p>
+      <w:pPr>
+        <w:pStyle w:val="aa"/>
+        <w:jc w:val="both"/>
+        <w:rPr>
+          <w:rFonts w:hint="eastAsia"/>
+        </w:rPr>
+      </w:pPr>
+      <w:r>
+        <w:rPr>
+          <w:rStyle w:val="ac"/>
+          <w:vertAlign w:val="baseline"/>
+        </w:rPr>
+        <w:t>[</w:t>
+      </w:r>
+      <w:r>
+        <w:rPr>
+          <w:rStyle w:val="ac"/>
+          <w:vertAlign w:val="baseline"/>
+        </w:rPr>
+        <w:endnoteRef/>
+      </w:r>
+      <w:r>
+        <w:rPr>
+          <w:rStyle w:val="ac"/>
+          <w:vertAlign w:val="baseline"/>
+        </w:rPr>
+        <w:t>]</w:t>
+      </w:r>
+      <w:r>
+        <w:t xml:space="preserve"> </w:t>
+      </w:r>
+      <w:r>
+        <w:t xml:space="preserve">G. </w:t>
+      </w:r>
+      <w:proofErr w:type="spellStart"/>
+      <w:r>
+        <w:t>Fursin</w:t>
+      </w:r>
+      <w:proofErr w:type="spellEnd"/>
+      <w:r>
+        <w:t xml:space="preserve">, C. Miranda, O. </w:t>
+      </w:r>
+      <w:proofErr w:type="spellStart"/>
+      <w:r>
+        <w:t>Temam</w:t>
+      </w:r>
+      <w:proofErr w:type="spellEnd"/>
+      <w:r>
+        <w:t xml:space="preserve">, M. </w:t>
+      </w:r>
+      <w:proofErr w:type="spellStart"/>
+      <w:r>
+        <w:t>Namolaru</w:t>
+      </w:r>
+      <w:proofErr w:type="spellEnd"/>
+      <w:r>
+        <w:t xml:space="preserve">, E. Yom-Tov, A. </w:t>
+      </w:r>
+      <w:proofErr w:type="spellStart"/>
+      <w:proofErr w:type="gramStart"/>
+      <w:r>
+        <w:t>Zaks,B</w:t>
+      </w:r>
+      <w:proofErr w:type="spellEnd"/>
+      <w:r>
+        <w:t>.</w:t>
+      </w:r>
+      <w:proofErr w:type="gramEnd"/>
+      <w:r>
+        <w:t xml:space="preserve"> Mendelson, E. Bonilla, J. Thomson, H. Leather et al., “Milepost </w:t>
+      </w:r>
+      <w:proofErr w:type="spellStart"/>
+      <w:r>
+        <w:t>gcc:machine</w:t>
+      </w:r>
+      <w:proofErr w:type="spellEnd"/>
+      <w:r>
+        <w:t xml:space="preserve"> learning based research compiler,” in GCC Summit, 2008.</w:t>
+      </w:r>
+    </w:p>
+  </w:endnote>
+  <w:endnote w:id="11">
+    <w:p>
+      <w:pPr>
+        <w:pStyle w:val="aa"/>
+        <w:jc w:val="both"/>
+        <w:rPr>
+          <w:rFonts w:hint="eastAsia"/>
+        </w:rPr>
+      </w:pPr>
+      <w:r>
+        <w:rPr>
+          <w:rStyle w:val="ac"/>
+          <w:vertAlign w:val="baseline"/>
+        </w:rPr>
+        <w:t>[</w:t>
+      </w:r>
+      <w:r>
+        <w:rPr>
+          <w:rStyle w:val="ac"/>
+          <w:vertAlign w:val="baseline"/>
+        </w:rPr>
+        <w:endnoteRef/>
+      </w:r>
+      <w:r>
+        <w:rPr>
+          <w:rStyle w:val="ac"/>
+          <w:vertAlign w:val="baseline"/>
+        </w:rPr>
+        <w:t>]</w:t>
+      </w:r>
+      <w:r>
+        <w:t xml:space="preserve"> </w:t>
+      </w:r>
+      <w:r>
+        <w:t xml:space="preserve">J. </w:t>
+      </w:r>
+      <w:proofErr w:type="spellStart"/>
+      <w:r>
+        <w:t>Demme</w:t>
+      </w:r>
+      <w:proofErr w:type="spellEnd"/>
+      <w:r>
+        <w:t xml:space="preserve"> and S. </w:t>
+      </w:r>
+      <w:proofErr w:type="spellStart"/>
+      <w:r>
+        <w:t>Sethumadhavan</w:t>
+      </w:r>
+      <w:proofErr w:type="spellEnd"/>
+      <w:r>
+        <w:t>, “Approximate graph clustering for</w:t>
+      </w:r>
+      <w:r>
+        <w:t xml:space="preserve"> </w:t>
+      </w:r>
+      <w:r>
+        <w:t>program characterization,” ACM Transactions on Architecture and Code</w:t>
+      </w:r>
+      <w:r>
+        <w:rPr>
+          <w:rFonts w:hint="eastAsia"/>
+        </w:rPr>
+        <w:t xml:space="preserve"> </w:t>
+      </w:r>
+      <w:r>
+        <w:t>Optimization (TACO), vol. 8, no. 4, p. 21, 2012.</w:t>
+      </w:r>
+    </w:p>
+  </w:endnote>
+  <w:endnote w:id="12">
+    <w:p>
+      <w:pPr>
+        <w:pStyle w:val="aa"/>
+        <w:jc w:val="both"/>
+        <w:rPr>
+          <w:rFonts w:hint="eastAsia"/>
+        </w:rPr>
+      </w:pPr>
+      <w:r>
+        <w:rPr>
+          <w:rStyle w:val="ac"/>
+          <w:vertAlign w:val="baseline"/>
+        </w:rPr>
+        <w:t>[</w:t>
+      </w:r>
+      <w:r>
+        <w:rPr>
+          <w:rStyle w:val="ac"/>
+          <w:vertAlign w:val="baseline"/>
+        </w:rPr>
+        <w:endnoteRef/>
+      </w:r>
+      <w:r>
+        <w:rPr>
+          <w:rStyle w:val="ac"/>
+          <w:vertAlign w:val="baseline"/>
+        </w:rPr>
+        <w:t>]</w:t>
+      </w:r>
+      <w:r>
+        <w:t xml:space="preserve"> </w:t>
+      </w:r>
+      <w:r>
+        <w:t>C. McCurdy, G. Marin, and J. Vetter, “Characterizing the impact</w:t>
+      </w:r>
+      <w:r>
+        <w:t xml:space="preserve"> </w:t>
+      </w:r>
+      <w:r>
+        <w:t>of prefetching on scientific application performance,” in International</w:t>
+      </w:r>
+      <w:r>
+        <w:rPr>
+          <w:rFonts w:hint="eastAsia"/>
+        </w:rPr>
+        <w:t xml:space="preserve"> </w:t>
+      </w:r>
+      <w:r>
+        <w:t>Workshop on Performance Modeling, Benchmarking and Simulation of</w:t>
+      </w:r>
+      <w:r>
+        <w:rPr>
+          <w:rFonts w:hint="eastAsia"/>
+        </w:rPr>
+        <w:t xml:space="preserve"> </w:t>
+      </w:r>
+      <w:r>
+        <w:t>HPC Systems (PMBS13), 2013.</w:t>
+      </w:r>
+    </w:p>
+  </w:endnote>
+  <w:endnote w:id="13">
+    <w:p>
+      <w:pPr>
+        <w:pStyle w:val="aa"/>
+        <w:jc w:val="both"/>
+        <w:rPr>
+          <w:rFonts w:hint="eastAsia"/>
+        </w:rPr>
+      </w:pPr>
+      <w:r>
+        <w:rPr>
+          <w:rStyle w:val="ac"/>
+          <w:vertAlign w:val="baseline"/>
+        </w:rPr>
+        <w:t>[</w:t>
+      </w:r>
+      <w:r>
+        <w:rPr>
+          <w:rStyle w:val="ac"/>
+          <w:vertAlign w:val="baseline"/>
+        </w:rPr>
+        <w:endnoteRef/>
+      </w:r>
+      <w:r>
+        <w:rPr>
+          <w:rStyle w:val="ac"/>
+          <w:vertAlign w:val="baseline"/>
+        </w:rPr>
+        <w:t>]</w:t>
+      </w:r>
+      <w:r>
+        <w:t xml:space="preserve"> </w:t>
+      </w:r>
+      <w:r>
+        <w:t>S. Liao, T.-H. Hung, D. Nguyen, C. Chou, C. Tu, and H. Zhou, “Machine</w:t>
+      </w:r>
+      <w:r>
+        <w:t xml:space="preserve"> </w:t>
+      </w:r>
+      <w:r>
+        <w:t xml:space="preserve">learning-based prefetch optimization for data center </w:t>
+      </w:r>
+      <w:proofErr w:type="spellStart"/>
+      <w:r>
+        <w:t>applications,”in</w:t>
+      </w:r>
+      <w:proofErr w:type="spellEnd"/>
+      <w:r>
+        <w:t xml:space="preserve"> Proceedings of the Conference on High Performance Computing</w:t>
+      </w:r>
+      <w:r>
+        <w:rPr>
+          <w:rFonts w:hint="eastAsia"/>
+        </w:rPr>
+        <w:t xml:space="preserve"> </w:t>
+      </w:r>
+      <w:r>
+        <w:t>Networking, Storage and Analysis. ACM, 2009, p. 56.</w:t>
+      </w:r>
+    </w:p>
+  </w:endnote>
+  <w:endnote w:id="14">
+    <w:p>
+      <w:pPr>
+        <w:pStyle w:val="aa"/>
+        <w:jc w:val="both"/>
+        <w:rPr>
+          <w:rFonts w:hint="eastAsia"/>
+        </w:rPr>
+      </w:pPr>
+      <w:r>
+        <w:rPr>
+          <w:rStyle w:val="ac"/>
+          <w:vertAlign w:val="baseline"/>
+        </w:rPr>
+        <w:t>[</w:t>
+      </w:r>
+      <w:r>
+        <w:rPr>
+          <w:rStyle w:val="ac"/>
+          <w:vertAlign w:val="baseline"/>
+        </w:rPr>
+        <w:endnoteRef/>
+      </w:r>
+      <w:r>
+        <w:rPr>
+          <w:rStyle w:val="ac"/>
+          <w:vertAlign w:val="baseline"/>
+        </w:rPr>
+        <w:t>]</w:t>
+      </w:r>
+      <w:r>
+        <w:t xml:space="preserve"> </w:t>
+      </w:r>
+      <w:r>
+        <w:t xml:space="preserve">J. </w:t>
+      </w:r>
+      <w:proofErr w:type="spellStart"/>
+      <w:r>
+        <w:t>Treibig</w:t>
+      </w:r>
+      <w:proofErr w:type="spellEnd"/>
+      <w:r>
+        <w:t xml:space="preserve">, G. Hager, and G. </w:t>
+      </w:r>
+      <w:proofErr w:type="spellStart"/>
+      <w:r>
+        <w:t>Wellein</w:t>
+      </w:r>
+      <w:proofErr w:type="spellEnd"/>
+      <w:r>
+        <w:t>, “</w:t>
+      </w:r>
+      <w:proofErr w:type="spellStart"/>
+      <w:r>
+        <w:t>Likwid</w:t>
+      </w:r>
+      <w:proofErr w:type="spellEnd"/>
+      <w:r>
+        <w:t>: A lightweight</w:t>
+      </w:r>
+      <w:r>
+        <w:t xml:space="preserve"> </w:t>
+      </w:r>
+      <w:r>
+        <w:t>performance-oriented tool suite for x86 multicore environments,” in</w:t>
+      </w:r>
+      <w:r>
+        <w:rPr>
+          <w:rFonts w:hint="eastAsia"/>
+        </w:rPr>
+        <w:t xml:space="preserve"> </w:t>
+      </w:r>
+      <w:r>
+        <w:t>Parallel Processing Workshops (ICPPW), 2010 39th International Conference</w:t>
+      </w:r>
+      <w:r>
+        <w:rPr>
+          <w:rFonts w:hint="eastAsia"/>
+        </w:rPr>
+        <w:t xml:space="preserve"> </w:t>
+      </w:r>
+      <w:r>
+        <w:t>on. IEEE, 2010, pp. 207–216.</w:t>
       </w:r>
     </w:p>
   </w:endnote>
@@ -3831,6 +5630,7 @@
     <w:lsdException w:name="HTML Sample" w:semiHidden="1" w:unhideWhenUsed="1"/>
     <w:lsdException w:name="HTML Typewriter" w:semiHidden="1" w:unhideWhenUsed="1"/>
     <w:lsdException w:name="HTML Variable" w:semiHidden="1" w:unhideWhenUsed="1"/>
+    <w:lsdException w:name="Normal Table" w:semiHidden="1" w:unhideWhenUsed="1"/>
     <w:lsdException w:name="annotation subject" w:semiHidden="1" w:unhideWhenUsed="1"/>
     <w:lsdException w:name="No List" w:semiHidden="1" w:unhideWhenUsed="1"/>
     <w:lsdException w:name="Outline List 1" w:semiHidden="1" w:unhideWhenUsed="1"/>
@@ -3877,8 +5677,10 @@
     <w:lsdException w:name="Table Subtle 2" w:semiHidden="1" w:unhideWhenUsed="1"/>
     <w:lsdException w:name="Table Web 1" w:semiHidden="1" w:unhideWhenUsed="1"/>
     <w:lsdException w:name="Table Web 2" w:semiHidden="1" w:unhideWhenUsed="1"/>
+    <w:lsdException w:name="Table Web 3" w:semiHidden="1" w:unhideWhenUsed="1"/>
     <w:lsdException w:name="Balloon Text" w:semiHidden="1" w:unhideWhenUsed="1"/>
     <w:lsdException w:name="Table Grid" w:uiPriority="39"/>
+    <w:lsdException w:name="Table Theme" w:semiHidden="1" w:unhideWhenUsed="1"/>
     <w:lsdException w:name="Placeholder Text" w:semiHidden="1"/>
     <w:lsdException w:name="No Spacing" w:uiPriority="1" w:qFormat="1"/>
     <w:lsdException w:name="Light Shading" w:uiPriority="60"/>
@@ -4245,6 +6047,61 @@
       <w:szCs w:val="18"/>
     </w:rPr>
   </w:style>
+  <w:style w:type="character" w:styleId="a8">
+    <w:name w:val="Hyperlink"/>
+    <w:basedOn w:val="a0"/>
+    <w:uiPriority w:val="99"/>
+    <w:unhideWhenUsed/>
+    <w:rsid w:val="00500965"/>
+    <w:rPr>
+      <w:color w:val="0563C1" w:themeColor="hyperlink"/>
+      <w:u w:val="single"/>
+    </w:rPr>
+  </w:style>
+  <w:style w:type="character" w:styleId="a9">
+    <w:name w:val="Unresolved Mention"/>
+    <w:basedOn w:val="a0"/>
+    <w:uiPriority w:val="99"/>
+    <w:semiHidden/>
+    <w:unhideWhenUsed/>
+    <w:rsid w:val="00500965"/>
+    <w:rPr>
+      <w:color w:val="605E5C"/>
+      <w:shd w:val="clear" w:color="auto" w:fill="E1DFDD"/>
+    </w:rPr>
+  </w:style>
+  <w:style w:type="paragraph" w:styleId="aa">
+    <w:name w:val="endnote text"/>
+    <w:basedOn w:val="a"/>
+    <w:link w:val="ab"/>
+    <w:uiPriority w:val="99"/>
+    <w:semiHidden/>
+    <w:unhideWhenUsed/>
+    <w:rsid w:val="00B77A5D"/>
+    <w:pPr>
+      <w:snapToGrid w:val="0"/>
+      <w:jc w:val="left"/>
+    </w:pPr>
+  </w:style>
+  <w:style w:type="character" w:customStyle="1" w:styleId="ab">
+    <w:name w:val="尾注文本 字符"/>
+    <w:basedOn w:val="a0"/>
+    <w:link w:val="aa"/>
+    <w:uiPriority w:val="99"/>
+    <w:semiHidden/>
+    <w:rsid w:val="00B77A5D"/>
+  </w:style>
+  <w:style w:type="character" w:styleId="ac">
+    <w:name w:val="endnote reference"/>
+    <w:basedOn w:val="a0"/>
+    <w:uiPriority w:val="99"/>
+    <w:semiHidden/>
+    <w:unhideWhenUsed/>
+    <w:rsid w:val="00B77A5D"/>
+    <w:rPr>
+      <w:vertAlign w:val="superscript"/>
+    </w:rPr>
+  </w:style>
 </w:styles>
 </file>
 
@@ -4541,4 +6398,16 @@
     </a:ext>
   </a:extLst>
 </a:theme>
+</file>
+
+<file path=customXml/item1.xml><?xml version="1.0" encoding="utf-8"?>
+<b:Sources xmlns:b="http://schemas.openxmlformats.org/officeDocument/2006/bibliography" xmlns="http://schemas.openxmlformats.org/officeDocument/2006/bibliography" SelectedStyle="\APASixthEditionOfficeOnline.xsl" StyleName="APA" Version="6"/>
+</file>
+
+<file path=customXml/itemProps1.xml><?xml version="1.0" encoding="utf-8"?>
+<ds:datastoreItem xmlns:ds="http://schemas.openxmlformats.org/officeDocument/2006/customXml" ds:itemID="{D517E2A5-9325-4BC8-8B5B-D99C63146D40}">
+  <ds:schemaRefs>
+    <ds:schemaRef ds:uri="http://schemas.openxmlformats.org/officeDocument/2006/bibliography"/>
+  </ds:schemaRefs>
+</ds:datastoreItem>
 </file>
--- a/打印/（文献翻译）利用机器学习最大化硬件预取效率-李芳达.docx
+++ b/打印/（文献翻译）利用机器学习最大化硬件预取效率-李芳达.docx
@@ -6,9 +6,6 @@
       <w:pPr>
         <w:pStyle w:val="1"/>
         <w:jc w:val="center"/>
-        <w:rPr>
-          <w:rFonts w:hint="eastAsia"/>
-        </w:rPr>
       </w:pPr>
     </w:p>
     <w:p>
@@ -120,11 +117,7 @@
         <w:jc w:val="center"/>
       </w:pPr>
       <w:r>
-        <w:t>Saami Rahman</w:t>
-      </w:r>
-      <w:r>
-        <w:separator/>
-        <w:t xml:space="preserve">, Martin </w:t>
+        <w:t xml:space="preserve">Saami Rahman, Martin </w:t>
       </w:r>
       <w:proofErr w:type="spellStart"/>
       <w:r>
@@ -193,8 +186,7 @@
         <w:jc w:val="center"/>
       </w:pPr>
       <w:r>
-        <w:separator/>
-        <w:t xml:space="preserve"> saami.rahman@txstate.edu, y burtscher@txstate.edu, z ziliang@txstate.edu, x </w:t>
+        <w:t xml:space="preserve">saami.rahman@txstate.edu, y burtscher@txstate.edu, z ziliang@txstate.edu, x </w:t>
       </w:r>
       <w:hyperlink r:id="rId8" w:history="1">
         <w:r>
@@ -208,9 +200,6 @@
     <w:p>
       <w:pPr>
         <w:jc w:val="center"/>
-        <w:rPr>
-          <w:rFonts w:hint="eastAsia"/>
-        </w:rPr>
       </w:pPr>
     </w:p>
     <w:p>
@@ -266,6 +255,7 @@
     </w:p>
     <w:p>
       <w:pPr>
+        <w:ind w:firstLineChars="200" w:firstLine="420"/>
         <w:rPr>
           <w:b/>
         </w:rPr>
@@ -352,13 +342,7 @@
         <w:t>本框架使用开源工具建立，因此易于扩展和移植到其他硬件架构。</w:t>
       </w:r>
     </w:p>
-    <w:p>
-      <w:pPr>
-        <w:rPr>
-          <w:rFonts w:hint="eastAsia"/>
-        </w:rPr>
-      </w:pPr>
-    </w:p>
+    <w:p/>
     <w:p>
       <w:pPr>
         <w:pStyle w:val="a3"/>
@@ -1343,9 +1327,6 @@
     <w:p>
       <w:pPr>
         <w:jc w:val="center"/>
-        <w:rPr>
-          <w:rFonts w:hint="eastAsia"/>
-        </w:rPr>
       </w:pPr>
       <w:r>
         <w:rPr>
@@ -1462,15 +1443,7 @@
         <w:rPr>
           <w:rFonts w:hint="eastAsia"/>
         </w:rPr>
-        <w:t>此预取器只会跟踪load指令，</w:t>
-      </w:r>
-      <w:bookmarkStart w:id="1" w:name="_GoBack"/>
-      <w:bookmarkEnd w:id="1"/>
-      <w:r>
-        <w:rPr>
-          <w:rFonts w:hint="eastAsia"/>
-        </w:rPr>
-        <w:t>并检测跨步访问。它可以检测最高2kB的步长并且预取到L</w:t>
+        <w:t>此预取器只会跟踪load指令，并检测跨步访问。它可以检测最高2kB的步长并且预取到L</w:t>
       </w:r>
       <w:r>
         <w:t xml:space="preserve">1 </w:t>
@@ -1770,10 +1743,7 @@
     </w:p>
     <w:p>
       <w:pPr>
-        <w:ind w:firstLineChars="200" w:firstLine="420"/>
-        <w:rPr>
-          <w:rFonts w:hint="eastAsia"/>
-        </w:rPr>
+        <w:jc w:val="center"/>
       </w:pPr>
       <w:r>
         <w:rPr>
@@ -1782,8 +1752,8 @@
         <w:lastRenderedPageBreak/>
         <w:drawing>
           <wp:inline distT="0" distB="0" distL="0" distR="0" wp14:anchorId="75B673F7" wp14:editId="69E9DFC0">
-            <wp:extent cx="5274310" cy="6486525"/>
-            <wp:effectExtent l="0" t="0" r="2540" b="9525"/>
+            <wp:extent cx="4744070" cy="5834418"/>
+            <wp:effectExtent l="0" t="0" r="0" b="0"/>
             <wp:docPr id="7" name="图片 7"/>
             <wp:cNvGraphicFramePr>
               <a:graphicFrameLocks xmlns:a="http://schemas.openxmlformats.org/drawingml/2006/main" noChangeAspect="1"/>
@@ -1804,7 +1774,7 @@
                   <pic:spPr>
                     <a:xfrm>
                       <a:off x="0" y="0"/>
-                      <a:ext cx="5274310" cy="6486525"/>
+                      <a:ext cx="4751076" cy="5843034"/>
                     </a:xfrm>
                     <a:prstGeom prst="rect">
                       <a:avLst/>
@@ -1954,45 +1924,45 @@
         <w:rPr>
           <w:rFonts w:hint="eastAsia"/>
         </w:rPr>
-        <w:t>，并且被抢先使用在描述程序中。然而，使用所有的可用事件是有问题的，因为这要消耗很长的测</w:t>
+        <w:t>，并且被抢先使用在描述程序中。然而，使用所有的可用事件是有问题的，因为这要消耗很长的测量时间，</w:t>
+      </w:r>
+      <w:r>
+        <w:rPr>
+          <w:rFonts w:hint="eastAsia"/>
+        </w:rPr>
+        <w:t>而且事件会交叉使用处理器。我们使用下面描述的剪枝算法来解决这些问题。</w:t>
+      </w:r>
+    </w:p>
+    <w:p>
+      <w:pPr>
+        <w:ind w:firstLineChars="200" w:firstLine="420"/>
+      </w:pPr>
+      <w:r>
+        <w:rPr>
+          <w:rFonts w:hint="eastAsia"/>
+        </w:rPr>
+        <w:t>特征一旦生成，会正规划为事件数/每百万执行指令。这样的缩放有必要用来比较不同程序和同一程序的不同运行情况。例如，对一个执行十亿条指令的程序来说一百个</w:t>
+      </w:r>
+      <w:proofErr w:type="gramStart"/>
+      <w:r>
+        <w:rPr>
+          <w:rFonts w:hint="eastAsia"/>
+        </w:rPr>
+        <w:t>页错误</w:t>
+      </w:r>
+      <w:proofErr w:type="gramEnd"/>
+      <w:r>
+        <w:rPr>
+          <w:rFonts w:hint="eastAsia"/>
+        </w:rPr>
+        <w:t>也</w:t>
       </w:r>
       <w:r>
         <w:rPr>
           <w:rFonts w:hint="eastAsia"/>
         </w:rPr>
         <w:lastRenderedPageBreak/>
-        <w:t>量时间，</w:t>
-      </w:r>
-      <w:r>
-        <w:rPr>
-          <w:rFonts w:hint="eastAsia"/>
-        </w:rPr>
-        <w:t>而且事件会交叉使用处理器。我们使用下面描述的剪枝算法来解决这些问题。</w:t>
-      </w:r>
-    </w:p>
-    <w:p>
-      <w:pPr>
-        <w:ind w:firstLineChars="200" w:firstLine="420"/>
-      </w:pPr>
-      <w:r>
-        <w:rPr>
-          <w:rFonts w:hint="eastAsia"/>
-        </w:rPr>
-        <w:t>特征一旦生成，会正规划为事件数/每百万执行指令。这样的缩放有必要用来比较不同程序和同一程序的不同运行情况。例如，对一个执行十亿条指令的程序来说一百个</w:t>
-      </w:r>
-      <w:proofErr w:type="gramStart"/>
-      <w:r>
-        <w:rPr>
-          <w:rFonts w:hint="eastAsia"/>
-        </w:rPr>
-        <w:t>页错误</w:t>
-      </w:r>
-      <w:proofErr w:type="gramEnd"/>
-      <w:r>
-        <w:rPr>
-          <w:rFonts w:hint="eastAsia"/>
-        </w:rPr>
-        <w:t>也许并不严重，但对只执行一万条指令的程序来说非常严重。对于执行一万条指令的程序来说，正规化后的数值会比十亿条指令的程序得到的值更高，因此能够正确地获取严重程度的差别。</w:t>
+        <w:t>许并不严重，但对只执行一万条指令的程序来说非常严重。对于执行一万条指令的程序来说，正规化后的数值会比十亿条指令的程序得到的值更高，因此能够正确地获取严重程度的差别。</w:t>
       </w:r>
     </w:p>
     <w:p>
@@ -2577,11 +2547,6 @@
       </w:r>
     </w:p>
     <w:p>
-      <w:pPr>
-        <w:rPr>
-          <w:rFonts w:hint="eastAsia"/>
-        </w:rPr>
-      </w:pPr>
       <w:r>
         <w:rPr>
           <w:noProof/>
@@ -3670,9 +3635,6 @@
       <w:pPr>
         <w:ind w:firstLineChars="200" w:firstLine="420"/>
         <w:jc w:val="center"/>
-        <w:rPr>
-          <w:rFonts w:hint="eastAsia"/>
-        </w:rPr>
       </w:pPr>
       <w:r>
         <w:rPr>
@@ -3977,18 +3939,11 @@
         <w:t>标准程序组和两个额外程序上，推出平均96%的可达的预取加速比。</w:t>
       </w:r>
     </w:p>
-    <w:p>
-      <w:pPr>
-        <w:rPr>
-          <w:rFonts w:hint="eastAsia"/>
-        </w:rPr>
-      </w:pPr>
-    </w:p>
+    <w:p/>
     <w:p>
       <w:pPr>
         <w:jc w:val="center"/>
         <w:rPr>
-          <w:rFonts w:hint="eastAsia"/>
           <w:sz w:val="24"/>
         </w:rPr>
       </w:pPr>
@@ -4011,8 +3966,10 @@
           <w:rFonts w:hint="eastAsia"/>
           <w:sz w:val="24"/>
         </w:rPr>
-        <w:t>引用</w:t>
-      </w:r>
+        <w:t>参考文献</w:t>
+      </w:r>
+      <w:bookmarkStart w:id="1" w:name="_GoBack"/>
+      <w:bookmarkEnd w:id="1"/>
     </w:p>
     <w:sectPr>
       <w:endnotePr>
@@ -4049,9 +4006,6 @@
       <w:pPr>
         <w:pStyle w:val="aa"/>
         <w:jc w:val="both"/>
-        <w:rPr>
-          <w:rFonts w:hint="eastAsia"/>
-        </w:rPr>
       </w:pPr>
       <w:r>
         <w:rPr>
@@ -4075,18 +4029,24 @@
         <w:t>]</w:t>
       </w:r>
       <w:r>
+        <w:t xml:space="preserve"> C. </w:t>
+      </w:r>
+      <w:proofErr w:type="spellStart"/>
+      <w:r>
+        <w:t>Bienia</w:t>
+      </w:r>
+      <w:proofErr w:type="spellEnd"/>
+      <w:r>
+        <w:t>, S. Kumar, J. P. Singh, and K. Li, “The parsec benchmark</w:t>
+      </w:r>
+      <w:r>
+        <w:rPr>
+          <w:rFonts w:hint="eastAsia"/>
+        </w:rPr>
         <w:t xml:space="preserve"> </w:t>
       </w:r>
       <w:r>
-        <w:t xml:space="preserve">C. </w:t>
-      </w:r>
-      <w:proofErr w:type="spellStart"/>
-      <w:r>
-        <w:t>Bienia</w:t>
-      </w:r>
-      <w:proofErr w:type="spellEnd"/>
-      <w:r>
-        <w:t>, S. Kumar, J. P. Singh, and K. Li, “The parsec benchmark</w:t>
+        <w:t>suite: Characterization and architectural implications,” in Proceedings</w:t>
       </w:r>
       <w:r>
         <w:rPr>
@@ -4095,22 +4055,7 @@
         <w:t xml:space="preserve"> </w:t>
       </w:r>
       <w:r>
-        <w:t>suite: Characterization and architectural implications,” in Proceedings</w:t>
-      </w:r>
-      <w:r>
-        <w:rPr>
-          <w:rFonts w:hint="eastAsia"/>
-        </w:rPr>
-        <w:t xml:space="preserve"> </w:t>
-      </w:r>
-      <w:r>
-        <w:t>of the 17th international conference on Parallel architectures and</w:t>
-      </w:r>
-      <w:r>
-        <w:t xml:space="preserve"> </w:t>
-      </w:r>
-      <w:r>
-        <w:t>compilation techniques. ACM, 2008, pp. 72–81.</w:t>
+        <w:t>of the 17th international conference on Parallel architectures and compilation techniques. ACM, 2008, pp. 72–81.</w:t>
       </w:r>
     </w:p>
   </w:endnote>
@@ -4119,9 +4064,6 @@
       <w:pPr>
         <w:pStyle w:val="aa"/>
         <w:jc w:val="both"/>
-        <w:rPr>
-          <w:rFonts w:hint="eastAsia"/>
-        </w:rPr>
       </w:pPr>
       <w:r>
         <w:rPr>
@@ -4145,16 +4087,7 @@
         <w:t>]</w:t>
       </w:r>
       <w:r>
-        <w:t xml:space="preserve"> </w:t>
-      </w:r>
-      <w:r>
-        <w:t>R. L. Lee, P.-C. Yew, and D. H. Lawrie, “Multiprocessor cache</w:t>
-      </w:r>
-      <w:r>
-        <w:t xml:space="preserve"> </w:t>
-      </w:r>
-      <w:r>
-        <w:t>design considerations,” in Proceedings of the 14th annual international</w:t>
+        <w:t xml:space="preserve"> R. L. Lee, P.-C. Yew, and D. H. Lawrie, “Multiprocessor cache design considerations,” in Proceedings of the 14th annual international</w:t>
       </w:r>
       <w:r>
         <w:rPr>
@@ -4172,9 +4105,6 @@
       <w:pPr>
         <w:pStyle w:val="aa"/>
         <w:jc w:val="both"/>
-        <w:rPr>
-          <w:rFonts w:hint="eastAsia"/>
-        </w:rPr>
       </w:pPr>
       <w:r>
         <w:rPr>
@@ -4198,16 +4128,7 @@
         <w:t>]</w:t>
       </w:r>
       <w:r>
-        <w:t xml:space="preserve"> </w:t>
-      </w:r>
-      <w:r>
-        <w:t>T. Chen and J. Baer, “A performance study of software and hardware</w:t>
-      </w:r>
-      <w:r>
-        <w:t xml:space="preserve"> </w:t>
-      </w:r>
-      <w:r>
-        <w:t>data prefetching schemes,” in Computer Architecture, 1994., Proceedings</w:t>
+        <w:t xml:space="preserve"> T. Chen and J. Baer, “A performance study of software and hardware data prefetching schemes,” in Computer Architecture, 1994., Proceedings</w:t>
       </w:r>
       <w:r>
         <w:rPr>
@@ -4225,9 +4146,6 @@
       <w:pPr>
         <w:pStyle w:val="aa"/>
         <w:jc w:val="both"/>
-        <w:rPr>
-          <w:rFonts w:hint="eastAsia"/>
-        </w:rPr>
       </w:pPr>
       <w:r>
         <w:rPr>
@@ -4251,10 +4169,7 @@
         <w:t>]</w:t>
       </w:r>
       <w:r>
-        <w:t xml:space="preserve"> </w:t>
-      </w:r>
-      <w:r>
-        <w:t xml:space="preserve">H. Kang and J. L. Wong, “To hardware prefetch or not to </w:t>
+        <w:t xml:space="preserve"> H. Kang and J. L. Wong, “To hardware prefetch or not to </w:t>
       </w:r>
       <w:proofErr w:type="gramStart"/>
       <w:r>
@@ -4280,9 +4195,6 @@
       <w:pPr>
         <w:pStyle w:val="aa"/>
         <w:jc w:val="both"/>
-        <w:rPr>
-          <w:rFonts w:hint="eastAsia"/>
-        </w:rPr>
       </w:pPr>
       <w:r>
         <w:rPr>
@@ -4306,10 +4218,7 @@
         <w:t>]</w:t>
       </w:r>
       <w:r>
-        <w:t xml:space="preserve"> </w:t>
-      </w:r>
-      <w:r>
-        <w:t xml:space="preserve">E. Ebrahimi, C. J. Lee, O. </w:t>
+        <w:t xml:space="preserve"> E. Ebrahimi, C. J. Lee, O. </w:t>
       </w:r>
       <w:proofErr w:type="spellStart"/>
       <w:r>
@@ -4325,13 +4234,7 @@
       </w:r>
       <w:proofErr w:type="spellEnd"/>
       <w:r>
-        <w:t>, “Prefetch-aware</w:t>
-      </w:r>
-      <w:r>
-        <w:t xml:space="preserve"> </w:t>
-      </w:r>
-      <w:r>
-        <w:t>shared resource management for multi-core systems,” ACM SIGARCH</w:t>
+        <w:t>, “Prefetch-aware shared resource management for multi-core systems,” ACM SIGARCH</w:t>
       </w:r>
       <w:r>
         <w:rPr>
@@ -4349,9 +4252,6 @@
       <w:pPr>
         <w:pStyle w:val="aa"/>
         <w:jc w:val="both"/>
-        <w:rPr>
-          <w:rFonts w:hint="eastAsia"/>
-        </w:rPr>
       </w:pPr>
       <w:r>
         <w:rPr>
@@ -4375,10 +4275,7 @@
         <w:t>]</w:t>
       </w:r>
       <w:r>
-        <w:t xml:space="preserve"> </w:t>
-      </w:r>
-      <w:r>
-        <w:t xml:space="preserve">T. R. </w:t>
+        <w:t xml:space="preserve"> T. R. </w:t>
       </w:r>
       <w:proofErr w:type="spellStart"/>
       <w:r>
@@ -4386,13 +4283,7 @@
       </w:r>
       <w:proofErr w:type="spellEnd"/>
       <w:r>
-        <w:t>, A. Hartstein, P. G. Emma, and V. Srinivasan, “When</w:t>
-      </w:r>
-      <w:r>
-        <w:t xml:space="preserve"> </w:t>
-      </w:r>
-      <w:r>
-        <w:t>prefetching improves/degrades performance,” in Proceedings of the 2nd</w:t>
+        <w:t>, A. Hartstein, P. G. Emma, and V. Srinivasan, “When prefetching improves/degrades performance,” in Proceedings of the 2nd</w:t>
       </w:r>
       <w:r>
         <w:rPr>
@@ -4410,9 +4301,6 @@
       <w:pPr>
         <w:pStyle w:val="aa"/>
         <w:jc w:val="both"/>
-        <w:rPr>
-          <w:rFonts w:hint="eastAsia"/>
-        </w:rPr>
       </w:pPr>
       <w:r>
         <w:rPr>
@@ -4436,10 +4324,7 @@
         <w:t>]</w:t>
       </w:r>
       <w:r>
-        <w:t xml:space="preserve"> </w:t>
-      </w:r>
-      <w:r>
-        <w:t xml:space="preserve">J. Lee, H. Kim, and R. </w:t>
+        <w:t xml:space="preserve"> J. Lee, H. Kim, and R. </w:t>
       </w:r>
       <w:proofErr w:type="spellStart"/>
       <w:r>
@@ -4447,13 +4332,7 @@
       </w:r>
       <w:proofErr w:type="spellEnd"/>
       <w:r>
-        <w:t>, “When prefetching works, when</w:t>
-      </w:r>
-      <w:r>
-        <w:t xml:space="preserve"> </w:t>
-      </w:r>
-      <w:r>
-        <w:t>it doesn’t, and why,” ACM Transactions on Architecture and Code</w:t>
+        <w:t>, “When prefetching works, when it doesn’t, and why,” ACM Transactions on Architecture and Code</w:t>
       </w:r>
       <w:r>
         <w:rPr>
@@ -4494,10 +4373,7 @@
         <w:t>]</w:t>
       </w:r>
       <w:r>
-        <w:t xml:space="preserve"> </w:t>
-      </w:r>
-      <w:r>
-        <w:t xml:space="preserve">S. </w:t>
+        <w:t xml:space="preserve"> S. </w:t>
       </w:r>
       <w:proofErr w:type="spellStart"/>
       <w:r>
@@ -4567,9 +4443,6 @@
       <w:pPr>
         <w:pStyle w:val="aa"/>
         <w:jc w:val="both"/>
-        <w:rPr>
-          <w:rFonts w:hint="eastAsia"/>
-        </w:rPr>
       </w:pPr>
       <w:r>
         <w:t>Analysis. ACM, 2013, p. 30.</w:t>
@@ -4581,9 +4454,6 @@
       <w:pPr>
         <w:pStyle w:val="aa"/>
         <w:jc w:val="both"/>
-        <w:rPr>
-          <w:rFonts w:hint="eastAsia"/>
-        </w:rPr>
       </w:pPr>
       <w:r>
         <w:rPr>
@@ -4607,10 +4477,7 @@
         <w:t>]</w:t>
       </w:r>
       <w:r>
-        <w:t xml:space="preserve"> </w:t>
-      </w:r>
-      <w:r>
-        <w:t xml:space="preserve">J. Cavazos, G. </w:t>
+        <w:t xml:space="preserve"> J. Cavazos, G. </w:t>
       </w:r>
       <w:proofErr w:type="spellStart"/>
       <w:r>
@@ -4626,13 +4493,7 @@
       </w:r>
       <w:proofErr w:type="spellEnd"/>
       <w:r>
-        <w:t>, E. Bonilla, M. F. O’Boyle, and</w:t>
-      </w:r>
-      <w:r>
-        <w:t xml:space="preserve"> </w:t>
-      </w:r>
-      <w:r>
-        <w:t xml:space="preserve">O. </w:t>
+        <w:t xml:space="preserve">, E. Bonilla, M. F. O’Boyle, and O. </w:t>
       </w:r>
       <w:proofErr w:type="spellStart"/>
       <w:r>
@@ -4667,9 +4528,6 @@
       <w:pPr>
         <w:pStyle w:val="aa"/>
         <w:jc w:val="both"/>
-        <w:rPr>
-          <w:rFonts w:hint="eastAsia"/>
-        </w:rPr>
       </w:pPr>
       <w:r>
         <w:rPr>
@@ -4693,10 +4551,7 @@
         <w:t>]</w:t>
       </w:r>
       <w:r>
-        <w:t xml:space="preserve"> </w:t>
-      </w:r>
-      <w:r>
-        <w:t xml:space="preserve">G. </w:t>
+        <w:t xml:space="preserve"> G. </w:t>
       </w:r>
       <w:proofErr w:type="spellStart"/>
       <w:r>
@@ -4750,9 +4605,6 @@
       <w:pPr>
         <w:pStyle w:val="aa"/>
         <w:jc w:val="both"/>
-        <w:rPr>
-          <w:rFonts w:hint="eastAsia"/>
-        </w:rPr>
       </w:pPr>
       <w:r>
         <w:rPr>
@@ -4776,10 +4628,7 @@
         <w:t>]</w:t>
       </w:r>
       <w:r>
-        <w:t xml:space="preserve"> </w:t>
-      </w:r>
-      <w:r>
-        <w:t xml:space="preserve">J. </w:t>
+        <w:t xml:space="preserve"> J. </w:t>
       </w:r>
       <w:proofErr w:type="spellStart"/>
       <w:r>
@@ -4795,13 +4644,7 @@
       </w:r>
       <w:proofErr w:type="spellEnd"/>
       <w:r>
-        <w:t>, “Approximate graph clustering for</w:t>
-      </w:r>
-      <w:r>
-        <w:t xml:space="preserve"> </w:t>
-      </w:r>
-      <w:r>
-        <w:t>program characterization,” ACM Transactions on Architecture and Code</w:t>
+        <w:t>, “Approximate graph clustering for program characterization,” ACM Transactions on Architecture and Code</w:t>
       </w:r>
       <w:r>
         <w:rPr>
@@ -4819,9 +4662,6 @@
       <w:pPr>
         <w:pStyle w:val="aa"/>
         <w:jc w:val="both"/>
-        <w:rPr>
-          <w:rFonts w:hint="eastAsia"/>
-        </w:rPr>
       </w:pPr>
       <w:r>
         <w:rPr>
@@ -4845,16 +4685,7 @@
         <w:t>]</w:t>
       </w:r>
       <w:r>
-        <w:t xml:space="preserve"> </w:t>
-      </w:r>
-      <w:r>
-        <w:t>C. McCurdy, G. Marin, and J. Vetter, “Characterizing the impact</w:t>
-      </w:r>
-      <w:r>
-        <w:t xml:space="preserve"> </w:t>
-      </w:r>
-      <w:r>
-        <w:t>of prefetching on scientific application performance,” in International</w:t>
+        <w:t xml:space="preserve"> C. McCurdy, G. Marin, and J. Vetter, “Characterizing the impact of prefetching on scientific application performance,” in International</w:t>
       </w:r>
       <w:r>
         <w:rPr>
@@ -4881,9 +4712,6 @@
       <w:pPr>
         <w:pStyle w:val="aa"/>
         <w:jc w:val="both"/>
-        <w:rPr>
-          <w:rFonts w:hint="eastAsia"/>
-        </w:rPr>
       </w:pPr>
       <w:r>
         <w:rPr>
@@ -4907,16 +4735,7 @@
         <w:t>]</w:t>
       </w:r>
       <w:r>
-        <w:t xml:space="preserve"> </w:t>
-      </w:r>
-      <w:r>
-        <w:t>S. Liao, T.-H. Hung, D. Nguyen, C. Chou, C. Tu, and H. Zhou, “Machine</w:t>
-      </w:r>
-      <w:r>
-        <w:t xml:space="preserve"> </w:t>
-      </w:r>
-      <w:r>
-        <w:t xml:space="preserve">learning-based prefetch optimization for data center </w:t>
+        <w:t xml:space="preserve"> S. Liao, T.-H. Hung, D. Nguyen, C. Chou, C. Tu, and H. Zhou, “Machine learning-based prefetch optimization for data center </w:t>
       </w:r>
       <w:proofErr w:type="spellStart"/>
       <w:r>
@@ -4942,9 +4761,6 @@
       <w:pPr>
         <w:pStyle w:val="aa"/>
         <w:jc w:val="both"/>
-        <w:rPr>
-          <w:rFonts w:hint="eastAsia"/>
-        </w:rPr>
       </w:pPr>
       <w:r>
         <w:rPr>
@@ -4968,10 +4784,7 @@
         <w:t>]</w:t>
       </w:r>
       <w:r>
-        <w:t xml:space="preserve"> </w:t>
-      </w:r>
-      <w:r>
-        <w:t xml:space="preserve">J. </w:t>
+        <w:t xml:space="preserve"> J. </w:t>
       </w:r>
       <w:proofErr w:type="spellStart"/>
       <w:r>
@@ -4995,13 +4808,7 @@
       </w:r>
       <w:proofErr w:type="spellEnd"/>
       <w:r>
-        <w:t>: A lightweight</w:t>
-      </w:r>
-      <w:r>
-        <w:t xml:space="preserve"> </w:t>
-      </w:r>
-      <w:r>
-        <w:t>performance-oriented tool suite for x86 multicore environments,” in</w:t>
+        <w:t>: A lightweight performance-oriented tool suite for x86 multicore environments,” in</w:t>
       </w:r>
       <w:r>
         <w:rPr>
@@ -6405,7 +6212,7 @@
 </file>
 
 <file path=customXml/itemProps1.xml><?xml version="1.0" encoding="utf-8"?>
-<ds:datastoreItem xmlns:ds="http://schemas.openxmlformats.org/officeDocument/2006/customXml" ds:itemID="{D517E2A5-9325-4BC8-8B5B-D99C63146D40}">
+<ds:datastoreItem xmlns:ds="http://schemas.openxmlformats.org/officeDocument/2006/customXml" ds:itemID="{E5426373-E3B6-4AA2-981D-C67F531F5510}">
   <ds:schemaRefs>
     <ds:schemaRef ds:uri="http://schemas.openxmlformats.org/officeDocument/2006/bibliography"/>
   </ds:schemaRefs>
